--- a/Docs/User Login.docx
+++ b/Docs/User Login.docx
@@ -97,7 +97,6 @@
         <w:spacing w:after="0" w:line="240" w:lineRule="auto"/>
         <w:ind w:left="720"/>
       </w:pPr>
-      <w:proofErr w:type="gramStart"/>
       <w:r>
         <w:rPr>
           <w:rFonts w:ascii="Consolas" w:hAnsi="Consolas" w:cs="Consolas"/>
@@ -107,7 +106,6 @@
         </w:rPr>
         <w:t>public</w:t>
       </w:r>
-      <w:proofErr w:type="gramEnd"/>
       <w:r>
         <w:rPr>
           <w:rFonts w:ascii="Consolas" w:hAnsi="Consolas" w:cs="Consolas"/>
@@ -135,7 +133,6 @@
         </w:rPr>
         <w:t xml:space="preserve"> </w:t>
       </w:r>
-      <w:proofErr w:type="spellStart"/>
       <w:r>
         <w:rPr>
           <w:rFonts w:ascii="Consolas" w:hAnsi="Consolas" w:cs="Consolas"/>
@@ -145,7 +142,6 @@
         </w:rPr>
         <w:t>UserIn</w:t>
       </w:r>
-      <w:proofErr w:type="spellEnd"/>
     </w:p>
     <w:p>
       <w:pPr>
@@ -182,7 +178,6 @@
         </w:rPr>
         <w:t xml:space="preserve">    </w:t>
       </w:r>
-      <w:proofErr w:type="gramStart"/>
       <w:r>
         <w:rPr>
           <w:rFonts w:ascii="Consolas" w:hAnsi="Consolas" w:cs="Consolas"/>
@@ -192,7 +187,6 @@
         </w:rPr>
         <w:t>public</w:t>
       </w:r>
-      <w:proofErr w:type="gramEnd"/>
       <w:r>
         <w:rPr>
           <w:rFonts w:ascii="Consolas" w:hAnsi="Consolas" w:cs="Consolas"/>
@@ -277,7 +271,6 @@
         </w:rPr>
         <w:t xml:space="preserve">    </w:t>
       </w:r>
-      <w:proofErr w:type="gramStart"/>
       <w:r>
         <w:rPr>
           <w:rFonts w:ascii="Consolas" w:hAnsi="Consolas" w:cs="Consolas"/>
@@ -287,7 +280,6 @@
         </w:rPr>
         <w:t>public</w:t>
       </w:r>
-      <w:proofErr w:type="gramEnd"/>
       <w:r>
         <w:rPr>
           <w:rFonts w:ascii="Consolas" w:hAnsi="Consolas" w:cs="Consolas"/>
@@ -406,14 +398,12 @@
           <w:b/>
         </w:rPr>
       </w:pPr>
-      <w:proofErr w:type="gramStart"/>
       <w:r>
         <w:rPr>
           <w:b/>
         </w:rPr>
         <w:t>string</w:t>
       </w:r>
-      <w:proofErr w:type="gramEnd"/>
     </w:p>
     <w:p>
       <w:pPr>
@@ -426,14 +416,12 @@
           <w:b/>
         </w:rPr>
       </w:pPr>
-      <w:proofErr w:type="spellStart"/>
       <w:r>
         <w:rPr>
           <w:b/>
         </w:rPr>
         <w:t>UserRegistartion</w:t>
       </w:r>
-      <w:proofErr w:type="spellEnd"/>
     </w:p>
     <w:p>
       <w:pPr>
@@ -518,7 +506,6 @@
         </w:rPr>
         <w:t xml:space="preserve">  </w:t>
       </w:r>
-      <w:proofErr w:type="gramStart"/>
       <w:r>
         <w:rPr>
           <w:rFonts w:ascii="Consolas" w:hAnsi="Consolas" w:cs="Consolas"/>
@@ -528,7 +515,6 @@
         </w:rPr>
         <w:t>public</w:t>
       </w:r>
-      <w:proofErr w:type="gramEnd"/>
       <w:r>
         <w:rPr>
           <w:rFonts w:ascii="Consolas" w:hAnsi="Consolas" w:cs="Consolas"/>
@@ -556,7 +542,6 @@
         </w:rPr>
         <w:t xml:space="preserve"> </w:t>
       </w:r>
-      <w:proofErr w:type="spellStart"/>
       <w:r>
         <w:rPr>
           <w:rFonts w:ascii="Consolas" w:hAnsi="Consolas" w:cs="Consolas"/>
@@ -566,7 +551,6 @@
         </w:rPr>
         <w:t>RegUser</w:t>
       </w:r>
-      <w:proofErr w:type="spellEnd"/>
     </w:p>
     <w:p>
       <w:pPr>
@@ -609,7 +593,6 @@
         </w:rPr>
         <w:t xml:space="preserve">    </w:t>
       </w:r>
-      <w:proofErr w:type="gramStart"/>
       <w:r>
         <w:rPr>
           <w:rFonts w:ascii="Consolas" w:hAnsi="Consolas" w:cs="Consolas"/>
@@ -619,7 +602,6 @@
         </w:rPr>
         <w:t>public</w:t>
       </w:r>
-      <w:proofErr w:type="gramEnd"/>
       <w:r>
         <w:rPr>
           <w:rFonts w:ascii="Consolas" w:hAnsi="Consolas" w:cs="Consolas"/>
@@ -645,27 +627,100 @@
           <w:sz w:val="19"/>
           <w:szCs w:val="19"/>
         </w:rPr>
+        <w:t xml:space="preserve"> lRegUserid { </w:t>
+      </w:r>
+      <w:r>
+        <w:rPr>
+          <w:rFonts w:ascii="Consolas" w:hAnsi="Consolas" w:cs="Consolas"/>
+          <w:color w:val="0000FF"/>
+          <w:sz w:val="19"/>
+          <w:szCs w:val="19"/>
+        </w:rPr>
+        <w:t>get</w:t>
+      </w:r>
+      <w:r>
+        <w:rPr>
+          <w:rFonts w:ascii="Consolas" w:hAnsi="Consolas" w:cs="Consolas"/>
+          <w:color w:val="000000"/>
+          <w:sz w:val="19"/>
+          <w:szCs w:val="19"/>
+        </w:rPr>
+        <w:t xml:space="preserve">; </w:t>
+      </w:r>
+      <w:r>
+        <w:rPr>
+          <w:rFonts w:ascii="Consolas" w:hAnsi="Consolas" w:cs="Consolas"/>
+          <w:color w:val="0000FF"/>
+          <w:sz w:val="19"/>
+          <w:szCs w:val="19"/>
+        </w:rPr>
+        <w:t>set</w:t>
+      </w:r>
+      <w:r>
+        <w:rPr>
+          <w:rFonts w:ascii="Consolas" w:hAnsi="Consolas" w:cs="Consolas"/>
+          <w:color w:val="000000"/>
+          <w:sz w:val="19"/>
+          <w:szCs w:val="19"/>
+        </w:rPr>
+        <w:t>; }</w:t>
+      </w:r>
+    </w:p>
+    <w:p>
+      <w:pPr>
+        <w:spacing w:after="0" w:line="240" w:lineRule="auto"/>
+        <w:ind w:left="720"/>
+        <w:rPr>
+          <w:rFonts w:ascii="Consolas" w:hAnsi="Consolas" w:cs="Consolas"/>
+          <w:color w:val="000000"/>
+          <w:sz w:val="19"/>
+          <w:szCs w:val="19"/>
+        </w:rPr>
+      </w:pPr>
+      <w:r>
+        <w:rPr>
+          <w:rFonts w:ascii="Consolas" w:hAnsi="Consolas" w:cs="Consolas"/>
+          <w:color w:val="000000"/>
+          <w:sz w:val="19"/>
+          <w:szCs w:val="19"/>
+        </w:rPr>
+        <w:t xml:space="preserve">    </w:t>
+      </w:r>
+      <w:r>
+        <w:rPr>
+          <w:rFonts w:ascii="Consolas" w:hAnsi="Consolas" w:cs="Consolas"/>
+          <w:color w:val="0000FF"/>
+          <w:sz w:val="19"/>
+          <w:szCs w:val="19"/>
+        </w:rPr>
+        <w:t>public</w:t>
+      </w:r>
+      <w:r>
+        <w:rPr>
+          <w:rFonts w:ascii="Consolas" w:hAnsi="Consolas" w:cs="Consolas"/>
+          <w:color w:val="000000"/>
+          <w:sz w:val="19"/>
+          <w:szCs w:val="19"/>
+        </w:rPr>
         <w:t xml:space="preserve"> </w:t>
       </w:r>
-      <w:proofErr w:type="spellStart"/>
-      <w:r>
-        <w:rPr>
-          <w:rFonts w:ascii="Consolas" w:hAnsi="Consolas" w:cs="Consolas"/>
-          <w:color w:val="000000"/>
-          <w:sz w:val="19"/>
-          <w:szCs w:val="19"/>
-        </w:rPr>
-        <w:t>lRegUserid</w:t>
-      </w:r>
-      <w:proofErr w:type="spellEnd"/>
-      <w:r>
-        <w:rPr>
-          <w:rFonts w:ascii="Consolas" w:hAnsi="Consolas" w:cs="Consolas"/>
-          <w:color w:val="000000"/>
-          <w:sz w:val="19"/>
-          <w:szCs w:val="19"/>
-        </w:rPr>
-        <w:t xml:space="preserve"> { </w:t>
+      <w:r>
+        <w:rPr>
+          <w:rFonts w:ascii="Consolas" w:hAnsi="Consolas" w:cs="Consolas"/>
+          <w:color w:val="0000FF"/>
+          <w:sz w:val="19"/>
+          <w:szCs w:val="19"/>
+        </w:rPr>
+        <w:t>string</w:t>
+      </w:r>
+      <w:r>
+        <w:rPr>
+          <w:rFonts w:ascii="Consolas" w:hAnsi="Consolas" w:cs="Consolas"/>
+          <w:color w:val="000000"/>
+          <w:sz w:val="19"/>
+          <w:szCs w:val="19"/>
+        </w:rPr>
+        <w:t xml:space="preserve"> strFirstName { </w:t>
       </w:r>
       <w:r>
         <w:rPr>
@@ -724,7 +779,6 @@
         </w:rPr>
         <w:t xml:space="preserve">    </w:t>
       </w:r>
-      <w:proofErr w:type="gramStart"/>
       <w:r>
         <w:rPr>
           <w:rFonts w:ascii="Consolas" w:hAnsi="Consolas" w:cs="Consolas"/>
@@ -734,7 +788,6 @@
         </w:rPr>
         <w:t>public</w:t>
       </w:r>
-      <w:proofErr w:type="gramEnd"/>
       <w:r>
         <w:rPr>
           <w:rFonts w:ascii="Consolas" w:hAnsi="Consolas" w:cs="Consolas"/>
@@ -760,27 +813,100 @@
           <w:sz w:val="19"/>
           <w:szCs w:val="19"/>
         </w:rPr>
+        <w:t xml:space="preserve"> strMiddleName { </w:t>
+      </w:r>
+      <w:r>
+        <w:rPr>
+          <w:rFonts w:ascii="Consolas" w:hAnsi="Consolas" w:cs="Consolas"/>
+          <w:color w:val="0000FF"/>
+          <w:sz w:val="19"/>
+          <w:szCs w:val="19"/>
+        </w:rPr>
+        <w:t>get</w:t>
+      </w:r>
+      <w:r>
+        <w:rPr>
+          <w:rFonts w:ascii="Consolas" w:hAnsi="Consolas" w:cs="Consolas"/>
+          <w:color w:val="000000"/>
+          <w:sz w:val="19"/>
+          <w:szCs w:val="19"/>
+        </w:rPr>
+        <w:t xml:space="preserve">; </w:t>
+      </w:r>
+      <w:r>
+        <w:rPr>
+          <w:rFonts w:ascii="Consolas" w:hAnsi="Consolas" w:cs="Consolas"/>
+          <w:color w:val="0000FF"/>
+          <w:sz w:val="19"/>
+          <w:szCs w:val="19"/>
+        </w:rPr>
+        <w:t>set</w:t>
+      </w:r>
+      <w:r>
+        <w:rPr>
+          <w:rFonts w:ascii="Consolas" w:hAnsi="Consolas" w:cs="Consolas"/>
+          <w:color w:val="000000"/>
+          <w:sz w:val="19"/>
+          <w:szCs w:val="19"/>
+        </w:rPr>
+        <w:t>; }</w:t>
+      </w:r>
+    </w:p>
+    <w:p>
+      <w:pPr>
+        <w:spacing w:after="0" w:line="240" w:lineRule="auto"/>
+        <w:ind w:left="720"/>
+        <w:rPr>
+          <w:rFonts w:ascii="Consolas" w:hAnsi="Consolas" w:cs="Consolas"/>
+          <w:color w:val="000000"/>
+          <w:sz w:val="19"/>
+          <w:szCs w:val="19"/>
+        </w:rPr>
+      </w:pPr>
+      <w:r>
+        <w:rPr>
+          <w:rFonts w:ascii="Consolas" w:hAnsi="Consolas" w:cs="Consolas"/>
+          <w:color w:val="000000"/>
+          <w:sz w:val="19"/>
+          <w:szCs w:val="19"/>
+        </w:rPr>
+        <w:t xml:space="preserve">    </w:t>
+      </w:r>
+      <w:r>
+        <w:rPr>
+          <w:rFonts w:ascii="Consolas" w:hAnsi="Consolas" w:cs="Consolas"/>
+          <w:color w:val="0000FF"/>
+          <w:sz w:val="19"/>
+          <w:szCs w:val="19"/>
+        </w:rPr>
+        <w:t>public</w:t>
+      </w:r>
+      <w:r>
+        <w:rPr>
+          <w:rFonts w:ascii="Consolas" w:hAnsi="Consolas" w:cs="Consolas"/>
+          <w:color w:val="000000"/>
+          <w:sz w:val="19"/>
+          <w:szCs w:val="19"/>
+        </w:rPr>
         <w:t xml:space="preserve"> </w:t>
       </w:r>
-      <w:proofErr w:type="spellStart"/>
-      <w:r>
-        <w:rPr>
-          <w:rFonts w:ascii="Consolas" w:hAnsi="Consolas" w:cs="Consolas"/>
-          <w:color w:val="000000"/>
-          <w:sz w:val="19"/>
-          <w:szCs w:val="19"/>
-        </w:rPr>
-        <w:t>strFirstName</w:t>
-      </w:r>
-      <w:proofErr w:type="spellEnd"/>
-      <w:r>
-        <w:rPr>
-          <w:rFonts w:ascii="Consolas" w:hAnsi="Consolas" w:cs="Consolas"/>
-          <w:color w:val="000000"/>
-          <w:sz w:val="19"/>
-          <w:szCs w:val="19"/>
-        </w:rPr>
-        <w:t xml:space="preserve"> { </w:t>
+      <w:r>
+        <w:rPr>
+          <w:rFonts w:ascii="Consolas" w:hAnsi="Consolas" w:cs="Consolas"/>
+          <w:color w:val="0000FF"/>
+          <w:sz w:val="19"/>
+          <w:szCs w:val="19"/>
+        </w:rPr>
+        <w:t>string</w:t>
+      </w:r>
+      <w:r>
+        <w:rPr>
+          <w:rFonts w:ascii="Consolas" w:hAnsi="Consolas" w:cs="Consolas"/>
+          <w:color w:val="000000"/>
+          <w:sz w:val="19"/>
+          <w:szCs w:val="19"/>
+        </w:rPr>
+        <w:t xml:space="preserve"> strLastName { </w:t>
       </w:r>
       <w:r>
         <w:rPr>
@@ -839,7 +965,6 @@
         </w:rPr>
         <w:t xml:space="preserve">    </w:t>
       </w:r>
-      <w:proofErr w:type="gramStart"/>
       <w:r>
         <w:rPr>
           <w:rFonts w:ascii="Consolas" w:hAnsi="Consolas" w:cs="Consolas"/>
@@ -849,7 +974,6 @@
         </w:rPr>
         <w:t>public</w:t>
       </w:r>
-      <w:proofErr w:type="gramEnd"/>
       <w:r>
         <w:rPr>
           <w:rFonts w:ascii="Consolas" w:hAnsi="Consolas" w:cs="Consolas"/>
@@ -875,27 +999,100 @@
           <w:sz w:val="19"/>
           <w:szCs w:val="19"/>
         </w:rPr>
+        <w:t xml:space="preserve"> strDob { </w:t>
+      </w:r>
+      <w:r>
+        <w:rPr>
+          <w:rFonts w:ascii="Consolas" w:hAnsi="Consolas" w:cs="Consolas"/>
+          <w:color w:val="0000FF"/>
+          <w:sz w:val="19"/>
+          <w:szCs w:val="19"/>
+        </w:rPr>
+        <w:t>get</w:t>
+      </w:r>
+      <w:r>
+        <w:rPr>
+          <w:rFonts w:ascii="Consolas" w:hAnsi="Consolas" w:cs="Consolas"/>
+          <w:color w:val="000000"/>
+          <w:sz w:val="19"/>
+          <w:szCs w:val="19"/>
+        </w:rPr>
+        <w:t xml:space="preserve">; </w:t>
+      </w:r>
+      <w:r>
+        <w:rPr>
+          <w:rFonts w:ascii="Consolas" w:hAnsi="Consolas" w:cs="Consolas"/>
+          <w:color w:val="0000FF"/>
+          <w:sz w:val="19"/>
+          <w:szCs w:val="19"/>
+        </w:rPr>
+        <w:t>set</w:t>
+      </w:r>
+      <w:r>
+        <w:rPr>
+          <w:rFonts w:ascii="Consolas" w:hAnsi="Consolas" w:cs="Consolas"/>
+          <w:color w:val="000000"/>
+          <w:sz w:val="19"/>
+          <w:szCs w:val="19"/>
+        </w:rPr>
+        <w:t>; }</w:t>
+      </w:r>
+    </w:p>
+    <w:p>
+      <w:pPr>
+        <w:spacing w:after="0" w:line="240" w:lineRule="auto"/>
+        <w:ind w:left="720"/>
+        <w:rPr>
+          <w:rFonts w:ascii="Consolas" w:hAnsi="Consolas" w:cs="Consolas"/>
+          <w:color w:val="000000"/>
+          <w:sz w:val="19"/>
+          <w:szCs w:val="19"/>
+        </w:rPr>
+      </w:pPr>
+      <w:r>
+        <w:rPr>
+          <w:rFonts w:ascii="Consolas" w:hAnsi="Consolas" w:cs="Consolas"/>
+          <w:color w:val="000000"/>
+          <w:sz w:val="19"/>
+          <w:szCs w:val="19"/>
+        </w:rPr>
+        <w:t xml:space="preserve">    </w:t>
+      </w:r>
+      <w:r>
+        <w:rPr>
+          <w:rFonts w:ascii="Consolas" w:hAnsi="Consolas" w:cs="Consolas"/>
+          <w:color w:val="0000FF"/>
+          <w:sz w:val="19"/>
+          <w:szCs w:val="19"/>
+        </w:rPr>
+        <w:t>public</w:t>
+      </w:r>
+      <w:r>
+        <w:rPr>
+          <w:rFonts w:ascii="Consolas" w:hAnsi="Consolas" w:cs="Consolas"/>
+          <w:color w:val="000000"/>
+          <w:sz w:val="19"/>
+          <w:szCs w:val="19"/>
+        </w:rPr>
         <w:t xml:space="preserve"> </w:t>
       </w:r>
-      <w:proofErr w:type="spellStart"/>
-      <w:r>
-        <w:rPr>
-          <w:rFonts w:ascii="Consolas" w:hAnsi="Consolas" w:cs="Consolas"/>
-          <w:color w:val="000000"/>
-          <w:sz w:val="19"/>
-          <w:szCs w:val="19"/>
-        </w:rPr>
-        <w:t>strMiddleName</w:t>
-      </w:r>
-      <w:proofErr w:type="spellEnd"/>
-      <w:r>
-        <w:rPr>
-          <w:rFonts w:ascii="Consolas" w:hAnsi="Consolas" w:cs="Consolas"/>
-          <w:color w:val="000000"/>
-          <w:sz w:val="19"/>
-          <w:szCs w:val="19"/>
-        </w:rPr>
-        <w:t xml:space="preserve"> { </w:t>
+      <w:r>
+        <w:rPr>
+          <w:rFonts w:ascii="Consolas" w:hAnsi="Consolas" w:cs="Consolas"/>
+          <w:color w:val="0000FF"/>
+          <w:sz w:val="19"/>
+          <w:szCs w:val="19"/>
+        </w:rPr>
+        <w:t>string</w:t>
+      </w:r>
+      <w:r>
+        <w:rPr>
+          <w:rFonts w:ascii="Consolas" w:hAnsi="Consolas" w:cs="Consolas"/>
+          <w:color w:val="000000"/>
+          <w:sz w:val="19"/>
+          <w:szCs w:val="19"/>
+        </w:rPr>
+        <w:t xml:space="preserve"> strAdharNumber { </w:t>
       </w:r>
       <w:r>
         <w:rPr>
@@ -954,7 +1151,6 @@
         </w:rPr>
         <w:t xml:space="preserve">    </w:t>
       </w:r>
-      <w:proofErr w:type="gramStart"/>
       <w:r>
         <w:rPr>
           <w:rFonts w:ascii="Consolas" w:hAnsi="Consolas" w:cs="Consolas"/>
@@ -964,7 +1160,6 @@
         </w:rPr>
         <w:t>public</w:t>
       </w:r>
-      <w:proofErr w:type="gramEnd"/>
       <w:r>
         <w:rPr>
           <w:rFonts w:ascii="Consolas" w:hAnsi="Consolas" w:cs="Consolas"/>
@@ -981,6 +1176,406 @@
           <w:sz w:val="19"/>
           <w:szCs w:val="19"/>
         </w:rPr>
+        <w:t>bool</w:t>
+      </w:r>
+      <w:r>
+        <w:rPr>
+          <w:rFonts w:ascii="Consolas" w:hAnsi="Consolas" w:cs="Consolas"/>
+          <w:color w:val="000000"/>
+          <w:sz w:val="19"/>
+          <w:szCs w:val="19"/>
+        </w:rPr>
+        <w:t xml:space="preserve"> bGender { </w:t>
+      </w:r>
+      <w:r>
+        <w:rPr>
+          <w:rFonts w:ascii="Consolas" w:hAnsi="Consolas" w:cs="Consolas"/>
+          <w:color w:val="0000FF"/>
+          <w:sz w:val="19"/>
+          <w:szCs w:val="19"/>
+        </w:rPr>
+        <w:t>get</w:t>
+      </w:r>
+      <w:r>
+        <w:rPr>
+          <w:rFonts w:ascii="Consolas" w:hAnsi="Consolas" w:cs="Consolas"/>
+          <w:color w:val="000000"/>
+          <w:sz w:val="19"/>
+          <w:szCs w:val="19"/>
+        </w:rPr>
+        <w:t xml:space="preserve">; </w:t>
+      </w:r>
+      <w:r>
+        <w:rPr>
+          <w:rFonts w:ascii="Consolas" w:hAnsi="Consolas" w:cs="Consolas"/>
+          <w:color w:val="0000FF"/>
+          <w:sz w:val="19"/>
+          <w:szCs w:val="19"/>
+        </w:rPr>
+        <w:t>set</w:t>
+      </w:r>
+      <w:r>
+        <w:rPr>
+          <w:rFonts w:ascii="Consolas" w:hAnsi="Consolas" w:cs="Consolas"/>
+          <w:color w:val="000000"/>
+          <w:sz w:val="19"/>
+          <w:szCs w:val="19"/>
+        </w:rPr>
+        <w:t>; }</w:t>
+      </w:r>
+    </w:p>
+    <w:p>
+      <w:pPr>
+        <w:spacing w:after="0" w:line="240" w:lineRule="auto"/>
+        <w:ind w:left="720"/>
+      </w:pPr>
+      <w:r>
+        <w:rPr>
+          <w:rFonts w:ascii="Consolas" w:hAnsi="Consolas" w:cs="Consolas"/>
+          <w:color w:val="000000"/>
+          <w:sz w:val="19"/>
+          <w:szCs w:val="19"/>
+        </w:rPr>
+        <w:t xml:space="preserve">    </w:t>
+      </w:r>
+      <w:r>
+        <w:rPr>
+          <w:rFonts w:ascii="Consolas" w:hAnsi="Consolas" w:cs="Consolas"/>
+          <w:color w:val="0000FF"/>
+          <w:sz w:val="19"/>
+          <w:szCs w:val="19"/>
+        </w:rPr>
+        <w:t>public</w:t>
+      </w:r>
+      <w:r>
+        <w:rPr>
+          <w:rFonts w:ascii="Consolas" w:hAnsi="Consolas" w:cs="Consolas"/>
+          <w:color w:val="000000"/>
+          <w:sz w:val="19"/>
+          <w:szCs w:val="19"/>
+        </w:rPr>
+        <w:t xml:space="preserve"> List&lt;</w:t>
+      </w:r>
+      <w:r>
+        <w:rPr>
+          <w:rFonts w:ascii="Consolas" w:hAnsi="Consolas" w:cs="Consolas"/>
+          <w:color w:val="2B91AF"/>
+          <w:sz w:val="19"/>
+          <w:szCs w:val="19"/>
+        </w:rPr>
+        <w:t xml:space="preserve">AddrssUser&gt; </w:t>
+      </w:r>
+      <w:r>
+        <w:rPr>
+          <w:rFonts w:ascii="Consolas" w:hAnsi="Consolas" w:cs="Consolas"/>
+          <w:color w:val="0000FF"/>
+          <w:sz w:val="19"/>
+          <w:szCs w:val="19"/>
+        </w:rPr>
+        <w:t>ls</w:t>
+      </w:r>
+      <w:r>
+        <w:rPr>
+          <w:rFonts w:ascii="Consolas" w:hAnsi="Consolas" w:cs="Consolas"/>
+          <w:color w:val="2B91AF"/>
+          <w:sz w:val="19"/>
+          <w:szCs w:val="19"/>
+        </w:rPr>
+        <w:t>AddrssUser</w:t>
+      </w:r>
+      <w:r>
+        <w:rPr>
+          <w:rFonts w:ascii="Consolas" w:hAnsi="Consolas" w:cs="Consolas"/>
+          <w:color w:val="000000"/>
+          <w:sz w:val="19"/>
+          <w:szCs w:val="19"/>
+        </w:rPr>
+        <w:t xml:space="preserve">  { </w:t>
+      </w:r>
+      <w:r>
+        <w:rPr>
+          <w:rFonts w:ascii="Consolas" w:hAnsi="Consolas" w:cs="Consolas"/>
+          <w:color w:val="0000FF"/>
+          <w:sz w:val="19"/>
+          <w:szCs w:val="19"/>
+        </w:rPr>
+        <w:t>get</w:t>
+      </w:r>
+      <w:r>
+        <w:rPr>
+          <w:rFonts w:ascii="Consolas" w:hAnsi="Consolas" w:cs="Consolas"/>
+          <w:color w:val="000000"/>
+          <w:sz w:val="19"/>
+          <w:szCs w:val="19"/>
+        </w:rPr>
+        <w:t xml:space="preserve">; </w:t>
+      </w:r>
+      <w:r>
+        <w:rPr>
+          <w:rFonts w:ascii="Consolas" w:hAnsi="Consolas" w:cs="Consolas"/>
+          <w:color w:val="0000FF"/>
+          <w:sz w:val="19"/>
+          <w:szCs w:val="19"/>
+        </w:rPr>
+        <w:t>set</w:t>
+      </w:r>
+      <w:r>
+        <w:rPr>
+          <w:rFonts w:ascii="Consolas" w:hAnsi="Consolas" w:cs="Consolas"/>
+          <w:color w:val="000000"/>
+          <w:sz w:val="19"/>
+          <w:szCs w:val="19"/>
+        </w:rPr>
+        <w:t>; }</w:t>
+      </w:r>
+    </w:p>
+    <w:p>
+      <w:pPr>
+        <w:ind w:left="720"/>
+        <w:rPr>
+          <w:rFonts w:ascii="Consolas" w:hAnsi="Consolas" w:cs="Consolas"/>
+          <w:color w:val="000000"/>
+          <w:sz w:val="19"/>
+          <w:szCs w:val="19"/>
+        </w:rPr>
+      </w:pPr>
+    </w:p>
+    <w:p>
+      <w:pPr>
+        <w:ind w:left="720"/>
+        <w:rPr>
+          <w:rFonts w:ascii="Consolas" w:hAnsi="Consolas" w:cs="Consolas"/>
+          <w:color w:val="000000"/>
+          <w:sz w:val="19"/>
+          <w:szCs w:val="19"/>
+        </w:rPr>
+      </w:pPr>
+      <w:r>
+        <w:rPr>
+          <w:rFonts w:ascii="Consolas" w:hAnsi="Consolas" w:cs="Consolas"/>
+          <w:color w:val="000000"/>
+          <w:sz w:val="19"/>
+          <w:szCs w:val="19"/>
+        </w:rPr>
+        <w:t xml:space="preserve">  }</w:t>
+      </w:r>
+    </w:p>
+    <w:p>
+      <w:pPr>
+        <w:spacing w:after="0" w:line="240" w:lineRule="auto"/>
+        <w:ind w:left="720"/>
+        <w:rPr>
+          <w:rFonts w:ascii="Consolas" w:hAnsi="Consolas" w:cs="Consolas"/>
+          <w:color w:val="000000"/>
+          <w:sz w:val="19"/>
+          <w:szCs w:val="19"/>
+        </w:rPr>
+      </w:pPr>
+      <w:r>
+        <w:rPr>
+          <w:rFonts w:ascii="Consolas" w:hAnsi="Consolas" w:cs="Consolas"/>
+          <w:color w:val="0000FF"/>
+          <w:sz w:val="19"/>
+          <w:szCs w:val="19"/>
+        </w:rPr>
+        <w:t>public</w:t>
+      </w:r>
+      <w:r>
+        <w:rPr>
+          <w:rFonts w:ascii="Consolas" w:hAnsi="Consolas" w:cs="Consolas"/>
+          <w:color w:val="000000"/>
+          <w:sz w:val="19"/>
+          <w:szCs w:val="19"/>
+        </w:rPr>
+        <w:t xml:space="preserve"> </w:t>
+      </w:r>
+      <w:r>
+        <w:rPr>
+          <w:rFonts w:ascii="Consolas" w:hAnsi="Consolas" w:cs="Consolas"/>
+          <w:color w:val="0000FF"/>
+          <w:sz w:val="19"/>
+          <w:szCs w:val="19"/>
+        </w:rPr>
+        <w:t>class</w:t>
+      </w:r>
+      <w:r>
+        <w:rPr>
+          <w:rFonts w:ascii="Consolas" w:hAnsi="Consolas" w:cs="Consolas"/>
+          <w:color w:val="000000"/>
+          <w:sz w:val="19"/>
+          <w:szCs w:val="19"/>
+        </w:rPr>
+        <w:t xml:space="preserve"> </w:t>
+      </w:r>
+      <w:r>
+        <w:rPr>
+          <w:rFonts w:ascii="Consolas" w:hAnsi="Consolas" w:cs="Consolas"/>
+          <w:color w:val="2B91AF"/>
+          <w:sz w:val="19"/>
+          <w:szCs w:val="19"/>
+        </w:rPr>
+        <w:t>AddrssUser</w:t>
+      </w:r>
+    </w:p>
+    <w:p>
+      <w:pPr>
+        <w:spacing w:after="0" w:line="240" w:lineRule="auto"/>
+        <w:ind w:left="720"/>
+        <w:rPr>
+          <w:rFonts w:ascii="Consolas" w:hAnsi="Consolas" w:cs="Consolas"/>
+          <w:color w:val="000000"/>
+          <w:sz w:val="19"/>
+          <w:szCs w:val="19"/>
+        </w:rPr>
+      </w:pPr>
+      <w:r>
+        <w:rPr>
+          <w:rFonts w:ascii="Consolas" w:hAnsi="Consolas" w:cs="Consolas"/>
+          <w:color w:val="000000"/>
+          <w:sz w:val="19"/>
+          <w:szCs w:val="19"/>
+        </w:rPr>
+        <w:t xml:space="preserve">  {</w:t>
+      </w:r>
+    </w:p>
+    <w:p>
+      <w:pPr>
+        <w:spacing w:after="0" w:line="240" w:lineRule="auto"/>
+        <w:ind w:left="720"/>
+        <w:rPr>
+          <w:rFonts w:ascii="Consolas" w:hAnsi="Consolas" w:cs="Consolas"/>
+          <w:color w:val="000000"/>
+          <w:sz w:val="19"/>
+          <w:szCs w:val="19"/>
+        </w:rPr>
+      </w:pPr>
+      <w:r>
+        <w:rPr>
+          <w:rFonts w:ascii="Consolas" w:hAnsi="Consolas" w:cs="Consolas"/>
+          <w:color w:val="000000"/>
+          <w:sz w:val="19"/>
+          <w:szCs w:val="19"/>
+        </w:rPr>
+        <w:t xml:space="preserve">    </w:t>
+      </w:r>
+      <w:r>
+        <w:rPr>
+          <w:rFonts w:ascii="Consolas" w:hAnsi="Consolas" w:cs="Consolas"/>
+          <w:color w:val="0000FF"/>
+          <w:sz w:val="19"/>
+          <w:szCs w:val="19"/>
+        </w:rPr>
+        <w:t>public</w:t>
+      </w:r>
+      <w:r>
+        <w:rPr>
+          <w:rFonts w:ascii="Consolas" w:hAnsi="Consolas" w:cs="Consolas"/>
+          <w:color w:val="000000"/>
+          <w:sz w:val="19"/>
+          <w:szCs w:val="19"/>
+        </w:rPr>
+        <w:t xml:space="preserve"> </w:t>
+      </w:r>
+      <w:r>
+        <w:rPr>
+          <w:rFonts w:ascii="Consolas" w:hAnsi="Consolas" w:cs="Consolas"/>
+          <w:color w:val="0000FF"/>
+          <w:sz w:val="19"/>
+          <w:szCs w:val="19"/>
+        </w:rPr>
+        <w:t>int</w:t>
+      </w:r>
+      <w:r>
+        <w:rPr>
+          <w:rFonts w:ascii="Consolas" w:hAnsi="Consolas" w:cs="Consolas"/>
+          <w:color w:val="000000"/>
+          <w:sz w:val="19"/>
+          <w:szCs w:val="19"/>
+        </w:rPr>
+        <w:t xml:space="preserve"> iAddressTypeid { </w:t>
+      </w:r>
+      <w:r>
+        <w:rPr>
+          <w:rFonts w:ascii="Consolas" w:hAnsi="Consolas" w:cs="Consolas"/>
+          <w:color w:val="0000FF"/>
+          <w:sz w:val="19"/>
+          <w:szCs w:val="19"/>
+        </w:rPr>
+        <w:t>get</w:t>
+      </w:r>
+      <w:r>
+        <w:rPr>
+          <w:rFonts w:ascii="Consolas" w:hAnsi="Consolas" w:cs="Consolas"/>
+          <w:color w:val="000000"/>
+          <w:sz w:val="19"/>
+          <w:szCs w:val="19"/>
+        </w:rPr>
+        <w:t xml:space="preserve">; </w:t>
+      </w:r>
+      <w:r>
+        <w:rPr>
+          <w:rFonts w:ascii="Consolas" w:hAnsi="Consolas" w:cs="Consolas"/>
+          <w:color w:val="0000FF"/>
+          <w:sz w:val="19"/>
+          <w:szCs w:val="19"/>
+        </w:rPr>
+        <w:t>set</w:t>
+      </w:r>
+      <w:r>
+        <w:rPr>
+          <w:rFonts w:ascii="Consolas" w:hAnsi="Consolas" w:cs="Consolas"/>
+          <w:color w:val="000000"/>
+          <w:sz w:val="19"/>
+          <w:szCs w:val="19"/>
+        </w:rPr>
+        <w:t>; }</w:t>
+      </w:r>
+    </w:p>
+    <w:p>
+      <w:pPr>
+        <w:spacing w:after="0" w:line="240" w:lineRule="auto"/>
+        <w:ind w:left="720"/>
+        <w:rPr>
+          <w:rFonts w:ascii="Consolas" w:hAnsi="Consolas" w:cs="Consolas"/>
+          <w:color w:val="000000"/>
+          <w:sz w:val="19"/>
+          <w:szCs w:val="19"/>
+        </w:rPr>
+      </w:pPr>
+      <w:r>
+        <w:rPr>
+          <w:rFonts w:ascii="Consolas" w:hAnsi="Consolas" w:cs="Consolas"/>
+          <w:color w:val="000000"/>
+          <w:sz w:val="19"/>
+          <w:szCs w:val="19"/>
+        </w:rPr>
+        <w:t xml:space="preserve">    </w:t>
+      </w:r>
+      <w:r>
+        <w:rPr>
+          <w:rFonts w:ascii="Consolas" w:hAnsi="Consolas" w:cs="Consolas"/>
+          <w:color w:val="0000FF"/>
+          <w:sz w:val="19"/>
+          <w:szCs w:val="19"/>
+        </w:rPr>
+        <w:t>public</w:t>
+      </w:r>
+      <w:r>
+        <w:rPr>
+          <w:rFonts w:ascii="Consolas" w:hAnsi="Consolas" w:cs="Consolas"/>
+          <w:color w:val="000000"/>
+          <w:sz w:val="19"/>
+          <w:szCs w:val="19"/>
+        </w:rPr>
+        <w:t xml:space="preserve"> </w:t>
+      </w:r>
+      <w:r>
+        <w:rPr>
+          <w:rFonts w:ascii="Consolas" w:hAnsi="Consolas" w:cs="Consolas"/>
+          <w:color w:val="0000FF"/>
+          <w:sz w:val="19"/>
+          <w:szCs w:val="19"/>
+        </w:rPr>
         <w:t>string</w:t>
       </w:r>
       <w:r>
@@ -990,27 +1585,100 @@
           <w:sz w:val="19"/>
           <w:szCs w:val="19"/>
         </w:rPr>
+        <w:t xml:space="preserve"> strAddress1 { </w:t>
+      </w:r>
+      <w:r>
+        <w:rPr>
+          <w:rFonts w:ascii="Consolas" w:hAnsi="Consolas" w:cs="Consolas"/>
+          <w:color w:val="0000FF"/>
+          <w:sz w:val="19"/>
+          <w:szCs w:val="19"/>
+        </w:rPr>
+        <w:t>get</w:t>
+      </w:r>
+      <w:r>
+        <w:rPr>
+          <w:rFonts w:ascii="Consolas" w:hAnsi="Consolas" w:cs="Consolas"/>
+          <w:color w:val="000000"/>
+          <w:sz w:val="19"/>
+          <w:szCs w:val="19"/>
+        </w:rPr>
+        <w:t xml:space="preserve">; </w:t>
+      </w:r>
+      <w:r>
+        <w:rPr>
+          <w:rFonts w:ascii="Consolas" w:hAnsi="Consolas" w:cs="Consolas"/>
+          <w:color w:val="0000FF"/>
+          <w:sz w:val="19"/>
+          <w:szCs w:val="19"/>
+        </w:rPr>
+        <w:t>set</w:t>
+      </w:r>
+      <w:r>
+        <w:rPr>
+          <w:rFonts w:ascii="Consolas" w:hAnsi="Consolas" w:cs="Consolas"/>
+          <w:color w:val="000000"/>
+          <w:sz w:val="19"/>
+          <w:szCs w:val="19"/>
+        </w:rPr>
+        <w:t>; }</w:t>
+      </w:r>
+    </w:p>
+    <w:p>
+      <w:pPr>
+        <w:spacing w:after="0" w:line="240" w:lineRule="auto"/>
+        <w:ind w:left="720"/>
+        <w:rPr>
+          <w:rFonts w:ascii="Consolas" w:hAnsi="Consolas" w:cs="Consolas"/>
+          <w:color w:val="000000"/>
+          <w:sz w:val="19"/>
+          <w:szCs w:val="19"/>
+        </w:rPr>
+      </w:pPr>
+      <w:r>
+        <w:rPr>
+          <w:rFonts w:ascii="Consolas" w:hAnsi="Consolas" w:cs="Consolas"/>
+          <w:color w:val="000000"/>
+          <w:sz w:val="19"/>
+          <w:szCs w:val="19"/>
+        </w:rPr>
+        <w:t xml:space="preserve">    </w:t>
+      </w:r>
+      <w:r>
+        <w:rPr>
+          <w:rFonts w:ascii="Consolas" w:hAnsi="Consolas" w:cs="Consolas"/>
+          <w:color w:val="0000FF"/>
+          <w:sz w:val="19"/>
+          <w:szCs w:val="19"/>
+        </w:rPr>
+        <w:t>public</w:t>
+      </w:r>
+      <w:r>
+        <w:rPr>
+          <w:rFonts w:ascii="Consolas" w:hAnsi="Consolas" w:cs="Consolas"/>
+          <w:color w:val="000000"/>
+          <w:sz w:val="19"/>
+          <w:szCs w:val="19"/>
+        </w:rPr>
         <w:t xml:space="preserve"> </w:t>
       </w:r>
-      <w:proofErr w:type="spellStart"/>
-      <w:r>
-        <w:rPr>
-          <w:rFonts w:ascii="Consolas" w:hAnsi="Consolas" w:cs="Consolas"/>
-          <w:color w:val="000000"/>
-          <w:sz w:val="19"/>
-          <w:szCs w:val="19"/>
-        </w:rPr>
-        <w:t>strLastName</w:t>
-      </w:r>
-      <w:proofErr w:type="spellEnd"/>
-      <w:r>
-        <w:rPr>
-          <w:rFonts w:ascii="Consolas" w:hAnsi="Consolas" w:cs="Consolas"/>
-          <w:color w:val="000000"/>
-          <w:sz w:val="19"/>
-          <w:szCs w:val="19"/>
-        </w:rPr>
-        <w:t xml:space="preserve"> { </w:t>
+      <w:r>
+        <w:rPr>
+          <w:rFonts w:ascii="Consolas" w:hAnsi="Consolas" w:cs="Consolas"/>
+          <w:color w:val="0000FF"/>
+          <w:sz w:val="19"/>
+          <w:szCs w:val="19"/>
+        </w:rPr>
+        <w:t>string</w:t>
+      </w:r>
+      <w:r>
+        <w:rPr>
+          <w:rFonts w:ascii="Consolas" w:hAnsi="Consolas" w:cs="Consolas"/>
+          <w:color w:val="000000"/>
+          <w:sz w:val="19"/>
+          <w:szCs w:val="19"/>
+        </w:rPr>
+        <w:t xml:space="preserve"> strAddress2 { </w:t>
       </w:r>
       <w:r>
         <w:rPr>
@@ -1069,7 +1737,6 @@
         </w:rPr>
         <w:t xml:space="preserve">    </w:t>
       </w:r>
-      <w:proofErr w:type="gramStart"/>
       <w:r>
         <w:rPr>
           <w:rFonts w:ascii="Consolas" w:hAnsi="Consolas" w:cs="Consolas"/>
@@ -1079,7 +1746,6 @@
         </w:rPr>
         <w:t>public</w:t>
       </w:r>
-      <w:proofErr w:type="gramEnd"/>
       <w:r>
         <w:rPr>
           <w:rFonts w:ascii="Consolas" w:hAnsi="Consolas" w:cs="Consolas"/>
@@ -1105,27 +1771,100 @@
           <w:sz w:val="19"/>
           <w:szCs w:val="19"/>
         </w:rPr>
+        <w:t xml:space="preserve"> strAddress3 { </w:t>
+      </w:r>
+      <w:r>
+        <w:rPr>
+          <w:rFonts w:ascii="Consolas" w:hAnsi="Consolas" w:cs="Consolas"/>
+          <w:color w:val="0000FF"/>
+          <w:sz w:val="19"/>
+          <w:szCs w:val="19"/>
+        </w:rPr>
+        <w:t>get</w:t>
+      </w:r>
+      <w:r>
+        <w:rPr>
+          <w:rFonts w:ascii="Consolas" w:hAnsi="Consolas" w:cs="Consolas"/>
+          <w:color w:val="000000"/>
+          <w:sz w:val="19"/>
+          <w:szCs w:val="19"/>
+        </w:rPr>
+        <w:t xml:space="preserve">; </w:t>
+      </w:r>
+      <w:r>
+        <w:rPr>
+          <w:rFonts w:ascii="Consolas" w:hAnsi="Consolas" w:cs="Consolas"/>
+          <w:color w:val="0000FF"/>
+          <w:sz w:val="19"/>
+          <w:szCs w:val="19"/>
+        </w:rPr>
+        <w:t>set</w:t>
+      </w:r>
+      <w:r>
+        <w:rPr>
+          <w:rFonts w:ascii="Consolas" w:hAnsi="Consolas" w:cs="Consolas"/>
+          <w:color w:val="000000"/>
+          <w:sz w:val="19"/>
+          <w:szCs w:val="19"/>
+        </w:rPr>
+        <w:t>; }</w:t>
+      </w:r>
+    </w:p>
+    <w:p>
+      <w:pPr>
+        <w:spacing w:after="0" w:line="240" w:lineRule="auto"/>
+        <w:ind w:left="720"/>
+        <w:rPr>
+          <w:rFonts w:ascii="Consolas" w:hAnsi="Consolas" w:cs="Consolas"/>
+          <w:color w:val="000000"/>
+          <w:sz w:val="19"/>
+          <w:szCs w:val="19"/>
+        </w:rPr>
+      </w:pPr>
+      <w:r>
+        <w:rPr>
+          <w:rFonts w:ascii="Consolas" w:hAnsi="Consolas" w:cs="Consolas"/>
+          <w:color w:val="000000"/>
+          <w:sz w:val="19"/>
+          <w:szCs w:val="19"/>
+        </w:rPr>
+        <w:t xml:space="preserve">    </w:t>
+      </w:r>
+      <w:r>
+        <w:rPr>
+          <w:rFonts w:ascii="Consolas" w:hAnsi="Consolas" w:cs="Consolas"/>
+          <w:color w:val="0000FF"/>
+          <w:sz w:val="19"/>
+          <w:szCs w:val="19"/>
+        </w:rPr>
+        <w:t>public</w:t>
+      </w:r>
+      <w:r>
+        <w:rPr>
+          <w:rFonts w:ascii="Consolas" w:hAnsi="Consolas" w:cs="Consolas"/>
+          <w:color w:val="000000"/>
+          <w:sz w:val="19"/>
+          <w:szCs w:val="19"/>
+        </w:rPr>
         <w:t xml:space="preserve"> </w:t>
       </w:r>
-      <w:proofErr w:type="spellStart"/>
-      <w:r>
-        <w:rPr>
-          <w:rFonts w:ascii="Consolas" w:hAnsi="Consolas" w:cs="Consolas"/>
-          <w:color w:val="000000"/>
-          <w:sz w:val="19"/>
-          <w:szCs w:val="19"/>
-        </w:rPr>
-        <w:t>strDob</w:t>
-      </w:r>
-      <w:proofErr w:type="spellEnd"/>
-      <w:r>
-        <w:rPr>
-          <w:rFonts w:ascii="Consolas" w:hAnsi="Consolas" w:cs="Consolas"/>
-          <w:color w:val="000000"/>
-          <w:sz w:val="19"/>
-          <w:szCs w:val="19"/>
-        </w:rPr>
-        <w:t xml:space="preserve"> { </w:t>
+      <w:r>
+        <w:rPr>
+          <w:rFonts w:ascii="Consolas" w:hAnsi="Consolas" w:cs="Consolas"/>
+          <w:color w:val="0000FF"/>
+          <w:sz w:val="19"/>
+          <w:szCs w:val="19"/>
+        </w:rPr>
+        <w:t>long</w:t>
+      </w:r>
+      <w:r>
+        <w:rPr>
+          <w:rFonts w:ascii="Consolas" w:hAnsi="Consolas" w:cs="Consolas"/>
+          <w:color w:val="000000"/>
+          <w:sz w:val="19"/>
+          <w:szCs w:val="19"/>
+        </w:rPr>
+        <w:t xml:space="preserve"> lPhoneid { </w:t>
       </w:r>
       <w:r>
         <w:rPr>
@@ -1184,7 +1923,6 @@
         </w:rPr>
         <w:t xml:space="preserve">    </w:t>
       </w:r>
-      <w:proofErr w:type="gramStart"/>
       <w:r>
         <w:rPr>
           <w:rFonts w:ascii="Consolas" w:hAnsi="Consolas" w:cs="Consolas"/>
@@ -1194,7 +1932,6 @@
         </w:rPr>
         <w:t>public</w:t>
       </w:r>
-      <w:proofErr w:type="gramEnd"/>
       <w:r>
         <w:rPr>
           <w:rFonts w:ascii="Consolas" w:hAnsi="Consolas" w:cs="Consolas"/>
@@ -1220,27 +1957,100 @@
           <w:sz w:val="19"/>
           <w:szCs w:val="19"/>
         </w:rPr>
+        <w:t xml:space="preserve"> strPhone { </w:t>
+      </w:r>
+      <w:r>
+        <w:rPr>
+          <w:rFonts w:ascii="Consolas" w:hAnsi="Consolas" w:cs="Consolas"/>
+          <w:color w:val="0000FF"/>
+          <w:sz w:val="19"/>
+          <w:szCs w:val="19"/>
+        </w:rPr>
+        <w:t>get</w:t>
+      </w:r>
+      <w:r>
+        <w:rPr>
+          <w:rFonts w:ascii="Consolas" w:hAnsi="Consolas" w:cs="Consolas"/>
+          <w:color w:val="000000"/>
+          <w:sz w:val="19"/>
+          <w:szCs w:val="19"/>
+        </w:rPr>
+        <w:t xml:space="preserve">; </w:t>
+      </w:r>
+      <w:r>
+        <w:rPr>
+          <w:rFonts w:ascii="Consolas" w:hAnsi="Consolas" w:cs="Consolas"/>
+          <w:color w:val="0000FF"/>
+          <w:sz w:val="19"/>
+          <w:szCs w:val="19"/>
+        </w:rPr>
+        <w:t>set</w:t>
+      </w:r>
+      <w:r>
+        <w:rPr>
+          <w:rFonts w:ascii="Consolas" w:hAnsi="Consolas" w:cs="Consolas"/>
+          <w:color w:val="000000"/>
+          <w:sz w:val="19"/>
+          <w:szCs w:val="19"/>
+        </w:rPr>
+        <w:t>; }</w:t>
+      </w:r>
+    </w:p>
+    <w:p>
+      <w:pPr>
+        <w:spacing w:after="0" w:line="240" w:lineRule="auto"/>
+        <w:ind w:left="720"/>
+        <w:rPr>
+          <w:rFonts w:ascii="Consolas" w:hAnsi="Consolas" w:cs="Consolas"/>
+          <w:color w:val="000000"/>
+          <w:sz w:val="19"/>
+          <w:szCs w:val="19"/>
+        </w:rPr>
+      </w:pPr>
+      <w:r>
+        <w:rPr>
+          <w:rFonts w:ascii="Consolas" w:hAnsi="Consolas" w:cs="Consolas"/>
+          <w:color w:val="000000"/>
+          <w:sz w:val="19"/>
+          <w:szCs w:val="19"/>
+        </w:rPr>
+        <w:t xml:space="preserve">    </w:t>
+      </w:r>
+      <w:r>
+        <w:rPr>
+          <w:rFonts w:ascii="Consolas" w:hAnsi="Consolas" w:cs="Consolas"/>
+          <w:color w:val="0000FF"/>
+          <w:sz w:val="19"/>
+          <w:szCs w:val="19"/>
+        </w:rPr>
+        <w:t>public</w:t>
+      </w:r>
+      <w:r>
+        <w:rPr>
+          <w:rFonts w:ascii="Consolas" w:hAnsi="Consolas" w:cs="Consolas"/>
+          <w:color w:val="000000"/>
+          <w:sz w:val="19"/>
+          <w:szCs w:val="19"/>
+        </w:rPr>
         <w:t xml:space="preserve"> </w:t>
       </w:r>
-      <w:proofErr w:type="spellStart"/>
-      <w:r>
-        <w:rPr>
-          <w:rFonts w:ascii="Consolas" w:hAnsi="Consolas" w:cs="Consolas"/>
-          <w:color w:val="000000"/>
-          <w:sz w:val="19"/>
-          <w:szCs w:val="19"/>
-        </w:rPr>
-        <w:t>strAdharNumber</w:t>
-      </w:r>
-      <w:proofErr w:type="spellEnd"/>
-      <w:r>
-        <w:rPr>
-          <w:rFonts w:ascii="Consolas" w:hAnsi="Consolas" w:cs="Consolas"/>
-          <w:color w:val="000000"/>
-          <w:sz w:val="19"/>
-          <w:szCs w:val="19"/>
-        </w:rPr>
-        <w:t xml:space="preserve"> { </w:t>
+      <w:r>
+        <w:rPr>
+          <w:rFonts w:ascii="Consolas" w:hAnsi="Consolas" w:cs="Consolas"/>
+          <w:color w:val="0000FF"/>
+          <w:sz w:val="19"/>
+          <w:szCs w:val="19"/>
+        </w:rPr>
+        <w:t>long</w:t>
+      </w:r>
+      <w:r>
+        <w:rPr>
+          <w:rFonts w:ascii="Consolas" w:hAnsi="Consolas" w:cs="Consolas"/>
+          <w:color w:val="000000"/>
+          <w:sz w:val="19"/>
+          <w:szCs w:val="19"/>
+        </w:rPr>
+        <w:t xml:space="preserve"> lEmailid { </w:t>
       </w:r>
       <w:r>
         <w:rPr>
@@ -1299,7 +2109,6 @@
         </w:rPr>
         <w:t xml:space="preserve">    </w:t>
       </w:r>
-      <w:proofErr w:type="gramStart"/>
       <w:r>
         <w:rPr>
           <w:rFonts w:ascii="Consolas" w:hAnsi="Consolas" w:cs="Consolas"/>
@@ -1309,7 +2118,6 @@
         </w:rPr>
         <w:t>public</w:t>
       </w:r>
-      <w:proofErr w:type="gramEnd"/>
       <w:r>
         <w:rPr>
           <w:rFonts w:ascii="Consolas" w:hAnsi="Consolas" w:cs="Consolas"/>
@@ -1319,473 +2127,6 @@
         </w:rPr>
         <w:t xml:space="preserve"> </w:t>
       </w:r>
-      <w:proofErr w:type="spellStart"/>
-      <w:r>
-        <w:rPr>
-          <w:rFonts w:ascii="Consolas" w:hAnsi="Consolas" w:cs="Consolas"/>
-          <w:color w:val="0000FF"/>
-          <w:sz w:val="19"/>
-          <w:szCs w:val="19"/>
-        </w:rPr>
-        <w:t>bool</w:t>
-      </w:r>
-      <w:proofErr w:type="spellEnd"/>
-      <w:r>
-        <w:rPr>
-          <w:rFonts w:ascii="Consolas" w:hAnsi="Consolas" w:cs="Consolas"/>
-          <w:color w:val="000000"/>
-          <w:sz w:val="19"/>
-          <w:szCs w:val="19"/>
-        </w:rPr>
-        <w:t xml:space="preserve"> </w:t>
-      </w:r>
-      <w:proofErr w:type="spellStart"/>
-      <w:r>
-        <w:rPr>
-          <w:rFonts w:ascii="Consolas" w:hAnsi="Consolas" w:cs="Consolas"/>
-          <w:color w:val="000000"/>
-          <w:sz w:val="19"/>
-          <w:szCs w:val="19"/>
-        </w:rPr>
-        <w:t>bGender</w:t>
-      </w:r>
-      <w:proofErr w:type="spellEnd"/>
-      <w:r>
-        <w:rPr>
-          <w:rFonts w:ascii="Consolas" w:hAnsi="Consolas" w:cs="Consolas"/>
-          <w:color w:val="000000"/>
-          <w:sz w:val="19"/>
-          <w:szCs w:val="19"/>
-        </w:rPr>
-        <w:t xml:space="preserve"> { </w:t>
-      </w:r>
-      <w:r>
-        <w:rPr>
-          <w:rFonts w:ascii="Consolas" w:hAnsi="Consolas" w:cs="Consolas"/>
-          <w:color w:val="0000FF"/>
-          <w:sz w:val="19"/>
-          <w:szCs w:val="19"/>
-        </w:rPr>
-        <w:t>get</w:t>
-      </w:r>
-      <w:r>
-        <w:rPr>
-          <w:rFonts w:ascii="Consolas" w:hAnsi="Consolas" w:cs="Consolas"/>
-          <w:color w:val="000000"/>
-          <w:sz w:val="19"/>
-          <w:szCs w:val="19"/>
-        </w:rPr>
-        <w:t xml:space="preserve">; </w:t>
-      </w:r>
-      <w:r>
-        <w:rPr>
-          <w:rFonts w:ascii="Consolas" w:hAnsi="Consolas" w:cs="Consolas"/>
-          <w:color w:val="0000FF"/>
-          <w:sz w:val="19"/>
-          <w:szCs w:val="19"/>
-        </w:rPr>
-        <w:t>set</w:t>
-      </w:r>
-      <w:r>
-        <w:rPr>
-          <w:rFonts w:ascii="Consolas" w:hAnsi="Consolas" w:cs="Consolas"/>
-          <w:color w:val="000000"/>
-          <w:sz w:val="19"/>
-          <w:szCs w:val="19"/>
-        </w:rPr>
-        <w:t>; }</w:t>
-      </w:r>
-    </w:p>
-    <w:p>
-      <w:pPr>
-        <w:spacing w:after="0" w:line="240" w:lineRule="auto"/>
-        <w:ind w:left="720"/>
-      </w:pPr>
-      <w:r>
-        <w:rPr>
-          <w:rFonts w:ascii="Consolas" w:hAnsi="Consolas" w:cs="Consolas"/>
-          <w:color w:val="000000"/>
-          <w:sz w:val="19"/>
-          <w:szCs w:val="19"/>
-        </w:rPr>
-        <w:t xml:space="preserve">    </w:t>
-      </w:r>
-      <w:proofErr w:type="gramStart"/>
-      <w:r>
-        <w:rPr>
-          <w:rFonts w:ascii="Consolas" w:hAnsi="Consolas" w:cs="Consolas"/>
-          <w:color w:val="0000FF"/>
-          <w:sz w:val="19"/>
-          <w:szCs w:val="19"/>
-        </w:rPr>
-        <w:t>public</w:t>
-      </w:r>
-      <w:proofErr w:type="gramEnd"/>
-      <w:r>
-        <w:rPr>
-          <w:rFonts w:ascii="Consolas" w:hAnsi="Consolas" w:cs="Consolas"/>
-          <w:color w:val="000000"/>
-          <w:sz w:val="19"/>
-          <w:szCs w:val="19"/>
-        </w:rPr>
-        <w:t xml:space="preserve"> List&lt;</w:t>
-      </w:r>
-      <w:proofErr w:type="spellStart"/>
-      <w:r>
-        <w:rPr>
-          <w:rFonts w:ascii="Consolas" w:hAnsi="Consolas" w:cs="Consolas"/>
-          <w:color w:val="2B91AF"/>
-          <w:sz w:val="19"/>
-          <w:szCs w:val="19"/>
-        </w:rPr>
-        <w:t>AddrssUser</w:t>
-      </w:r>
-      <w:proofErr w:type="spellEnd"/>
-      <w:r>
-        <w:rPr>
-          <w:rFonts w:ascii="Consolas" w:hAnsi="Consolas" w:cs="Consolas"/>
-          <w:color w:val="2B91AF"/>
-          <w:sz w:val="19"/>
-          <w:szCs w:val="19"/>
-        </w:rPr>
-        <w:t xml:space="preserve">&gt; </w:t>
-      </w:r>
-      <w:proofErr w:type="spellStart"/>
-      <w:r>
-        <w:rPr>
-          <w:rFonts w:ascii="Consolas" w:hAnsi="Consolas" w:cs="Consolas"/>
-          <w:color w:val="0000FF"/>
-          <w:sz w:val="19"/>
-          <w:szCs w:val="19"/>
-        </w:rPr>
-        <w:t>ls</w:t>
-      </w:r>
-      <w:r>
-        <w:rPr>
-          <w:rFonts w:ascii="Consolas" w:hAnsi="Consolas" w:cs="Consolas"/>
-          <w:color w:val="2B91AF"/>
-          <w:sz w:val="19"/>
-          <w:szCs w:val="19"/>
-        </w:rPr>
-        <w:t>AddrssUser</w:t>
-      </w:r>
-      <w:proofErr w:type="spellEnd"/>
-      <w:r>
-        <w:rPr>
-          <w:rFonts w:ascii="Consolas" w:hAnsi="Consolas" w:cs="Consolas"/>
-          <w:color w:val="000000"/>
-          <w:sz w:val="19"/>
-          <w:szCs w:val="19"/>
-        </w:rPr>
-        <w:t xml:space="preserve">  { </w:t>
-      </w:r>
-      <w:r>
-        <w:rPr>
-          <w:rFonts w:ascii="Consolas" w:hAnsi="Consolas" w:cs="Consolas"/>
-          <w:color w:val="0000FF"/>
-          <w:sz w:val="19"/>
-          <w:szCs w:val="19"/>
-        </w:rPr>
-        <w:t>get</w:t>
-      </w:r>
-      <w:r>
-        <w:rPr>
-          <w:rFonts w:ascii="Consolas" w:hAnsi="Consolas" w:cs="Consolas"/>
-          <w:color w:val="000000"/>
-          <w:sz w:val="19"/>
-          <w:szCs w:val="19"/>
-        </w:rPr>
-        <w:t xml:space="preserve">; </w:t>
-      </w:r>
-      <w:r>
-        <w:rPr>
-          <w:rFonts w:ascii="Consolas" w:hAnsi="Consolas" w:cs="Consolas"/>
-          <w:color w:val="0000FF"/>
-          <w:sz w:val="19"/>
-          <w:szCs w:val="19"/>
-        </w:rPr>
-        <w:t>set</w:t>
-      </w:r>
-      <w:r>
-        <w:rPr>
-          <w:rFonts w:ascii="Consolas" w:hAnsi="Consolas" w:cs="Consolas"/>
-          <w:color w:val="000000"/>
-          <w:sz w:val="19"/>
-          <w:szCs w:val="19"/>
-        </w:rPr>
-        <w:t>; }</w:t>
-      </w:r>
-    </w:p>
-    <w:p>
-      <w:pPr>
-        <w:ind w:left="720"/>
-        <w:rPr>
-          <w:rFonts w:ascii="Consolas" w:hAnsi="Consolas" w:cs="Consolas"/>
-          <w:color w:val="000000"/>
-          <w:sz w:val="19"/>
-          <w:szCs w:val="19"/>
-        </w:rPr>
-      </w:pPr>
-    </w:p>
-    <w:p>
-      <w:pPr>
-        <w:ind w:left="720"/>
-        <w:rPr>
-          <w:rFonts w:ascii="Consolas" w:hAnsi="Consolas" w:cs="Consolas"/>
-          <w:color w:val="000000"/>
-          <w:sz w:val="19"/>
-          <w:szCs w:val="19"/>
-        </w:rPr>
-      </w:pPr>
-      <w:r>
-        <w:rPr>
-          <w:rFonts w:ascii="Consolas" w:hAnsi="Consolas" w:cs="Consolas"/>
-          <w:color w:val="000000"/>
-          <w:sz w:val="19"/>
-          <w:szCs w:val="19"/>
-        </w:rPr>
-        <w:t xml:space="preserve">  }</w:t>
-      </w:r>
-    </w:p>
-    <w:p>
-      <w:pPr>
-        <w:spacing w:after="0" w:line="240" w:lineRule="auto"/>
-        <w:ind w:left="720"/>
-        <w:rPr>
-          <w:rFonts w:ascii="Consolas" w:hAnsi="Consolas" w:cs="Consolas"/>
-          <w:color w:val="000000"/>
-          <w:sz w:val="19"/>
-          <w:szCs w:val="19"/>
-        </w:rPr>
-      </w:pPr>
-      <w:proofErr w:type="gramStart"/>
-      <w:r>
-        <w:rPr>
-          <w:rFonts w:ascii="Consolas" w:hAnsi="Consolas" w:cs="Consolas"/>
-          <w:color w:val="0000FF"/>
-          <w:sz w:val="19"/>
-          <w:szCs w:val="19"/>
-        </w:rPr>
-        <w:t>public</w:t>
-      </w:r>
-      <w:proofErr w:type="gramEnd"/>
-      <w:r>
-        <w:rPr>
-          <w:rFonts w:ascii="Consolas" w:hAnsi="Consolas" w:cs="Consolas"/>
-          <w:color w:val="000000"/>
-          <w:sz w:val="19"/>
-          <w:szCs w:val="19"/>
-        </w:rPr>
-        <w:t xml:space="preserve"> </w:t>
-      </w:r>
-      <w:r>
-        <w:rPr>
-          <w:rFonts w:ascii="Consolas" w:hAnsi="Consolas" w:cs="Consolas"/>
-          <w:color w:val="0000FF"/>
-          <w:sz w:val="19"/>
-          <w:szCs w:val="19"/>
-        </w:rPr>
-        <w:t>class</w:t>
-      </w:r>
-      <w:r>
-        <w:rPr>
-          <w:rFonts w:ascii="Consolas" w:hAnsi="Consolas" w:cs="Consolas"/>
-          <w:color w:val="000000"/>
-          <w:sz w:val="19"/>
-          <w:szCs w:val="19"/>
-        </w:rPr>
-        <w:t xml:space="preserve"> </w:t>
-      </w:r>
-      <w:proofErr w:type="spellStart"/>
-      <w:r>
-        <w:rPr>
-          <w:rFonts w:ascii="Consolas" w:hAnsi="Consolas" w:cs="Consolas"/>
-          <w:color w:val="2B91AF"/>
-          <w:sz w:val="19"/>
-          <w:szCs w:val="19"/>
-        </w:rPr>
-        <w:t>AddrssUser</w:t>
-      </w:r>
-      <w:proofErr w:type="spellEnd"/>
-    </w:p>
-    <w:p>
-      <w:pPr>
-        <w:spacing w:after="0" w:line="240" w:lineRule="auto"/>
-        <w:ind w:left="720"/>
-        <w:rPr>
-          <w:rFonts w:ascii="Consolas" w:hAnsi="Consolas" w:cs="Consolas"/>
-          <w:color w:val="000000"/>
-          <w:sz w:val="19"/>
-          <w:szCs w:val="19"/>
-        </w:rPr>
-      </w:pPr>
-      <w:r>
-        <w:rPr>
-          <w:rFonts w:ascii="Consolas" w:hAnsi="Consolas" w:cs="Consolas"/>
-          <w:color w:val="000000"/>
-          <w:sz w:val="19"/>
-          <w:szCs w:val="19"/>
-        </w:rPr>
-        <w:t xml:space="preserve">  {</w:t>
-      </w:r>
-    </w:p>
-    <w:p>
-      <w:pPr>
-        <w:spacing w:after="0" w:line="240" w:lineRule="auto"/>
-        <w:ind w:left="720"/>
-        <w:rPr>
-          <w:rFonts w:ascii="Consolas" w:hAnsi="Consolas" w:cs="Consolas"/>
-          <w:color w:val="000000"/>
-          <w:sz w:val="19"/>
-          <w:szCs w:val="19"/>
-        </w:rPr>
-      </w:pPr>
-      <w:r>
-        <w:rPr>
-          <w:rFonts w:ascii="Consolas" w:hAnsi="Consolas" w:cs="Consolas"/>
-          <w:color w:val="000000"/>
-          <w:sz w:val="19"/>
-          <w:szCs w:val="19"/>
-        </w:rPr>
-        <w:t xml:space="preserve">    </w:t>
-      </w:r>
-      <w:proofErr w:type="gramStart"/>
-      <w:r>
-        <w:rPr>
-          <w:rFonts w:ascii="Consolas" w:hAnsi="Consolas" w:cs="Consolas"/>
-          <w:color w:val="0000FF"/>
-          <w:sz w:val="19"/>
-          <w:szCs w:val="19"/>
-        </w:rPr>
-        <w:t>public</w:t>
-      </w:r>
-      <w:proofErr w:type="gramEnd"/>
-      <w:r>
-        <w:rPr>
-          <w:rFonts w:ascii="Consolas" w:hAnsi="Consolas" w:cs="Consolas"/>
-          <w:color w:val="000000"/>
-          <w:sz w:val="19"/>
-          <w:szCs w:val="19"/>
-        </w:rPr>
-        <w:t xml:space="preserve"> </w:t>
-      </w:r>
-      <w:proofErr w:type="spellStart"/>
-      <w:r>
-        <w:rPr>
-          <w:rFonts w:ascii="Consolas" w:hAnsi="Consolas" w:cs="Consolas"/>
-          <w:color w:val="0000FF"/>
-          <w:sz w:val="19"/>
-          <w:szCs w:val="19"/>
-        </w:rPr>
-        <w:t>int</w:t>
-      </w:r>
-      <w:proofErr w:type="spellEnd"/>
-      <w:r>
-        <w:rPr>
-          <w:rFonts w:ascii="Consolas" w:hAnsi="Consolas" w:cs="Consolas"/>
-          <w:color w:val="000000"/>
-          <w:sz w:val="19"/>
-          <w:szCs w:val="19"/>
-        </w:rPr>
-        <w:t xml:space="preserve"> </w:t>
-      </w:r>
-      <w:proofErr w:type="spellStart"/>
-      <w:r>
-        <w:rPr>
-          <w:rFonts w:ascii="Consolas" w:hAnsi="Consolas" w:cs="Consolas"/>
-          <w:color w:val="000000"/>
-          <w:sz w:val="19"/>
-          <w:szCs w:val="19"/>
-        </w:rPr>
-        <w:t>iAddressTypeid</w:t>
-      </w:r>
-      <w:proofErr w:type="spellEnd"/>
-      <w:r>
-        <w:rPr>
-          <w:rFonts w:ascii="Consolas" w:hAnsi="Consolas" w:cs="Consolas"/>
-          <w:color w:val="000000"/>
-          <w:sz w:val="19"/>
-          <w:szCs w:val="19"/>
-        </w:rPr>
-        <w:t xml:space="preserve"> { </w:t>
-      </w:r>
-      <w:r>
-        <w:rPr>
-          <w:rFonts w:ascii="Consolas" w:hAnsi="Consolas" w:cs="Consolas"/>
-          <w:color w:val="0000FF"/>
-          <w:sz w:val="19"/>
-          <w:szCs w:val="19"/>
-        </w:rPr>
-        <w:t>get</w:t>
-      </w:r>
-      <w:r>
-        <w:rPr>
-          <w:rFonts w:ascii="Consolas" w:hAnsi="Consolas" w:cs="Consolas"/>
-          <w:color w:val="000000"/>
-          <w:sz w:val="19"/>
-          <w:szCs w:val="19"/>
-        </w:rPr>
-        <w:t xml:space="preserve">; </w:t>
-      </w:r>
-      <w:r>
-        <w:rPr>
-          <w:rFonts w:ascii="Consolas" w:hAnsi="Consolas" w:cs="Consolas"/>
-          <w:color w:val="0000FF"/>
-          <w:sz w:val="19"/>
-          <w:szCs w:val="19"/>
-        </w:rPr>
-        <w:t>set</w:t>
-      </w:r>
-      <w:r>
-        <w:rPr>
-          <w:rFonts w:ascii="Consolas" w:hAnsi="Consolas" w:cs="Consolas"/>
-          <w:color w:val="000000"/>
-          <w:sz w:val="19"/>
-          <w:szCs w:val="19"/>
-        </w:rPr>
-        <w:t>; }</w:t>
-      </w:r>
-    </w:p>
-    <w:p>
-      <w:pPr>
-        <w:spacing w:after="0" w:line="240" w:lineRule="auto"/>
-        <w:ind w:left="720"/>
-        <w:rPr>
-          <w:rFonts w:ascii="Consolas" w:hAnsi="Consolas" w:cs="Consolas"/>
-          <w:color w:val="000000"/>
-          <w:sz w:val="19"/>
-          <w:szCs w:val="19"/>
-        </w:rPr>
-      </w:pPr>
-      <w:r>
-        <w:rPr>
-          <w:rFonts w:ascii="Consolas" w:hAnsi="Consolas" w:cs="Consolas"/>
-          <w:color w:val="000000"/>
-          <w:sz w:val="19"/>
-          <w:szCs w:val="19"/>
-        </w:rPr>
-        <w:t xml:space="preserve">    </w:t>
-      </w:r>
-      <w:proofErr w:type="gramStart"/>
-      <w:r>
-        <w:rPr>
-          <w:rFonts w:ascii="Consolas" w:hAnsi="Consolas" w:cs="Consolas"/>
-          <w:color w:val="0000FF"/>
-          <w:sz w:val="19"/>
-          <w:szCs w:val="19"/>
-        </w:rPr>
-        <w:t>public</w:t>
-      </w:r>
-      <w:proofErr w:type="gramEnd"/>
-      <w:r>
-        <w:rPr>
-          <w:rFonts w:ascii="Consolas" w:hAnsi="Consolas" w:cs="Consolas"/>
-          <w:color w:val="000000"/>
-          <w:sz w:val="19"/>
-          <w:szCs w:val="19"/>
-        </w:rPr>
-        <w:t xml:space="preserve"> </w:t>
-      </w:r>
       <w:r>
         <w:rPr>
           <w:rFonts w:ascii="Consolas" w:hAnsi="Consolas" w:cs="Consolas"/>
@@ -1802,657 +2143,7 @@
           <w:sz w:val="19"/>
           <w:szCs w:val="19"/>
         </w:rPr>
-        <w:t xml:space="preserve"> strAddress1 { </w:t>
-      </w:r>
-      <w:r>
-        <w:rPr>
-          <w:rFonts w:ascii="Consolas" w:hAnsi="Consolas" w:cs="Consolas"/>
-          <w:color w:val="0000FF"/>
-          <w:sz w:val="19"/>
-          <w:szCs w:val="19"/>
-        </w:rPr>
-        <w:t>get</w:t>
-      </w:r>
-      <w:r>
-        <w:rPr>
-          <w:rFonts w:ascii="Consolas" w:hAnsi="Consolas" w:cs="Consolas"/>
-          <w:color w:val="000000"/>
-          <w:sz w:val="19"/>
-          <w:szCs w:val="19"/>
-        </w:rPr>
-        <w:t xml:space="preserve">; </w:t>
-      </w:r>
-      <w:r>
-        <w:rPr>
-          <w:rFonts w:ascii="Consolas" w:hAnsi="Consolas" w:cs="Consolas"/>
-          <w:color w:val="0000FF"/>
-          <w:sz w:val="19"/>
-          <w:szCs w:val="19"/>
-        </w:rPr>
-        <w:t>set</w:t>
-      </w:r>
-      <w:r>
-        <w:rPr>
-          <w:rFonts w:ascii="Consolas" w:hAnsi="Consolas" w:cs="Consolas"/>
-          <w:color w:val="000000"/>
-          <w:sz w:val="19"/>
-          <w:szCs w:val="19"/>
-        </w:rPr>
-        <w:t>; }</w:t>
-      </w:r>
-    </w:p>
-    <w:p>
-      <w:pPr>
-        <w:spacing w:after="0" w:line="240" w:lineRule="auto"/>
-        <w:ind w:left="720"/>
-        <w:rPr>
-          <w:rFonts w:ascii="Consolas" w:hAnsi="Consolas" w:cs="Consolas"/>
-          <w:color w:val="000000"/>
-          <w:sz w:val="19"/>
-          <w:szCs w:val="19"/>
-        </w:rPr>
-      </w:pPr>
-      <w:r>
-        <w:rPr>
-          <w:rFonts w:ascii="Consolas" w:hAnsi="Consolas" w:cs="Consolas"/>
-          <w:color w:val="000000"/>
-          <w:sz w:val="19"/>
-          <w:szCs w:val="19"/>
-        </w:rPr>
-        <w:t xml:space="preserve">    </w:t>
-      </w:r>
-      <w:proofErr w:type="gramStart"/>
-      <w:r>
-        <w:rPr>
-          <w:rFonts w:ascii="Consolas" w:hAnsi="Consolas" w:cs="Consolas"/>
-          <w:color w:val="0000FF"/>
-          <w:sz w:val="19"/>
-          <w:szCs w:val="19"/>
-        </w:rPr>
-        <w:t>public</w:t>
-      </w:r>
-      <w:proofErr w:type="gramEnd"/>
-      <w:r>
-        <w:rPr>
-          <w:rFonts w:ascii="Consolas" w:hAnsi="Consolas" w:cs="Consolas"/>
-          <w:color w:val="000000"/>
-          <w:sz w:val="19"/>
-          <w:szCs w:val="19"/>
-        </w:rPr>
-        <w:t xml:space="preserve"> </w:t>
-      </w:r>
-      <w:r>
-        <w:rPr>
-          <w:rFonts w:ascii="Consolas" w:hAnsi="Consolas" w:cs="Consolas"/>
-          <w:color w:val="0000FF"/>
-          <w:sz w:val="19"/>
-          <w:szCs w:val="19"/>
-        </w:rPr>
-        <w:t>string</w:t>
-      </w:r>
-      <w:r>
-        <w:rPr>
-          <w:rFonts w:ascii="Consolas" w:hAnsi="Consolas" w:cs="Consolas"/>
-          <w:color w:val="000000"/>
-          <w:sz w:val="19"/>
-          <w:szCs w:val="19"/>
-        </w:rPr>
-        <w:t xml:space="preserve"> strAddress2 { </w:t>
-      </w:r>
-      <w:r>
-        <w:rPr>
-          <w:rFonts w:ascii="Consolas" w:hAnsi="Consolas" w:cs="Consolas"/>
-          <w:color w:val="0000FF"/>
-          <w:sz w:val="19"/>
-          <w:szCs w:val="19"/>
-        </w:rPr>
-        <w:t>get</w:t>
-      </w:r>
-      <w:r>
-        <w:rPr>
-          <w:rFonts w:ascii="Consolas" w:hAnsi="Consolas" w:cs="Consolas"/>
-          <w:color w:val="000000"/>
-          <w:sz w:val="19"/>
-          <w:szCs w:val="19"/>
-        </w:rPr>
-        <w:t xml:space="preserve">; </w:t>
-      </w:r>
-      <w:r>
-        <w:rPr>
-          <w:rFonts w:ascii="Consolas" w:hAnsi="Consolas" w:cs="Consolas"/>
-          <w:color w:val="0000FF"/>
-          <w:sz w:val="19"/>
-          <w:szCs w:val="19"/>
-        </w:rPr>
-        <w:t>set</w:t>
-      </w:r>
-      <w:r>
-        <w:rPr>
-          <w:rFonts w:ascii="Consolas" w:hAnsi="Consolas" w:cs="Consolas"/>
-          <w:color w:val="000000"/>
-          <w:sz w:val="19"/>
-          <w:szCs w:val="19"/>
-        </w:rPr>
-        <w:t>; }</w:t>
-      </w:r>
-    </w:p>
-    <w:p>
-      <w:pPr>
-        <w:spacing w:after="0" w:line="240" w:lineRule="auto"/>
-        <w:ind w:left="720"/>
-        <w:rPr>
-          <w:rFonts w:ascii="Consolas" w:hAnsi="Consolas" w:cs="Consolas"/>
-          <w:color w:val="000000"/>
-          <w:sz w:val="19"/>
-          <w:szCs w:val="19"/>
-        </w:rPr>
-      </w:pPr>
-      <w:r>
-        <w:rPr>
-          <w:rFonts w:ascii="Consolas" w:hAnsi="Consolas" w:cs="Consolas"/>
-          <w:color w:val="000000"/>
-          <w:sz w:val="19"/>
-          <w:szCs w:val="19"/>
-        </w:rPr>
-        <w:t xml:space="preserve">    </w:t>
-      </w:r>
-      <w:proofErr w:type="gramStart"/>
-      <w:r>
-        <w:rPr>
-          <w:rFonts w:ascii="Consolas" w:hAnsi="Consolas" w:cs="Consolas"/>
-          <w:color w:val="0000FF"/>
-          <w:sz w:val="19"/>
-          <w:szCs w:val="19"/>
-        </w:rPr>
-        <w:t>public</w:t>
-      </w:r>
-      <w:proofErr w:type="gramEnd"/>
-      <w:r>
-        <w:rPr>
-          <w:rFonts w:ascii="Consolas" w:hAnsi="Consolas" w:cs="Consolas"/>
-          <w:color w:val="000000"/>
-          <w:sz w:val="19"/>
-          <w:szCs w:val="19"/>
-        </w:rPr>
-        <w:t xml:space="preserve"> </w:t>
-      </w:r>
-      <w:r>
-        <w:rPr>
-          <w:rFonts w:ascii="Consolas" w:hAnsi="Consolas" w:cs="Consolas"/>
-          <w:color w:val="0000FF"/>
-          <w:sz w:val="19"/>
-          <w:szCs w:val="19"/>
-        </w:rPr>
-        <w:t>string</w:t>
-      </w:r>
-      <w:r>
-        <w:rPr>
-          <w:rFonts w:ascii="Consolas" w:hAnsi="Consolas" w:cs="Consolas"/>
-          <w:color w:val="000000"/>
-          <w:sz w:val="19"/>
-          <w:szCs w:val="19"/>
-        </w:rPr>
-        <w:t xml:space="preserve"> strAddress3 { </w:t>
-      </w:r>
-      <w:r>
-        <w:rPr>
-          <w:rFonts w:ascii="Consolas" w:hAnsi="Consolas" w:cs="Consolas"/>
-          <w:color w:val="0000FF"/>
-          <w:sz w:val="19"/>
-          <w:szCs w:val="19"/>
-        </w:rPr>
-        <w:t>get</w:t>
-      </w:r>
-      <w:r>
-        <w:rPr>
-          <w:rFonts w:ascii="Consolas" w:hAnsi="Consolas" w:cs="Consolas"/>
-          <w:color w:val="000000"/>
-          <w:sz w:val="19"/>
-          <w:szCs w:val="19"/>
-        </w:rPr>
-        <w:t xml:space="preserve">; </w:t>
-      </w:r>
-      <w:r>
-        <w:rPr>
-          <w:rFonts w:ascii="Consolas" w:hAnsi="Consolas" w:cs="Consolas"/>
-          <w:color w:val="0000FF"/>
-          <w:sz w:val="19"/>
-          <w:szCs w:val="19"/>
-        </w:rPr>
-        <w:t>set</w:t>
-      </w:r>
-      <w:r>
-        <w:rPr>
-          <w:rFonts w:ascii="Consolas" w:hAnsi="Consolas" w:cs="Consolas"/>
-          <w:color w:val="000000"/>
-          <w:sz w:val="19"/>
-          <w:szCs w:val="19"/>
-        </w:rPr>
-        <w:t>; }</w:t>
-      </w:r>
-    </w:p>
-    <w:p>
-      <w:pPr>
-        <w:spacing w:after="0" w:line="240" w:lineRule="auto"/>
-        <w:ind w:left="720"/>
-        <w:rPr>
-          <w:rFonts w:ascii="Consolas" w:hAnsi="Consolas" w:cs="Consolas"/>
-          <w:color w:val="000000"/>
-          <w:sz w:val="19"/>
-          <w:szCs w:val="19"/>
-        </w:rPr>
-      </w:pPr>
-      <w:r>
-        <w:rPr>
-          <w:rFonts w:ascii="Consolas" w:hAnsi="Consolas" w:cs="Consolas"/>
-          <w:color w:val="000000"/>
-          <w:sz w:val="19"/>
-          <w:szCs w:val="19"/>
-        </w:rPr>
-        <w:t xml:space="preserve">    </w:t>
-      </w:r>
-      <w:proofErr w:type="gramStart"/>
-      <w:r>
-        <w:rPr>
-          <w:rFonts w:ascii="Consolas" w:hAnsi="Consolas" w:cs="Consolas"/>
-          <w:color w:val="0000FF"/>
-          <w:sz w:val="19"/>
-          <w:szCs w:val="19"/>
-        </w:rPr>
-        <w:t>public</w:t>
-      </w:r>
-      <w:proofErr w:type="gramEnd"/>
-      <w:r>
-        <w:rPr>
-          <w:rFonts w:ascii="Consolas" w:hAnsi="Consolas" w:cs="Consolas"/>
-          <w:color w:val="000000"/>
-          <w:sz w:val="19"/>
-          <w:szCs w:val="19"/>
-        </w:rPr>
-        <w:t xml:space="preserve"> </w:t>
-      </w:r>
-      <w:r>
-        <w:rPr>
-          <w:rFonts w:ascii="Consolas" w:hAnsi="Consolas" w:cs="Consolas"/>
-          <w:color w:val="0000FF"/>
-          <w:sz w:val="19"/>
-          <w:szCs w:val="19"/>
-        </w:rPr>
-        <w:t>long</w:t>
-      </w:r>
-      <w:r>
-        <w:rPr>
-          <w:rFonts w:ascii="Consolas" w:hAnsi="Consolas" w:cs="Consolas"/>
-          <w:color w:val="000000"/>
-          <w:sz w:val="19"/>
-          <w:szCs w:val="19"/>
-        </w:rPr>
-        <w:t xml:space="preserve"> </w:t>
-      </w:r>
-      <w:proofErr w:type="spellStart"/>
-      <w:r>
-        <w:rPr>
-          <w:rFonts w:ascii="Consolas" w:hAnsi="Consolas" w:cs="Consolas"/>
-          <w:color w:val="000000"/>
-          <w:sz w:val="19"/>
-          <w:szCs w:val="19"/>
-        </w:rPr>
-        <w:t>lPhoneid</w:t>
-      </w:r>
-      <w:proofErr w:type="spellEnd"/>
-      <w:r>
-        <w:rPr>
-          <w:rFonts w:ascii="Consolas" w:hAnsi="Consolas" w:cs="Consolas"/>
-          <w:color w:val="000000"/>
-          <w:sz w:val="19"/>
-          <w:szCs w:val="19"/>
-        </w:rPr>
-        <w:t xml:space="preserve"> { </w:t>
-      </w:r>
-      <w:r>
-        <w:rPr>
-          <w:rFonts w:ascii="Consolas" w:hAnsi="Consolas" w:cs="Consolas"/>
-          <w:color w:val="0000FF"/>
-          <w:sz w:val="19"/>
-          <w:szCs w:val="19"/>
-        </w:rPr>
-        <w:t>get</w:t>
-      </w:r>
-      <w:r>
-        <w:rPr>
-          <w:rFonts w:ascii="Consolas" w:hAnsi="Consolas" w:cs="Consolas"/>
-          <w:color w:val="000000"/>
-          <w:sz w:val="19"/>
-          <w:szCs w:val="19"/>
-        </w:rPr>
-        <w:t xml:space="preserve">; </w:t>
-      </w:r>
-      <w:r>
-        <w:rPr>
-          <w:rFonts w:ascii="Consolas" w:hAnsi="Consolas" w:cs="Consolas"/>
-          <w:color w:val="0000FF"/>
-          <w:sz w:val="19"/>
-          <w:szCs w:val="19"/>
-        </w:rPr>
-        <w:t>set</w:t>
-      </w:r>
-      <w:r>
-        <w:rPr>
-          <w:rFonts w:ascii="Consolas" w:hAnsi="Consolas" w:cs="Consolas"/>
-          <w:color w:val="000000"/>
-          <w:sz w:val="19"/>
-          <w:szCs w:val="19"/>
-        </w:rPr>
-        <w:t>; }</w:t>
-      </w:r>
-    </w:p>
-    <w:p>
-      <w:pPr>
-        <w:spacing w:after="0" w:line="240" w:lineRule="auto"/>
-        <w:ind w:left="720"/>
-        <w:rPr>
-          <w:rFonts w:ascii="Consolas" w:hAnsi="Consolas" w:cs="Consolas"/>
-          <w:color w:val="000000"/>
-          <w:sz w:val="19"/>
-          <w:szCs w:val="19"/>
-        </w:rPr>
-      </w:pPr>
-      <w:r>
-        <w:rPr>
-          <w:rFonts w:ascii="Consolas" w:hAnsi="Consolas" w:cs="Consolas"/>
-          <w:color w:val="000000"/>
-          <w:sz w:val="19"/>
-          <w:szCs w:val="19"/>
-        </w:rPr>
-        <w:t xml:space="preserve">    </w:t>
-      </w:r>
-      <w:proofErr w:type="gramStart"/>
-      <w:r>
-        <w:rPr>
-          <w:rFonts w:ascii="Consolas" w:hAnsi="Consolas" w:cs="Consolas"/>
-          <w:color w:val="0000FF"/>
-          <w:sz w:val="19"/>
-          <w:szCs w:val="19"/>
-        </w:rPr>
-        <w:t>public</w:t>
-      </w:r>
-      <w:proofErr w:type="gramEnd"/>
-      <w:r>
-        <w:rPr>
-          <w:rFonts w:ascii="Consolas" w:hAnsi="Consolas" w:cs="Consolas"/>
-          <w:color w:val="000000"/>
-          <w:sz w:val="19"/>
-          <w:szCs w:val="19"/>
-        </w:rPr>
-        <w:t xml:space="preserve"> </w:t>
-      </w:r>
-      <w:r>
-        <w:rPr>
-          <w:rFonts w:ascii="Consolas" w:hAnsi="Consolas" w:cs="Consolas"/>
-          <w:color w:val="0000FF"/>
-          <w:sz w:val="19"/>
-          <w:szCs w:val="19"/>
-        </w:rPr>
-        <w:t>string</w:t>
-      </w:r>
-      <w:r>
-        <w:rPr>
-          <w:rFonts w:ascii="Consolas" w:hAnsi="Consolas" w:cs="Consolas"/>
-          <w:color w:val="000000"/>
-          <w:sz w:val="19"/>
-          <w:szCs w:val="19"/>
-        </w:rPr>
-        <w:t xml:space="preserve"> </w:t>
-      </w:r>
-      <w:proofErr w:type="spellStart"/>
-      <w:r>
-        <w:rPr>
-          <w:rFonts w:ascii="Consolas" w:hAnsi="Consolas" w:cs="Consolas"/>
-          <w:color w:val="000000"/>
-          <w:sz w:val="19"/>
-          <w:szCs w:val="19"/>
-        </w:rPr>
-        <w:t>strPhone</w:t>
-      </w:r>
-      <w:proofErr w:type="spellEnd"/>
-      <w:r>
-        <w:rPr>
-          <w:rFonts w:ascii="Consolas" w:hAnsi="Consolas" w:cs="Consolas"/>
-          <w:color w:val="000000"/>
-          <w:sz w:val="19"/>
-          <w:szCs w:val="19"/>
-        </w:rPr>
-        <w:t xml:space="preserve"> { </w:t>
-      </w:r>
-      <w:r>
-        <w:rPr>
-          <w:rFonts w:ascii="Consolas" w:hAnsi="Consolas" w:cs="Consolas"/>
-          <w:color w:val="0000FF"/>
-          <w:sz w:val="19"/>
-          <w:szCs w:val="19"/>
-        </w:rPr>
-        <w:t>get</w:t>
-      </w:r>
-      <w:r>
-        <w:rPr>
-          <w:rFonts w:ascii="Consolas" w:hAnsi="Consolas" w:cs="Consolas"/>
-          <w:color w:val="000000"/>
-          <w:sz w:val="19"/>
-          <w:szCs w:val="19"/>
-        </w:rPr>
-        <w:t xml:space="preserve">; </w:t>
-      </w:r>
-      <w:r>
-        <w:rPr>
-          <w:rFonts w:ascii="Consolas" w:hAnsi="Consolas" w:cs="Consolas"/>
-          <w:color w:val="0000FF"/>
-          <w:sz w:val="19"/>
-          <w:szCs w:val="19"/>
-        </w:rPr>
-        <w:t>set</w:t>
-      </w:r>
-      <w:r>
-        <w:rPr>
-          <w:rFonts w:ascii="Consolas" w:hAnsi="Consolas" w:cs="Consolas"/>
-          <w:color w:val="000000"/>
-          <w:sz w:val="19"/>
-          <w:szCs w:val="19"/>
-        </w:rPr>
-        <w:t>; }</w:t>
-      </w:r>
-    </w:p>
-    <w:p>
-      <w:pPr>
-        <w:spacing w:after="0" w:line="240" w:lineRule="auto"/>
-        <w:ind w:left="720"/>
-        <w:rPr>
-          <w:rFonts w:ascii="Consolas" w:hAnsi="Consolas" w:cs="Consolas"/>
-          <w:color w:val="000000"/>
-          <w:sz w:val="19"/>
-          <w:szCs w:val="19"/>
-        </w:rPr>
-      </w:pPr>
-      <w:r>
-        <w:rPr>
-          <w:rFonts w:ascii="Consolas" w:hAnsi="Consolas" w:cs="Consolas"/>
-          <w:color w:val="000000"/>
-          <w:sz w:val="19"/>
-          <w:szCs w:val="19"/>
-        </w:rPr>
-        <w:t xml:space="preserve">    </w:t>
-      </w:r>
-      <w:proofErr w:type="gramStart"/>
-      <w:r>
-        <w:rPr>
-          <w:rFonts w:ascii="Consolas" w:hAnsi="Consolas" w:cs="Consolas"/>
-          <w:color w:val="0000FF"/>
-          <w:sz w:val="19"/>
-          <w:szCs w:val="19"/>
-        </w:rPr>
-        <w:t>public</w:t>
-      </w:r>
-      <w:proofErr w:type="gramEnd"/>
-      <w:r>
-        <w:rPr>
-          <w:rFonts w:ascii="Consolas" w:hAnsi="Consolas" w:cs="Consolas"/>
-          <w:color w:val="000000"/>
-          <w:sz w:val="19"/>
-          <w:szCs w:val="19"/>
-        </w:rPr>
-        <w:t xml:space="preserve"> </w:t>
-      </w:r>
-      <w:r>
-        <w:rPr>
-          <w:rFonts w:ascii="Consolas" w:hAnsi="Consolas" w:cs="Consolas"/>
-          <w:color w:val="0000FF"/>
-          <w:sz w:val="19"/>
-          <w:szCs w:val="19"/>
-        </w:rPr>
-        <w:t>long</w:t>
-      </w:r>
-      <w:r>
-        <w:rPr>
-          <w:rFonts w:ascii="Consolas" w:hAnsi="Consolas" w:cs="Consolas"/>
-          <w:color w:val="000000"/>
-          <w:sz w:val="19"/>
-          <w:szCs w:val="19"/>
-        </w:rPr>
-        <w:t xml:space="preserve"> </w:t>
-      </w:r>
-      <w:proofErr w:type="spellStart"/>
-      <w:r>
-        <w:rPr>
-          <w:rFonts w:ascii="Consolas" w:hAnsi="Consolas" w:cs="Consolas"/>
-          <w:color w:val="000000"/>
-          <w:sz w:val="19"/>
-          <w:szCs w:val="19"/>
-        </w:rPr>
-        <w:t>lEmailid</w:t>
-      </w:r>
-      <w:proofErr w:type="spellEnd"/>
-      <w:r>
-        <w:rPr>
-          <w:rFonts w:ascii="Consolas" w:hAnsi="Consolas" w:cs="Consolas"/>
-          <w:color w:val="000000"/>
-          <w:sz w:val="19"/>
-          <w:szCs w:val="19"/>
-        </w:rPr>
-        <w:t xml:space="preserve"> { </w:t>
-      </w:r>
-      <w:r>
-        <w:rPr>
-          <w:rFonts w:ascii="Consolas" w:hAnsi="Consolas" w:cs="Consolas"/>
-          <w:color w:val="0000FF"/>
-          <w:sz w:val="19"/>
-          <w:szCs w:val="19"/>
-        </w:rPr>
-        <w:t>get</w:t>
-      </w:r>
-      <w:r>
-        <w:rPr>
-          <w:rFonts w:ascii="Consolas" w:hAnsi="Consolas" w:cs="Consolas"/>
-          <w:color w:val="000000"/>
-          <w:sz w:val="19"/>
-          <w:szCs w:val="19"/>
-        </w:rPr>
-        <w:t xml:space="preserve">; </w:t>
-      </w:r>
-      <w:r>
-        <w:rPr>
-          <w:rFonts w:ascii="Consolas" w:hAnsi="Consolas" w:cs="Consolas"/>
-          <w:color w:val="0000FF"/>
-          <w:sz w:val="19"/>
-          <w:szCs w:val="19"/>
-        </w:rPr>
-        <w:t>set</w:t>
-      </w:r>
-      <w:r>
-        <w:rPr>
-          <w:rFonts w:ascii="Consolas" w:hAnsi="Consolas" w:cs="Consolas"/>
-          <w:color w:val="000000"/>
-          <w:sz w:val="19"/>
-          <w:szCs w:val="19"/>
-        </w:rPr>
-        <w:t>; }</w:t>
-      </w:r>
-    </w:p>
-    <w:p>
-      <w:pPr>
-        <w:spacing w:after="0" w:line="240" w:lineRule="auto"/>
-        <w:ind w:left="720"/>
-        <w:rPr>
-          <w:rFonts w:ascii="Consolas" w:hAnsi="Consolas" w:cs="Consolas"/>
-          <w:color w:val="000000"/>
-          <w:sz w:val="19"/>
-          <w:szCs w:val="19"/>
-        </w:rPr>
-      </w:pPr>
-      <w:r>
-        <w:rPr>
-          <w:rFonts w:ascii="Consolas" w:hAnsi="Consolas" w:cs="Consolas"/>
-          <w:color w:val="000000"/>
-          <w:sz w:val="19"/>
-          <w:szCs w:val="19"/>
-        </w:rPr>
-        <w:t xml:space="preserve">    </w:t>
-      </w:r>
-      <w:proofErr w:type="gramStart"/>
-      <w:r>
-        <w:rPr>
-          <w:rFonts w:ascii="Consolas" w:hAnsi="Consolas" w:cs="Consolas"/>
-          <w:color w:val="0000FF"/>
-          <w:sz w:val="19"/>
-          <w:szCs w:val="19"/>
-        </w:rPr>
-        <w:t>public</w:t>
-      </w:r>
-      <w:proofErr w:type="gramEnd"/>
-      <w:r>
-        <w:rPr>
-          <w:rFonts w:ascii="Consolas" w:hAnsi="Consolas" w:cs="Consolas"/>
-          <w:color w:val="000000"/>
-          <w:sz w:val="19"/>
-          <w:szCs w:val="19"/>
-        </w:rPr>
-        <w:t xml:space="preserve"> </w:t>
-      </w:r>
-      <w:r>
-        <w:rPr>
-          <w:rFonts w:ascii="Consolas" w:hAnsi="Consolas" w:cs="Consolas"/>
-          <w:color w:val="0000FF"/>
-          <w:sz w:val="19"/>
-          <w:szCs w:val="19"/>
-        </w:rPr>
-        <w:t>string</w:t>
-      </w:r>
-      <w:r>
-        <w:rPr>
-          <w:rFonts w:ascii="Consolas" w:hAnsi="Consolas" w:cs="Consolas"/>
-          <w:color w:val="000000"/>
-          <w:sz w:val="19"/>
-          <w:szCs w:val="19"/>
-        </w:rPr>
-        <w:t xml:space="preserve"> </w:t>
-      </w:r>
-      <w:proofErr w:type="spellStart"/>
-      <w:r>
-        <w:rPr>
-          <w:rFonts w:ascii="Consolas" w:hAnsi="Consolas" w:cs="Consolas"/>
-          <w:color w:val="000000"/>
-          <w:sz w:val="19"/>
-          <w:szCs w:val="19"/>
-        </w:rPr>
-        <w:t>strEmail</w:t>
-      </w:r>
-      <w:proofErr w:type="spellEnd"/>
-      <w:r>
-        <w:rPr>
-          <w:rFonts w:ascii="Consolas" w:hAnsi="Consolas" w:cs="Consolas"/>
-          <w:color w:val="000000"/>
-          <w:sz w:val="19"/>
-          <w:szCs w:val="19"/>
-        </w:rPr>
-        <w:t xml:space="preserve"> { </w:t>
+        <w:t xml:space="preserve"> strEmail { </w:t>
       </w:r>
       <w:r>
         <w:rPr>
@@ -2558,7 +2249,6 @@
         </w:rPr>
         <w:t xml:space="preserve">  </w:t>
       </w:r>
-      <w:proofErr w:type="gramStart"/>
       <w:r>
         <w:rPr>
           <w:rFonts w:ascii="Consolas" w:hAnsi="Consolas" w:cs="Consolas"/>
@@ -2568,7 +2258,6 @@
         </w:rPr>
         <w:t>public</w:t>
       </w:r>
-      <w:proofErr w:type="gramEnd"/>
       <w:r>
         <w:rPr>
           <w:rFonts w:ascii="Consolas" w:hAnsi="Consolas" w:cs="Consolas"/>
@@ -2596,7 +2285,6 @@
         </w:rPr>
         <w:t xml:space="preserve"> </w:t>
       </w:r>
-      <w:proofErr w:type="spellStart"/>
       <w:r>
         <w:rPr>
           <w:rFonts w:ascii="Consolas" w:hAnsi="Consolas" w:cs="Consolas"/>
@@ -2606,7 +2294,6 @@
         </w:rPr>
         <w:t>RegUser</w:t>
       </w:r>
-      <w:proofErr w:type="spellEnd"/>
     </w:p>
     <w:p>
       <w:pPr>
@@ -2649,7 +2336,6 @@
         </w:rPr>
         <w:t xml:space="preserve">    </w:t>
       </w:r>
-      <w:proofErr w:type="gramStart"/>
       <w:r>
         <w:rPr>
           <w:rFonts w:ascii="Consolas" w:hAnsi="Consolas" w:cs="Consolas"/>
@@ -2659,7 +2345,6 @@
         </w:rPr>
         <w:t>public</w:t>
       </w:r>
-      <w:proofErr w:type="gramEnd"/>
       <w:r>
         <w:rPr>
           <w:rFonts w:ascii="Consolas" w:hAnsi="Consolas" w:cs="Consolas"/>
@@ -2685,27 +2370,100 @@
           <w:sz w:val="19"/>
           <w:szCs w:val="19"/>
         </w:rPr>
+        <w:t xml:space="preserve"> lRegUserid { </w:t>
+      </w:r>
+      <w:r>
+        <w:rPr>
+          <w:rFonts w:ascii="Consolas" w:hAnsi="Consolas" w:cs="Consolas"/>
+          <w:color w:val="0000FF"/>
+          <w:sz w:val="19"/>
+          <w:szCs w:val="19"/>
+        </w:rPr>
+        <w:t>get</w:t>
+      </w:r>
+      <w:r>
+        <w:rPr>
+          <w:rFonts w:ascii="Consolas" w:hAnsi="Consolas" w:cs="Consolas"/>
+          <w:color w:val="000000"/>
+          <w:sz w:val="19"/>
+          <w:szCs w:val="19"/>
+        </w:rPr>
+        <w:t xml:space="preserve">; </w:t>
+      </w:r>
+      <w:r>
+        <w:rPr>
+          <w:rFonts w:ascii="Consolas" w:hAnsi="Consolas" w:cs="Consolas"/>
+          <w:color w:val="0000FF"/>
+          <w:sz w:val="19"/>
+          <w:szCs w:val="19"/>
+        </w:rPr>
+        <w:t>set</w:t>
+      </w:r>
+      <w:r>
+        <w:rPr>
+          <w:rFonts w:ascii="Consolas" w:hAnsi="Consolas" w:cs="Consolas"/>
+          <w:color w:val="000000"/>
+          <w:sz w:val="19"/>
+          <w:szCs w:val="19"/>
+        </w:rPr>
+        <w:t>; }</w:t>
+      </w:r>
+    </w:p>
+    <w:p>
+      <w:pPr>
+        <w:spacing w:after="0" w:line="240" w:lineRule="auto"/>
+        <w:ind w:left="720"/>
+        <w:rPr>
+          <w:rFonts w:ascii="Consolas" w:hAnsi="Consolas" w:cs="Consolas"/>
+          <w:color w:val="000000"/>
+          <w:sz w:val="19"/>
+          <w:szCs w:val="19"/>
+        </w:rPr>
+      </w:pPr>
+      <w:r>
+        <w:rPr>
+          <w:rFonts w:ascii="Consolas" w:hAnsi="Consolas" w:cs="Consolas"/>
+          <w:color w:val="000000"/>
+          <w:sz w:val="19"/>
+          <w:szCs w:val="19"/>
+        </w:rPr>
+        <w:t xml:space="preserve">    </w:t>
+      </w:r>
+      <w:r>
+        <w:rPr>
+          <w:rFonts w:ascii="Consolas" w:hAnsi="Consolas" w:cs="Consolas"/>
+          <w:color w:val="0000FF"/>
+          <w:sz w:val="19"/>
+          <w:szCs w:val="19"/>
+        </w:rPr>
+        <w:t>public</w:t>
+      </w:r>
+      <w:r>
+        <w:rPr>
+          <w:rFonts w:ascii="Consolas" w:hAnsi="Consolas" w:cs="Consolas"/>
+          <w:color w:val="000000"/>
+          <w:sz w:val="19"/>
+          <w:szCs w:val="19"/>
+        </w:rPr>
         <w:t xml:space="preserve"> </w:t>
       </w:r>
-      <w:proofErr w:type="spellStart"/>
-      <w:r>
-        <w:rPr>
-          <w:rFonts w:ascii="Consolas" w:hAnsi="Consolas" w:cs="Consolas"/>
-          <w:color w:val="000000"/>
-          <w:sz w:val="19"/>
-          <w:szCs w:val="19"/>
-        </w:rPr>
-        <w:t>lRegUserid</w:t>
-      </w:r>
-      <w:proofErr w:type="spellEnd"/>
-      <w:r>
-        <w:rPr>
-          <w:rFonts w:ascii="Consolas" w:hAnsi="Consolas" w:cs="Consolas"/>
-          <w:color w:val="000000"/>
-          <w:sz w:val="19"/>
-          <w:szCs w:val="19"/>
-        </w:rPr>
-        <w:t xml:space="preserve"> { </w:t>
+      <w:r>
+        <w:rPr>
+          <w:rFonts w:ascii="Consolas" w:hAnsi="Consolas" w:cs="Consolas"/>
+          <w:color w:val="0000FF"/>
+          <w:sz w:val="19"/>
+          <w:szCs w:val="19"/>
+        </w:rPr>
+        <w:t>string</w:t>
+      </w:r>
+      <w:r>
+        <w:rPr>
+          <w:rFonts w:ascii="Consolas" w:hAnsi="Consolas" w:cs="Consolas"/>
+          <w:color w:val="000000"/>
+          <w:sz w:val="19"/>
+          <w:szCs w:val="19"/>
+        </w:rPr>
+        <w:t xml:space="preserve"> strFirstName { </w:t>
       </w:r>
       <w:r>
         <w:rPr>
@@ -2764,7 +2522,6 @@
         </w:rPr>
         <w:t xml:space="preserve">    </w:t>
       </w:r>
-      <w:proofErr w:type="gramStart"/>
       <w:r>
         <w:rPr>
           <w:rFonts w:ascii="Consolas" w:hAnsi="Consolas" w:cs="Consolas"/>
@@ -2774,7 +2531,6 @@
         </w:rPr>
         <w:t>public</w:t>
       </w:r>
-      <w:proofErr w:type="gramEnd"/>
       <w:r>
         <w:rPr>
           <w:rFonts w:ascii="Consolas" w:hAnsi="Consolas" w:cs="Consolas"/>
@@ -2800,27 +2556,100 @@
           <w:sz w:val="19"/>
           <w:szCs w:val="19"/>
         </w:rPr>
+        <w:t xml:space="preserve"> strMiddleName { </w:t>
+      </w:r>
+      <w:r>
+        <w:rPr>
+          <w:rFonts w:ascii="Consolas" w:hAnsi="Consolas" w:cs="Consolas"/>
+          <w:color w:val="0000FF"/>
+          <w:sz w:val="19"/>
+          <w:szCs w:val="19"/>
+        </w:rPr>
+        <w:t>get</w:t>
+      </w:r>
+      <w:r>
+        <w:rPr>
+          <w:rFonts w:ascii="Consolas" w:hAnsi="Consolas" w:cs="Consolas"/>
+          <w:color w:val="000000"/>
+          <w:sz w:val="19"/>
+          <w:szCs w:val="19"/>
+        </w:rPr>
+        <w:t xml:space="preserve">; </w:t>
+      </w:r>
+      <w:r>
+        <w:rPr>
+          <w:rFonts w:ascii="Consolas" w:hAnsi="Consolas" w:cs="Consolas"/>
+          <w:color w:val="0000FF"/>
+          <w:sz w:val="19"/>
+          <w:szCs w:val="19"/>
+        </w:rPr>
+        <w:t>set</w:t>
+      </w:r>
+      <w:r>
+        <w:rPr>
+          <w:rFonts w:ascii="Consolas" w:hAnsi="Consolas" w:cs="Consolas"/>
+          <w:color w:val="000000"/>
+          <w:sz w:val="19"/>
+          <w:szCs w:val="19"/>
+        </w:rPr>
+        <w:t>; }</w:t>
+      </w:r>
+    </w:p>
+    <w:p>
+      <w:pPr>
+        <w:spacing w:after="0" w:line="240" w:lineRule="auto"/>
+        <w:ind w:left="720"/>
+        <w:rPr>
+          <w:rFonts w:ascii="Consolas" w:hAnsi="Consolas" w:cs="Consolas"/>
+          <w:color w:val="000000"/>
+          <w:sz w:val="19"/>
+          <w:szCs w:val="19"/>
+        </w:rPr>
+      </w:pPr>
+      <w:r>
+        <w:rPr>
+          <w:rFonts w:ascii="Consolas" w:hAnsi="Consolas" w:cs="Consolas"/>
+          <w:color w:val="000000"/>
+          <w:sz w:val="19"/>
+          <w:szCs w:val="19"/>
+        </w:rPr>
+        <w:t xml:space="preserve">    </w:t>
+      </w:r>
+      <w:r>
+        <w:rPr>
+          <w:rFonts w:ascii="Consolas" w:hAnsi="Consolas" w:cs="Consolas"/>
+          <w:color w:val="0000FF"/>
+          <w:sz w:val="19"/>
+          <w:szCs w:val="19"/>
+        </w:rPr>
+        <w:t>public</w:t>
+      </w:r>
+      <w:r>
+        <w:rPr>
+          <w:rFonts w:ascii="Consolas" w:hAnsi="Consolas" w:cs="Consolas"/>
+          <w:color w:val="000000"/>
+          <w:sz w:val="19"/>
+          <w:szCs w:val="19"/>
+        </w:rPr>
         <w:t xml:space="preserve"> </w:t>
       </w:r>
-      <w:proofErr w:type="spellStart"/>
-      <w:r>
-        <w:rPr>
-          <w:rFonts w:ascii="Consolas" w:hAnsi="Consolas" w:cs="Consolas"/>
-          <w:color w:val="000000"/>
-          <w:sz w:val="19"/>
-          <w:szCs w:val="19"/>
-        </w:rPr>
-        <w:t>strFirstName</w:t>
-      </w:r>
-      <w:proofErr w:type="spellEnd"/>
-      <w:r>
-        <w:rPr>
-          <w:rFonts w:ascii="Consolas" w:hAnsi="Consolas" w:cs="Consolas"/>
-          <w:color w:val="000000"/>
-          <w:sz w:val="19"/>
-          <w:szCs w:val="19"/>
-        </w:rPr>
-        <w:t xml:space="preserve"> { </w:t>
+      <w:r>
+        <w:rPr>
+          <w:rFonts w:ascii="Consolas" w:hAnsi="Consolas" w:cs="Consolas"/>
+          <w:color w:val="0000FF"/>
+          <w:sz w:val="19"/>
+          <w:szCs w:val="19"/>
+        </w:rPr>
+        <w:t>string</w:t>
+      </w:r>
+      <w:r>
+        <w:rPr>
+          <w:rFonts w:ascii="Consolas" w:hAnsi="Consolas" w:cs="Consolas"/>
+          <w:color w:val="000000"/>
+          <w:sz w:val="19"/>
+          <w:szCs w:val="19"/>
+        </w:rPr>
+        <w:t xml:space="preserve"> strLastName { </w:t>
       </w:r>
       <w:r>
         <w:rPr>
@@ -2879,7 +2708,6 @@
         </w:rPr>
         <w:t xml:space="preserve">    </w:t>
       </w:r>
-      <w:proofErr w:type="gramStart"/>
       <w:r>
         <w:rPr>
           <w:rFonts w:ascii="Consolas" w:hAnsi="Consolas" w:cs="Consolas"/>
@@ -2889,7 +2717,6 @@
         </w:rPr>
         <w:t>public</w:t>
       </w:r>
-      <w:proofErr w:type="gramEnd"/>
       <w:r>
         <w:rPr>
           <w:rFonts w:ascii="Consolas" w:hAnsi="Consolas" w:cs="Consolas"/>
@@ -2915,105 +2742,83 @@
           <w:sz w:val="19"/>
           <w:szCs w:val="19"/>
         </w:rPr>
+        <w:t xml:space="preserve"> strDob { </w:t>
+      </w:r>
+      <w:r>
+        <w:rPr>
+          <w:rFonts w:ascii="Consolas" w:hAnsi="Consolas" w:cs="Consolas"/>
+          <w:color w:val="0000FF"/>
+          <w:sz w:val="19"/>
+          <w:szCs w:val="19"/>
+        </w:rPr>
+        <w:t>get</w:t>
+      </w:r>
+      <w:r>
+        <w:rPr>
+          <w:rFonts w:ascii="Consolas" w:hAnsi="Consolas" w:cs="Consolas"/>
+          <w:color w:val="000000"/>
+          <w:sz w:val="19"/>
+          <w:szCs w:val="19"/>
+        </w:rPr>
+        <w:t xml:space="preserve">; </w:t>
+      </w:r>
+      <w:r>
+        <w:rPr>
+          <w:rFonts w:ascii="Consolas" w:hAnsi="Consolas" w:cs="Consolas"/>
+          <w:color w:val="0000FF"/>
+          <w:sz w:val="19"/>
+          <w:szCs w:val="19"/>
+        </w:rPr>
+        <w:t>set</w:t>
+      </w:r>
+      <w:r>
+        <w:rPr>
+          <w:rFonts w:ascii="Consolas" w:hAnsi="Consolas" w:cs="Consolas"/>
+          <w:color w:val="000000"/>
+          <w:sz w:val="19"/>
+          <w:szCs w:val="19"/>
+        </w:rPr>
+        <w:t>; }</w:t>
+      </w:r>
+    </w:p>
+    <w:p>
+      <w:pPr>
+        <w:spacing w:after="0" w:line="240" w:lineRule="auto"/>
+        <w:ind w:left="720"/>
+        <w:rPr>
+          <w:rFonts w:ascii="Consolas" w:hAnsi="Consolas" w:cs="Consolas"/>
+          <w:color w:val="000000"/>
+          <w:sz w:val="19"/>
+          <w:szCs w:val="19"/>
+        </w:rPr>
+      </w:pPr>
+      <w:r>
+        <w:rPr>
+          <w:rFonts w:ascii="Consolas" w:hAnsi="Consolas" w:cs="Consolas"/>
+          <w:color w:val="000000"/>
+          <w:sz w:val="19"/>
+          <w:szCs w:val="19"/>
+        </w:rPr>
+        <w:t xml:space="preserve">    </w:t>
+      </w:r>
+      <w:r>
+        <w:rPr>
+          <w:rFonts w:ascii="Consolas" w:hAnsi="Consolas" w:cs="Consolas"/>
+          <w:color w:val="0000FF"/>
+          <w:sz w:val="19"/>
+          <w:szCs w:val="19"/>
+        </w:rPr>
+        <w:t>public</w:t>
+      </w:r>
+      <w:r>
+        <w:rPr>
+          <w:rFonts w:ascii="Consolas" w:hAnsi="Consolas" w:cs="Consolas"/>
+          <w:color w:val="000000"/>
+          <w:sz w:val="19"/>
+          <w:szCs w:val="19"/>
+        </w:rPr>
         <w:t xml:space="preserve"> </w:t>
       </w:r>
-      <w:proofErr w:type="spellStart"/>
-      <w:r>
-        <w:rPr>
-          <w:rFonts w:ascii="Consolas" w:hAnsi="Consolas" w:cs="Consolas"/>
-          <w:color w:val="000000"/>
-          <w:sz w:val="19"/>
-          <w:szCs w:val="19"/>
-        </w:rPr>
-        <w:t>strMiddleName</w:t>
-      </w:r>
-      <w:proofErr w:type="spellEnd"/>
-      <w:r>
-        <w:rPr>
-          <w:rFonts w:ascii="Consolas" w:hAnsi="Consolas" w:cs="Consolas"/>
-          <w:color w:val="000000"/>
-          <w:sz w:val="19"/>
-          <w:szCs w:val="19"/>
-        </w:rPr>
-        <w:t xml:space="preserve"> { </w:t>
-      </w:r>
-      <w:r>
-        <w:rPr>
-          <w:rFonts w:ascii="Consolas" w:hAnsi="Consolas" w:cs="Consolas"/>
-          <w:color w:val="0000FF"/>
-          <w:sz w:val="19"/>
-          <w:szCs w:val="19"/>
-        </w:rPr>
-        <w:t>get</w:t>
-      </w:r>
-      <w:r>
-        <w:rPr>
-          <w:rFonts w:ascii="Consolas" w:hAnsi="Consolas" w:cs="Consolas"/>
-          <w:color w:val="000000"/>
-          <w:sz w:val="19"/>
-          <w:szCs w:val="19"/>
-        </w:rPr>
-        <w:t xml:space="preserve">; </w:t>
-      </w:r>
-      <w:r>
-        <w:rPr>
-          <w:rFonts w:ascii="Consolas" w:hAnsi="Consolas" w:cs="Consolas"/>
-          <w:color w:val="0000FF"/>
-          <w:sz w:val="19"/>
-          <w:szCs w:val="19"/>
-        </w:rPr>
-        <w:t>set</w:t>
-      </w:r>
-      <w:r>
-        <w:rPr>
-          <w:rFonts w:ascii="Consolas" w:hAnsi="Consolas" w:cs="Consolas"/>
-          <w:color w:val="000000"/>
-          <w:sz w:val="19"/>
-          <w:szCs w:val="19"/>
-        </w:rPr>
-        <w:t>; }</w:t>
-      </w:r>
-    </w:p>
-    <w:p>
-      <w:pPr>
-        <w:spacing w:after="0" w:line="240" w:lineRule="auto"/>
-        <w:ind w:left="720"/>
-        <w:rPr>
-          <w:rFonts w:ascii="Consolas" w:hAnsi="Consolas" w:cs="Consolas"/>
-          <w:color w:val="000000"/>
-          <w:sz w:val="19"/>
-          <w:szCs w:val="19"/>
-        </w:rPr>
-      </w:pPr>
-      <w:r>
-        <w:rPr>
-          <w:rFonts w:ascii="Consolas" w:hAnsi="Consolas" w:cs="Consolas"/>
-          <w:color w:val="000000"/>
-          <w:sz w:val="19"/>
-          <w:szCs w:val="19"/>
-        </w:rPr>
-        <w:t xml:space="preserve">    </w:t>
-      </w:r>
-      <w:proofErr w:type="gramStart"/>
-      <w:r>
-        <w:rPr>
-          <w:rFonts w:ascii="Consolas" w:hAnsi="Consolas" w:cs="Consolas"/>
-          <w:color w:val="0000FF"/>
-          <w:sz w:val="19"/>
-          <w:szCs w:val="19"/>
-        </w:rPr>
-        <w:t>public</w:t>
-      </w:r>
-      <w:proofErr w:type="gramEnd"/>
-      <w:r>
-        <w:rPr>
-          <w:rFonts w:ascii="Consolas" w:hAnsi="Consolas" w:cs="Consolas"/>
-          <w:color w:val="000000"/>
-          <w:sz w:val="19"/>
-          <w:szCs w:val="19"/>
-        </w:rPr>
-        <w:t xml:space="preserve"> </w:t>
-      </w:r>
       <w:r>
         <w:rPr>
           <w:rFonts w:ascii="Consolas" w:hAnsi="Consolas" w:cs="Consolas"/>
@@ -3030,266 +2835,7 @@
           <w:sz w:val="19"/>
           <w:szCs w:val="19"/>
         </w:rPr>
-        <w:t xml:space="preserve"> </w:t>
-      </w:r>
-      <w:proofErr w:type="spellStart"/>
-      <w:r>
-        <w:rPr>
-          <w:rFonts w:ascii="Consolas" w:hAnsi="Consolas" w:cs="Consolas"/>
-          <w:color w:val="000000"/>
-          <w:sz w:val="19"/>
-          <w:szCs w:val="19"/>
-        </w:rPr>
-        <w:t>strLastName</w:t>
-      </w:r>
-      <w:proofErr w:type="spellEnd"/>
-      <w:r>
-        <w:rPr>
-          <w:rFonts w:ascii="Consolas" w:hAnsi="Consolas" w:cs="Consolas"/>
-          <w:color w:val="000000"/>
-          <w:sz w:val="19"/>
-          <w:szCs w:val="19"/>
-        </w:rPr>
-        <w:t xml:space="preserve"> { </w:t>
-      </w:r>
-      <w:r>
-        <w:rPr>
-          <w:rFonts w:ascii="Consolas" w:hAnsi="Consolas" w:cs="Consolas"/>
-          <w:color w:val="0000FF"/>
-          <w:sz w:val="19"/>
-          <w:szCs w:val="19"/>
-        </w:rPr>
-        <w:t>get</w:t>
-      </w:r>
-      <w:r>
-        <w:rPr>
-          <w:rFonts w:ascii="Consolas" w:hAnsi="Consolas" w:cs="Consolas"/>
-          <w:color w:val="000000"/>
-          <w:sz w:val="19"/>
-          <w:szCs w:val="19"/>
-        </w:rPr>
-        <w:t xml:space="preserve">; </w:t>
-      </w:r>
-      <w:r>
-        <w:rPr>
-          <w:rFonts w:ascii="Consolas" w:hAnsi="Consolas" w:cs="Consolas"/>
-          <w:color w:val="0000FF"/>
-          <w:sz w:val="19"/>
-          <w:szCs w:val="19"/>
-        </w:rPr>
-        <w:t>set</w:t>
-      </w:r>
-      <w:r>
-        <w:rPr>
-          <w:rFonts w:ascii="Consolas" w:hAnsi="Consolas" w:cs="Consolas"/>
-          <w:color w:val="000000"/>
-          <w:sz w:val="19"/>
-          <w:szCs w:val="19"/>
-        </w:rPr>
-        <w:t>; }</w:t>
-      </w:r>
-    </w:p>
-    <w:p>
-      <w:pPr>
-        <w:spacing w:after="0" w:line="240" w:lineRule="auto"/>
-        <w:ind w:left="720"/>
-        <w:rPr>
-          <w:rFonts w:ascii="Consolas" w:hAnsi="Consolas" w:cs="Consolas"/>
-          <w:color w:val="000000"/>
-          <w:sz w:val="19"/>
-          <w:szCs w:val="19"/>
-        </w:rPr>
-      </w:pPr>
-      <w:r>
-        <w:rPr>
-          <w:rFonts w:ascii="Consolas" w:hAnsi="Consolas" w:cs="Consolas"/>
-          <w:color w:val="000000"/>
-          <w:sz w:val="19"/>
-          <w:szCs w:val="19"/>
-        </w:rPr>
-        <w:t xml:space="preserve">    </w:t>
-      </w:r>
-      <w:proofErr w:type="gramStart"/>
-      <w:r>
-        <w:rPr>
-          <w:rFonts w:ascii="Consolas" w:hAnsi="Consolas" w:cs="Consolas"/>
-          <w:color w:val="0000FF"/>
-          <w:sz w:val="19"/>
-          <w:szCs w:val="19"/>
-        </w:rPr>
-        <w:t>public</w:t>
-      </w:r>
-      <w:proofErr w:type="gramEnd"/>
-      <w:r>
-        <w:rPr>
-          <w:rFonts w:ascii="Consolas" w:hAnsi="Consolas" w:cs="Consolas"/>
-          <w:color w:val="000000"/>
-          <w:sz w:val="19"/>
-          <w:szCs w:val="19"/>
-        </w:rPr>
-        <w:t xml:space="preserve"> </w:t>
-      </w:r>
-      <w:r>
-        <w:rPr>
-          <w:rFonts w:ascii="Consolas" w:hAnsi="Consolas" w:cs="Consolas"/>
-          <w:color w:val="0000FF"/>
-          <w:sz w:val="19"/>
-          <w:szCs w:val="19"/>
-        </w:rPr>
-        <w:t>string</w:t>
-      </w:r>
-      <w:r>
-        <w:rPr>
-          <w:rFonts w:ascii="Consolas" w:hAnsi="Consolas" w:cs="Consolas"/>
-          <w:color w:val="000000"/>
-          <w:sz w:val="19"/>
-          <w:szCs w:val="19"/>
-        </w:rPr>
-        <w:t xml:space="preserve"> </w:t>
-      </w:r>
-      <w:proofErr w:type="spellStart"/>
-      <w:r>
-        <w:rPr>
-          <w:rFonts w:ascii="Consolas" w:hAnsi="Consolas" w:cs="Consolas"/>
-          <w:color w:val="000000"/>
-          <w:sz w:val="19"/>
-          <w:szCs w:val="19"/>
-        </w:rPr>
-        <w:t>strDob</w:t>
-      </w:r>
-      <w:proofErr w:type="spellEnd"/>
-      <w:r>
-        <w:rPr>
-          <w:rFonts w:ascii="Consolas" w:hAnsi="Consolas" w:cs="Consolas"/>
-          <w:color w:val="000000"/>
-          <w:sz w:val="19"/>
-          <w:szCs w:val="19"/>
-        </w:rPr>
-        <w:t xml:space="preserve"> { </w:t>
-      </w:r>
-      <w:r>
-        <w:rPr>
-          <w:rFonts w:ascii="Consolas" w:hAnsi="Consolas" w:cs="Consolas"/>
-          <w:color w:val="0000FF"/>
-          <w:sz w:val="19"/>
-          <w:szCs w:val="19"/>
-        </w:rPr>
-        <w:t>get</w:t>
-      </w:r>
-      <w:r>
-        <w:rPr>
-          <w:rFonts w:ascii="Consolas" w:hAnsi="Consolas" w:cs="Consolas"/>
-          <w:color w:val="000000"/>
-          <w:sz w:val="19"/>
-          <w:szCs w:val="19"/>
-        </w:rPr>
-        <w:t xml:space="preserve">; </w:t>
-      </w:r>
-      <w:r>
-        <w:rPr>
-          <w:rFonts w:ascii="Consolas" w:hAnsi="Consolas" w:cs="Consolas"/>
-          <w:color w:val="0000FF"/>
-          <w:sz w:val="19"/>
-          <w:szCs w:val="19"/>
-        </w:rPr>
-        <w:t>set</w:t>
-      </w:r>
-      <w:r>
-        <w:rPr>
-          <w:rFonts w:ascii="Consolas" w:hAnsi="Consolas" w:cs="Consolas"/>
-          <w:color w:val="000000"/>
-          <w:sz w:val="19"/>
-          <w:szCs w:val="19"/>
-        </w:rPr>
-        <w:t xml:space="preserve">; </w:t>
-      </w:r>
-      <w:r>
-        <w:rPr>
-          <w:rFonts w:ascii="Consolas" w:hAnsi="Consolas" w:cs="Consolas"/>
-          <w:color w:val="000000"/>
-          <w:sz w:val="19"/>
-          <w:szCs w:val="19"/>
-        </w:rPr>
-        <w:t>}</w:t>
-      </w:r>
-    </w:p>
-    <w:p>
-      <w:pPr>
-        <w:spacing w:after="0" w:line="240" w:lineRule="auto"/>
-        <w:ind w:left="720"/>
-        <w:rPr>
-          <w:rFonts w:ascii="Consolas" w:hAnsi="Consolas" w:cs="Consolas"/>
-          <w:color w:val="000000"/>
-          <w:sz w:val="19"/>
-          <w:szCs w:val="19"/>
-        </w:rPr>
-      </w:pPr>
-      <w:r>
-        <w:rPr>
-          <w:rFonts w:ascii="Consolas" w:hAnsi="Consolas" w:cs="Consolas"/>
-          <w:color w:val="000000"/>
-          <w:sz w:val="19"/>
-          <w:szCs w:val="19"/>
-        </w:rPr>
-        <w:t xml:space="preserve">    </w:t>
-      </w:r>
-      <w:proofErr w:type="gramStart"/>
-      <w:r>
-        <w:rPr>
-          <w:rFonts w:ascii="Consolas" w:hAnsi="Consolas" w:cs="Consolas"/>
-          <w:color w:val="0000FF"/>
-          <w:sz w:val="19"/>
-          <w:szCs w:val="19"/>
-        </w:rPr>
-        <w:t>public</w:t>
-      </w:r>
-      <w:proofErr w:type="gramEnd"/>
-      <w:r>
-        <w:rPr>
-          <w:rFonts w:ascii="Consolas" w:hAnsi="Consolas" w:cs="Consolas"/>
-          <w:color w:val="000000"/>
-          <w:sz w:val="19"/>
-          <w:szCs w:val="19"/>
-        </w:rPr>
-        <w:t xml:space="preserve"> </w:t>
-      </w:r>
-      <w:r>
-        <w:rPr>
-          <w:rFonts w:ascii="Consolas" w:hAnsi="Consolas" w:cs="Consolas"/>
-          <w:color w:val="0000FF"/>
-          <w:sz w:val="19"/>
-          <w:szCs w:val="19"/>
-        </w:rPr>
-        <w:t>string</w:t>
-      </w:r>
-      <w:r>
-        <w:rPr>
-          <w:rFonts w:ascii="Consolas" w:hAnsi="Consolas" w:cs="Consolas"/>
-          <w:color w:val="000000"/>
-          <w:sz w:val="19"/>
-          <w:szCs w:val="19"/>
-        </w:rPr>
-        <w:t xml:space="preserve"> </w:t>
-      </w:r>
-      <w:proofErr w:type="spellStart"/>
-      <w:r>
-        <w:rPr>
-          <w:rFonts w:ascii="Consolas" w:hAnsi="Consolas" w:cs="Consolas"/>
-          <w:color w:val="000000"/>
-          <w:sz w:val="19"/>
-          <w:szCs w:val="19"/>
-        </w:rPr>
-        <w:t>strAdharNumber</w:t>
-      </w:r>
-      <w:proofErr w:type="spellEnd"/>
-      <w:r>
-        <w:rPr>
-          <w:rFonts w:ascii="Consolas" w:hAnsi="Consolas" w:cs="Consolas"/>
-          <w:color w:val="000000"/>
-          <w:sz w:val="19"/>
-          <w:szCs w:val="19"/>
-        </w:rPr>
-        <w:t xml:space="preserve"> { </w:t>
+        <w:t xml:space="preserve"> strAdharNumber { </w:t>
       </w:r>
       <w:r>
         <w:rPr>
@@ -3349,7 +2895,6 @@
         <w:lastRenderedPageBreak/>
         <w:t xml:space="preserve">    </w:t>
       </w:r>
-      <w:proofErr w:type="gramStart"/>
       <w:r>
         <w:rPr>
           <w:rFonts w:ascii="Consolas" w:hAnsi="Consolas" w:cs="Consolas"/>
@@ -3359,7 +2904,6 @@
         </w:rPr>
         <w:t>public</w:t>
       </w:r>
-      <w:proofErr w:type="gramEnd"/>
       <w:r>
         <w:rPr>
           <w:rFonts w:ascii="Consolas" w:hAnsi="Consolas" w:cs="Consolas"/>
@@ -3369,7 +2913,6 @@
         </w:rPr>
         <w:t xml:space="preserve"> </w:t>
       </w:r>
-      <w:proofErr w:type="spellStart"/>
       <w:r>
         <w:rPr>
           <w:rFonts w:ascii="Consolas" w:hAnsi="Consolas" w:cs="Consolas"/>
@@ -3379,7 +2922,81 @@
         </w:rPr>
         <w:t>bool</w:t>
       </w:r>
-      <w:proofErr w:type="spellEnd"/>
+      <w:r>
+        <w:rPr>
+          <w:rFonts w:ascii="Consolas" w:hAnsi="Consolas" w:cs="Consolas"/>
+          <w:color w:val="000000"/>
+          <w:sz w:val="19"/>
+          <w:szCs w:val="19"/>
+        </w:rPr>
+        <w:t xml:space="preserve"> bGender { </w:t>
+      </w:r>
+      <w:r>
+        <w:rPr>
+          <w:rFonts w:ascii="Consolas" w:hAnsi="Consolas" w:cs="Consolas"/>
+          <w:color w:val="0000FF"/>
+          <w:sz w:val="19"/>
+          <w:szCs w:val="19"/>
+        </w:rPr>
+        <w:t>get</w:t>
+      </w:r>
+      <w:r>
+        <w:rPr>
+          <w:rFonts w:ascii="Consolas" w:hAnsi="Consolas" w:cs="Consolas"/>
+          <w:color w:val="000000"/>
+          <w:sz w:val="19"/>
+          <w:szCs w:val="19"/>
+        </w:rPr>
+        <w:t xml:space="preserve">; </w:t>
+      </w:r>
+      <w:r>
+        <w:rPr>
+          <w:rFonts w:ascii="Consolas" w:hAnsi="Consolas" w:cs="Consolas"/>
+          <w:color w:val="0000FF"/>
+          <w:sz w:val="19"/>
+          <w:szCs w:val="19"/>
+        </w:rPr>
+        <w:t>set</w:t>
+      </w:r>
+      <w:r>
+        <w:rPr>
+          <w:rFonts w:ascii="Consolas" w:hAnsi="Consolas" w:cs="Consolas"/>
+          <w:color w:val="000000"/>
+          <w:sz w:val="19"/>
+          <w:szCs w:val="19"/>
+        </w:rPr>
+        <w:t>; }</w:t>
+      </w:r>
+    </w:p>
+    <w:p>
+      <w:pPr>
+        <w:spacing w:after="0" w:line="240" w:lineRule="auto"/>
+        <w:ind w:left="720"/>
+        <w:rPr>
+          <w:rFonts w:ascii="Consolas" w:hAnsi="Consolas" w:cs="Consolas"/>
+          <w:color w:val="000000"/>
+          <w:sz w:val="19"/>
+          <w:szCs w:val="19"/>
+        </w:rPr>
+      </w:pPr>
+      <w:r>
+        <w:rPr>
+          <w:rFonts w:ascii="Consolas" w:hAnsi="Consolas" w:cs="Consolas"/>
+          <w:color w:val="000000"/>
+          <w:sz w:val="19"/>
+          <w:szCs w:val="19"/>
+        </w:rPr>
+        <w:t xml:space="preserve">    </w:t>
+      </w:r>
+      <w:r>
+        <w:rPr>
+          <w:rFonts w:ascii="Consolas" w:hAnsi="Consolas" w:cs="Consolas"/>
+          <w:color w:val="0000FF"/>
+          <w:sz w:val="19"/>
+          <w:szCs w:val="19"/>
+        </w:rPr>
+        <w:t>public</w:t>
+      </w:r>
       <w:r>
         <w:rPr>
           <w:rFonts w:ascii="Consolas" w:hAnsi="Consolas" w:cs="Consolas"/>
@@ -3389,17 +3006,42 @@
         </w:rPr>
         <w:t xml:space="preserve"> </w:t>
       </w:r>
-      <w:proofErr w:type="spellStart"/>
-      <w:r>
-        <w:rPr>
-          <w:rFonts w:ascii="Consolas" w:hAnsi="Consolas" w:cs="Consolas"/>
-          <w:color w:val="000000"/>
-          <w:sz w:val="19"/>
-          <w:szCs w:val="19"/>
-        </w:rPr>
-        <w:t>bGender</w:t>
-      </w:r>
-      <w:proofErr w:type="spellEnd"/>
+      <w:r>
+        <w:rPr>
+          <w:rFonts w:ascii="Consolas" w:hAnsi="Consolas" w:cs="Consolas"/>
+          <w:color w:val="0000FF"/>
+          <w:sz w:val="19"/>
+          <w:szCs w:val="19"/>
+        </w:rPr>
+        <w:t>ls</w:t>
+      </w:r>
+      <w:r>
+        <w:rPr>
+          <w:rFonts w:ascii="Consolas" w:hAnsi="Consolas" w:cs="Consolas"/>
+          <w:color w:val="2B91AF"/>
+          <w:sz w:val="19"/>
+          <w:szCs w:val="19"/>
+        </w:rPr>
+        <w:t>AddrssUser</w:t>
+      </w:r>
+      <w:r>
+        <w:rPr>
+          <w:rFonts w:ascii="Consolas" w:hAnsi="Consolas" w:cs="Consolas"/>
+          <w:color w:val="000000"/>
+          <w:sz w:val="19"/>
+          <w:szCs w:val="19"/>
+        </w:rPr>
+        <w:t xml:space="preserve"> List&lt;</w:t>
+      </w:r>
+      <w:r>
+        <w:rPr>
+          <w:rFonts w:ascii="Consolas" w:hAnsi="Consolas" w:cs="Consolas"/>
+          <w:color w:val="2B91AF"/>
+          <w:sz w:val="19"/>
+          <w:szCs w:val="19"/>
+        </w:rPr>
+        <w:t>AddrssUser&gt;</w:t>
+      </w:r>
       <w:r>
         <w:rPr>
           <w:rFonts w:ascii="Consolas" w:hAnsi="Consolas" w:cs="Consolas"/>
@@ -3448,7 +3090,6 @@
     </w:p>
     <w:p>
       <w:pPr>
-        <w:spacing w:after="0" w:line="240" w:lineRule="auto"/>
         <w:ind w:left="720"/>
         <w:rPr>
           <w:rFonts w:ascii="Consolas" w:hAnsi="Consolas" w:cs="Consolas"/>
@@ -3457,129 +3098,6 @@
           <w:szCs w:val="19"/>
         </w:rPr>
       </w:pPr>
-      <w:r>
-        <w:rPr>
-          <w:rFonts w:ascii="Consolas" w:hAnsi="Consolas" w:cs="Consolas"/>
-          <w:color w:val="000000"/>
-          <w:sz w:val="19"/>
-          <w:szCs w:val="19"/>
-        </w:rPr>
-        <w:t xml:space="preserve">    </w:t>
-      </w:r>
-      <w:proofErr w:type="gramStart"/>
-      <w:r>
-        <w:rPr>
-          <w:rFonts w:ascii="Consolas" w:hAnsi="Consolas" w:cs="Consolas"/>
-          <w:color w:val="0000FF"/>
-          <w:sz w:val="19"/>
-          <w:szCs w:val="19"/>
-        </w:rPr>
-        <w:t>public</w:t>
-      </w:r>
-      <w:proofErr w:type="gramEnd"/>
-      <w:r>
-        <w:rPr>
-          <w:rFonts w:ascii="Consolas" w:hAnsi="Consolas" w:cs="Consolas"/>
-          <w:color w:val="000000"/>
-          <w:sz w:val="19"/>
-          <w:szCs w:val="19"/>
-        </w:rPr>
-        <w:t xml:space="preserve"> </w:t>
-      </w:r>
-      <w:proofErr w:type="spellStart"/>
-      <w:r>
-        <w:rPr>
-          <w:rFonts w:ascii="Consolas" w:hAnsi="Consolas" w:cs="Consolas"/>
-          <w:color w:val="0000FF"/>
-          <w:sz w:val="19"/>
-          <w:szCs w:val="19"/>
-        </w:rPr>
-        <w:t>ls</w:t>
-      </w:r>
-      <w:r>
-        <w:rPr>
-          <w:rFonts w:ascii="Consolas" w:hAnsi="Consolas" w:cs="Consolas"/>
-          <w:color w:val="2B91AF"/>
-          <w:sz w:val="19"/>
-          <w:szCs w:val="19"/>
-        </w:rPr>
-        <w:t>AddrssUser</w:t>
-      </w:r>
-      <w:proofErr w:type="spellEnd"/>
-      <w:r>
-        <w:rPr>
-          <w:rFonts w:ascii="Consolas" w:hAnsi="Consolas" w:cs="Consolas"/>
-          <w:color w:val="000000"/>
-          <w:sz w:val="19"/>
-          <w:szCs w:val="19"/>
-        </w:rPr>
-        <w:t xml:space="preserve"> List&lt;</w:t>
-      </w:r>
-      <w:proofErr w:type="spellStart"/>
-      <w:r>
-        <w:rPr>
-          <w:rFonts w:ascii="Consolas" w:hAnsi="Consolas" w:cs="Consolas"/>
-          <w:color w:val="2B91AF"/>
-          <w:sz w:val="19"/>
-          <w:szCs w:val="19"/>
-        </w:rPr>
-        <w:t>AddrssUser</w:t>
-      </w:r>
-      <w:proofErr w:type="spellEnd"/>
-      <w:r>
-        <w:rPr>
-          <w:rFonts w:ascii="Consolas" w:hAnsi="Consolas" w:cs="Consolas"/>
-          <w:color w:val="2B91AF"/>
-          <w:sz w:val="19"/>
-          <w:szCs w:val="19"/>
-        </w:rPr>
-        <w:t>&gt;</w:t>
-      </w:r>
-      <w:r>
-        <w:rPr>
-          <w:rFonts w:ascii="Consolas" w:hAnsi="Consolas" w:cs="Consolas"/>
-          <w:color w:val="000000"/>
-          <w:sz w:val="19"/>
-          <w:szCs w:val="19"/>
-        </w:rPr>
-        <w:t xml:space="preserve"> { </w:t>
-      </w:r>
-      <w:r>
-        <w:rPr>
-          <w:rFonts w:ascii="Consolas" w:hAnsi="Consolas" w:cs="Consolas"/>
-          <w:color w:val="0000FF"/>
-          <w:sz w:val="19"/>
-          <w:szCs w:val="19"/>
-        </w:rPr>
-        <w:t>get</w:t>
-      </w:r>
-      <w:r>
-        <w:rPr>
-          <w:rFonts w:ascii="Consolas" w:hAnsi="Consolas" w:cs="Consolas"/>
-          <w:color w:val="000000"/>
-          <w:sz w:val="19"/>
-          <w:szCs w:val="19"/>
-        </w:rPr>
-        <w:t xml:space="preserve">; </w:t>
-      </w:r>
-      <w:r>
-        <w:rPr>
-          <w:rFonts w:ascii="Consolas" w:hAnsi="Consolas" w:cs="Consolas"/>
-          <w:color w:val="0000FF"/>
-          <w:sz w:val="19"/>
-          <w:szCs w:val="19"/>
-        </w:rPr>
-        <w:t>set</w:t>
-      </w:r>
-      <w:r>
-        <w:rPr>
-          <w:rFonts w:ascii="Consolas" w:hAnsi="Consolas" w:cs="Consolas"/>
-          <w:color w:val="000000"/>
-          <w:sz w:val="19"/>
-          <w:szCs w:val="19"/>
-        </w:rPr>
-        <w:t>; }</w:t>
-      </w:r>
     </w:p>
     <w:p>
       <w:pPr>
@@ -3591,6 +3109,15 @@
           <w:szCs w:val="19"/>
         </w:rPr>
       </w:pPr>
+      <w:r>
+        <w:rPr>
+          <w:rFonts w:ascii="Consolas" w:hAnsi="Consolas" w:cs="Consolas"/>
+          <w:color w:val="000000"/>
+          <w:sz w:val="19"/>
+          <w:szCs w:val="19"/>
+        </w:rPr>
+        <w:t xml:space="preserve">  }</w:t>
+      </w:r>
     </w:p>
     <w:p>
       <w:pPr>
@@ -3602,15 +3129,6 @@
           <w:szCs w:val="19"/>
         </w:rPr>
       </w:pPr>
-      <w:r>
-        <w:rPr>
-          <w:rFonts w:ascii="Consolas" w:hAnsi="Consolas" w:cs="Consolas"/>
-          <w:color w:val="000000"/>
-          <w:sz w:val="19"/>
-          <w:szCs w:val="19"/>
-        </w:rPr>
-        <w:t xml:space="preserve">  }</w:t>
-      </w:r>
     </w:p>
     <w:p>
       <w:pPr>
@@ -3636,7 +3154,469 @@
         <w:rPr>
           <w:b/>
         </w:rPr>
-        <w:t xml:space="preserve">Product Creation </w:t>
+        <w:t>User Reset</w:t>
+      </w:r>
+    </w:p>
+    <w:p>
+      <w:pPr>
+        <w:pStyle w:val="ListParagraph"/>
+        <w:numPr>
+          <w:ilvl w:val="0"/>
+          <w:numId w:val="9"/>
+        </w:numPr>
+        <w:rPr>
+          <w:b/>
+        </w:rPr>
+      </w:pPr>
+      <w:r>
+        <w:rPr>
+          <w:b/>
+        </w:rPr>
+        <w:t>URl:</w:t>
+      </w:r>
+      <w:r>
+        <w:rPr>
+          <w:rFonts w:ascii="Arial" w:hAnsi="Arial" w:cs="Arial"/>
+          <w:color w:val="000000"/>
+          <w:sz w:val="20"/>
+          <w:szCs w:val="20"/>
+        </w:rPr>
+        <w:t xml:space="preserve">API </w:t>
+      </w:r>
+      <w:r>
+        <w:rPr>
+          <w:rFonts w:ascii="Arial" w:hAnsi="Arial" w:cs="Arial"/>
+          <w:color w:val="000000"/>
+          <w:sz w:val="20"/>
+          <w:szCs w:val="20"/>
+        </w:rPr>
+        <w:t>\User\</w:t>
+      </w:r>
+      <w:r>
+        <w:rPr>
+          <w:rFonts w:ascii="Arial" w:hAnsi="Arial" w:cs="Arial"/>
+          <w:color w:val="000000"/>
+          <w:sz w:val="20"/>
+          <w:szCs w:val="20"/>
+        </w:rPr>
+        <w:t>ResetPassword</w:t>
+      </w:r>
+      <w:r>
+        <w:rPr>
+          <w:rFonts w:ascii="Arial" w:hAnsi="Arial" w:cs="Arial"/>
+          <w:color w:val="000000"/>
+          <w:sz w:val="20"/>
+          <w:szCs w:val="20"/>
+        </w:rPr>
+        <w:t xml:space="preserve"> </w:t>
+      </w:r>
+      <w:r>
+        <w:rPr>
+          <w:rFonts w:ascii="Arial" w:hAnsi="Arial" w:cs="Arial"/>
+          <w:color w:val="000000"/>
+          <w:sz w:val="20"/>
+          <w:szCs w:val="20"/>
+        </w:rPr>
+        <w:t>[post]</w:t>
+      </w:r>
+    </w:p>
+    <w:p>
+      <w:pPr>
+        <w:pStyle w:val="ListParagraph"/>
+        <w:numPr>
+          <w:ilvl w:val="0"/>
+          <w:numId w:val="9"/>
+        </w:numPr>
+        <w:rPr>
+          <w:b/>
+        </w:rPr>
+      </w:pPr>
+      <w:r>
+        <w:rPr>
+          <w:b/>
+        </w:rPr>
+        <w:t>Post Object:</w:t>
+      </w:r>
+    </w:p>
+    <w:p>
+      <w:pPr>
+        <w:autoSpaceDE w:val="0"/>
+        <w:autoSpaceDN w:val="0"/>
+        <w:adjustRightInd w:val="0"/>
+        <w:spacing w:after="0" w:line="240" w:lineRule="auto"/>
+        <w:ind w:left="720"/>
+        <w:rPr>
+          <w:rFonts w:ascii="Consolas" w:hAnsi="Consolas" w:cs="Consolas"/>
+          <w:color w:val="000000"/>
+          <w:sz w:val="19"/>
+          <w:szCs w:val="19"/>
+        </w:rPr>
+      </w:pPr>
+      <w:r>
+        <w:rPr>
+          <w:rFonts w:ascii="Consolas" w:hAnsi="Consolas" w:cs="Consolas"/>
+          <w:color w:val="0000FF"/>
+          <w:sz w:val="19"/>
+          <w:szCs w:val="19"/>
+        </w:rPr>
+        <w:t>public</w:t>
+      </w:r>
+      <w:r>
+        <w:rPr>
+          <w:rFonts w:ascii="Consolas" w:hAnsi="Consolas" w:cs="Consolas"/>
+          <w:color w:val="000000"/>
+          <w:sz w:val="19"/>
+          <w:szCs w:val="19"/>
+        </w:rPr>
+        <w:t xml:space="preserve"> </w:t>
+      </w:r>
+      <w:r>
+        <w:rPr>
+          <w:rFonts w:ascii="Consolas" w:hAnsi="Consolas" w:cs="Consolas"/>
+          <w:color w:val="0000FF"/>
+          <w:sz w:val="19"/>
+          <w:szCs w:val="19"/>
+        </w:rPr>
+        <w:t>class</w:t>
+      </w:r>
+      <w:r>
+        <w:rPr>
+          <w:rFonts w:ascii="Consolas" w:hAnsi="Consolas" w:cs="Consolas"/>
+          <w:color w:val="000000"/>
+          <w:sz w:val="19"/>
+          <w:szCs w:val="19"/>
+        </w:rPr>
+        <w:t xml:space="preserve"> </w:t>
+      </w:r>
+      <w:r>
+        <w:rPr>
+          <w:rFonts w:ascii="Consolas" w:hAnsi="Consolas" w:cs="Consolas"/>
+          <w:color w:val="2B91AF"/>
+          <w:sz w:val="19"/>
+          <w:szCs w:val="19"/>
+        </w:rPr>
+        <w:t>LoginRequest</w:t>
+      </w:r>
+    </w:p>
+    <w:p>
+      <w:pPr>
+        <w:autoSpaceDE w:val="0"/>
+        <w:autoSpaceDN w:val="0"/>
+        <w:adjustRightInd w:val="0"/>
+        <w:spacing w:after="0" w:line="240" w:lineRule="auto"/>
+        <w:ind w:left="720"/>
+        <w:rPr>
+          <w:rFonts w:ascii="Consolas" w:hAnsi="Consolas" w:cs="Consolas"/>
+          <w:color w:val="000000"/>
+          <w:sz w:val="19"/>
+          <w:szCs w:val="19"/>
+        </w:rPr>
+      </w:pPr>
+      <w:r>
+        <w:rPr>
+          <w:rFonts w:ascii="Consolas" w:hAnsi="Consolas" w:cs="Consolas"/>
+          <w:color w:val="000000"/>
+          <w:sz w:val="19"/>
+          <w:szCs w:val="19"/>
+        </w:rPr>
+        <w:t xml:space="preserve">  {</w:t>
+      </w:r>
+    </w:p>
+    <w:p>
+      <w:pPr>
+        <w:autoSpaceDE w:val="0"/>
+        <w:autoSpaceDN w:val="0"/>
+        <w:adjustRightInd w:val="0"/>
+        <w:spacing w:after="0" w:line="240" w:lineRule="auto"/>
+        <w:ind w:left="720"/>
+        <w:rPr>
+          <w:rFonts w:ascii="Consolas" w:hAnsi="Consolas" w:cs="Consolas"/>
+          <w:color w:val="000000"/>
+          <w:sz w:val="19"/>
+          <w:szCs w:val="19"/>
+        </w:rPr>
+      </w:pPr>
+      <w:r>
+        <w:rPr>
+          <w:rFonts w:ascii="Consolas" w:hAnsi="Consolas" w:cs="Consolas"/>
+          <w:color w:val="000000"/>
+          <w:sz w:val="19"/>
+          <w:szCs w:val="19"/>
+        </w:rPr>
+        <w:t xml:space="preserve">    </w:t>
+      </w:r>
+      <w:r>
+        <w:rPr>
+          <w:rFonts w:ascii="Consolas" w:hAnsi="Consolas" w:cs="Consolas"/>
+          <w:color w:val="0000FF"/>
+          <w:sz w:val="19"/>
+          <w:szCs w:val="19"/>
+        </w:rPr>
+        <w:t>public</w:t>
+      </w:r>
+      <w:r>
+        <w:rPr>
+          <w:rFonts w:ascii="Consolas" w:hAnsi="Consolas" w:cs="Consolas"/>
+          <w:color w:val="000000"/>
+          <w:sz w:val="19"/>
+          <w:szCs w:val="19"/>
+        </w:rPr>
+        <w:t xml:space="preserve"> </w:t>
+      </w:r>
+      <w:r>
+        <w:rPr>
+          <w:rFonts w:ascii="Consolas" w:hAnsi="Consolas" w:cs="Consolas"/>
+          <w:color w:val="0000FF"/>
+          <w:sz w:val="19"/>
+          <w:szCs w:val="19"/>
+        </w:rPr>
+        <w:t>string</w:t>
+      </w:r>
+      <w:r>
+        <w:rPr>
+          <w:rFonts w:ascii="Consolas" w:hAnsi="Consolas" w:cs="Consolas"/>
+          <w:color w:val="000000"/>
+          <w:sz w:val="19"/>
+          <w:szCs w:val="19"/>
+        </w:rPr>
+        <w:t xml:space="preserve"> Username { </w:t>
+      </w:r>
+      <w:r>
+        <w:rPr>
+          <w:rFonts w:ascii="Consolas" w:hAnsi="Consolas" w:cs="Consolas"/>
+          <w:color w:val="0000FF"/>
+          <w:sz w:val="19"/>
+          <w:szCs w:val="19"/>
+        </w:rPr>
+        <w:t>get</w:t>
+      </w:r>
+      <w:r>
+        <w:rPr>
+          <w:rFonts w:ascii="Consolas" w:hAnsi="Consolas" w:cs="Consolas"/>
+          <w:color w:val="000000"/>
+          <w:sz w:val="19"/>
+          <w:szCs w:val="19"/>
+        </w:rPr>
+        <w:t xml:space="preserve">; </w:t>
+      </w:r>
+      <w:r>
+        <w:rPr>
+          <w:rFonts w:ascii="Consolas" w:hAnsi="Consolas" w:cs="Consolas"/>
+          <w:color w:val="0000FF"/>
+          <w:sz w:val="19"/>
+          <w:szCs w:val="19"/>
+        </w:rPr>
+        <w:t>set</w:t>
+      </w:r>
+      <w:r>
+        <w:rPr>
+          <w:rFonts w:ascii="Consolas" w:hAnsi="Consolas" w:cs="Consolas"/>
+          <w:color w:val="000000"/>
+          <w:sz w:val="19"/>
+          <w:szCs w:val="19"/>
+        </w:rPr>
+        <w:t>; }</w:t>
+      </w:r>
+    </w:p>
+    <w:p>
+      <w:pPr>
+        <w:autoSpaceDE w:val="0"/>
+        <w:autoSpaceDN w:val="0"/>
+        <w:adjustRightInd w:val="0"/>
+        <w:spacing w:after="0" w:line="240" w:lineRule="auto"/>
+        <w:ind w:left="720"/>
+        <w:rPr>
+          <w:rFonts w:ascii="Consolas" w:hAnsi="Consolas" w:cs="Consolas"/>
+          <w:color w:val="000000"/>
+          <w:sz w:val="19"/>
+          <w:szCs w:val="19"/>
+        </w:rPr>
+      </w:pPr>
+      <w:r>
+        <w:rPr>
+          <w:rFonts w:ascii="Consolas" w:hAnsi="Consolas" w:cs="Consolas"/>
+          <w:color w:val="000000"/>
+          <w:sz w:val="19"/>
+          <w:szCs w:val="19"/>
+        </w:rPr>
+        <w:t xml:space="preserve">    </w:t>
+      </w:r>
+      <w:r>
+        <w:rPr>
+          <w:rFonts w:ascii="Consolas" w:hAnsi="Consolas" w:cs="Consolas"/>
+          <w:color w:val="0000FF"/>
+          <w:sz w:val="19"/>
+          <w:szCs w:val="19"/>
+        </w:rPr>
+        <w:t>public</w:t>
+      </w:r>
+      <w:r>
+        <w:rPr>
+          <w:rFonts w:ascii="Consolas" w:hAnsi="Consolas" w:cs="Consolas"/>
+          <w:color w:val="000000"/>
+          <w:sz w:val="19"/>
+          <w:szCs w:val="19"/>
+        </w:rPr>
+        <w:t xml:space="preserve"> </w:t>
+      </w:r>
+      <w:r>
+        <w:rPr>
+          <w:rFonts w:ascii="Consolas" w:hAnsi="Consolas" w:cs="Consolas"/>
+          <w:color w:val="0000FF"/>
+          <w:sz w:val="19"/>
+          <w:szCs w:val="19"/>
+        </w:rPr>
+        <w:t>string</w:t>
+      </w:r>
+      <w:r>
+        <w:rPr>
+          <w:rFonts w:ascii="Consolas" w:hAnsi="Consolas" w:cs="Consolas"/>
+          <w:color w:val="000000"/>
+          <w:sz w:val="19"/>
+          <w:szCs w:val="19"/>
+        </w:rPr>
+        <w:t xml:space="preserve"> Password { </w:t>
+      </w:r>
+      <w:r>
+        <w:rPr>
+          <w:rFonts w:ascii="Consolas" w:hAnsi="Consolas" w:cs="Consolas"/>
+          <w:color w:val="0000FF"/>
+          <w:sz w:val="19"/>
+          <w:szCs w:val="19"/>
+        </w:rPr>
+        <w:t>get</w:t>
+      </w:r>
+      <w:r>
+        <w:rPr>
+          <w:rFonts w:ascii="Consolas" w:hAnsi="Consolas" w:cs="Consolas"/>
+          <w:color w:val="000000"/>
+          <w:sz w:val="19"/>
+          <w:szCs w:val="19"/>
+        </w:rPr>
+        <w:t xml:space="preserve">; </w:t>
+      </w:r>
+      <w:r>
+        <w:rPr>
+          <w:rFonts w:ascii="Consolas" w:hAnsi="Consolas" w:cs="Consolas"/>
+          <w:color w:val="0000FF"/>
+          <w:sz w:val="19"/>
+          <w:szCs w:val="19"/>
+        </w:rPr>
+        <w:t>set</w:t>
+      </w:r>
+      <w:r>
+        <w:rPr>
+          <w:rFonts w:ascii="Consolas" w:hAnsi="Consolas" w:cs="Consolas"/>
+          <w:color w:val="000000"/>
+          <w:sz w:val="19"/>
+          <w:szCs w:val="19"/>
+        </w:rPr>
+        <w:t>; }</w:t>
+      </w:r>
+    </w:p>
+    <w:p>
+      <w:pPr>
+        <w:autoSpaceDE w:val="0"/>
+        <w:autoSpaceDN w:val="0"/>
+        <w:adjustRightInd w:val="0"/>
+        <w:spacing w:after="0" w:line="240" w:lineRule="auto"/>
+        <w:ind w:left="720"/>
+        <w:rPr>
+          <w:rFonts w:ascii="Consolas" w:hAnsi="Consolas" w:cs="Consolas"/>
+          <w:color w:val="000000"/>
+          <w:sz w:val="19"/>
+          <w:szCs w:val="19"/>
+        </w:rPr>
+      </w:pPr>
+    </w:p>
+    <w:p>
+      <w:pPr>
+        <w:ind w:left="720"/>
+        <w:rPr>
+          <w:b/>
+        </w:rPr>
+      </w:pPr>
+      <w:r>
+        <w:rPr>
+          <w:rFonts w:ascii="Consolas" w:hAnsi="Consolas" w:cs="Consolas"/>
+          <w:color w:val="000000"/>
+          <w:sz w:val="19"/>
+          <w:szCs w:val="19"/>
+        </w:rPr>
+        <w:t xml:space="preserve">  }</w:t>
+      </w:r>
+    </w:p>
+    <w:p>
+      <w:pPr>
+        <w:pStyle w:val="ListParagraph"/>
+        <w:numPr>
+          <w:ilvl w:val="0"/>
+          <w:numId w:val="9"/>
+        </w:numPr>
+        <w:rPr>
+          <w:b/>
+        </w:rPr>
+      </w:pPr>
+      <w:r>
+        <w:rPr>
+          <w:b/>
+        </w:rPr>
+        <w:t>Response Object</w:t>
+      </w:r>
+    </w:p>
+    <w:p>
+      <w:pPr>
+        <w:pStyle w:val="ListParagraph"/>
+        <w:ind w:left="1080"/>
+        <w:rPr>
+          <w:b/>
+        </w:rPr>
+      </w:pPr>
+      <w:r>
+        <w:rPr>
+          <w:b/>
+        </w:rPr>
+        <w:t>S</w:t>
+      </w:r>
+      <w:bookmarkStart w:id="0" w:name="_GoBack"/>
+      <w:bookmarkEnd w:id="0"/>
+      <w:r>
+        <w:rPr>
+          <w:b/>
+        </w:rPr>
+        <w:t>tring</w:t>
+      </w:r>
+    </w:p>
+    <w:p>
+      <w:pPr>
+        <w:pStyle w:val="ListParagraph"/>
+        <w:rPr>
+          <w:b/>
+        </w:rPr>
+      </w:pPr>
+    </w:p>
+    <w:p>
+      <w:pPr>
+        <w:pStyle w:val="ListParagraph"/>
+        <w:numPr>
+          <w:ilvl w:val="0"/>
+          <w:numId w:val="1"/>
+        </w:numPr>
+        <w:rPr>
+          <w:b/>
+        </w:rPr>
+      </w:pPr>
+      <w:r>
+        <w:rPr>
+          <w:b/>
+        </w:rPr>
+        <w:t>Product Creation</w:t>
+      </w:r>
+      <w:r>
+        <w:rPr>
+          <w:b/>
+        </w:rPr>
+        <w:t xml:space="preserve"> </w:t>
       </w:r>
     </w:p>
     <w:p>
@@ -3663,7 +3643,7 @@
           <w:sz w:val="20"/>
           <w:szCs w:val="20"/>
         </w:rPr>
-        <w:t xml:space="preserve"> </w:t>
+        <w:t xml:space="preserve"> API </w:t>
       </w:r>
       <w:r>
         <w:rPr>
@@ -3672,7 +3652,7 @@
           <w:sz w:val="20"/>
           <w:szCs w:val="20"/>
         </w:rPr>
-        <w:t xml:space="preserve">API </w:t>
+        <w:t>\</w:t>
       </w:r>
       <w:r>
         <w:rPr>
@@ -3681,37 +3661,8 @@
           <w:sz w:val="20"/>
           <w:szCs w:val="20"/>
         </w:rPr>
-        <w:t>\</w:t>
-      </w:r>
-      <w:r>
-        <w:rPr>
-          <w:rFonts w:ascii="Arial" w:hAnsi="Arial" w:cs="Arial"/>
-          <w:color w:val="000000"/>
-          <w:sz w:val="20"/>
-          <w:szCs w:val="20"/>
-        </w:rPr>
-        <w:t>Product</w:t>
-      </w:r>
-      <w:r>
-        <w:rPr>
-          <w:rFonts w:ascii="Arial" w:hAnsi="Arial" w:cs="Arial"/>
-          <w:color w:val="000000"/>
-          <w:sz w:val="20"/>
-          <w:szCs w:val="20"/>
-        </w:rPr>
-        <w:t>\</w:t>
-      </w:r>
-      <w:proofErr w:type="spellStart"/>
-      <w:r>
-        <w:rPr>
-          <w:rFonts w:ascii="Arial" w:hAnsi="Arial" w:cs="Arial"/>
-          <w:color w:val="000000"/>
-          <w:sz w:val="20"/>
-          <w:szCs w:val="20"/>
-        </w:rPr>
-        <w:t>CreateProd</w:t>
-      </w:r>
-      <w:proofErr w:type="spellEnd"/>
+        <w:t>Product\CreateProd</w:t>
+      </w:r>
     </w:p>
     <w:p>
       <w:pPr>
@@ -3732,7 +3683,6 @@
       <w:pPr>
         <w:spacing w:after="0" w:line="240" w:lineRule="auto"/>
       </w:pPr>
-      <w:proofErr w:type="gramStart"/>
       <w:r>
         <w:rPr>
           <w:rFonts w:ascii="Consolas" w:hAnsi="Consolas" w:cs="Consolas"/>
@@ -3742,7 +3692,6 @@
         </w:rPr>
         <w:t>public</w:t>
       </w:r>
-      <w:proofErr w:type="gramEnd"/>
       <w:r>
         <w:rPr>
           <w:rFonts w:ascii="Consolas" w:hAnsi="Consolas" w:cs="Consolas"/>
@@ -3770,7 +3719,6 @@
         </w:rPr>
         <w:t xml:space="preserve"> </w:t>
       </w:r>
-      <w:proofErr w:type="spellStart"/>
       <w:r>
         <w:rPr>
           <w:rFonts w:ascii="Consolas" w:hAnsi="Consolas" w:cs="Consolas"/>
@@ -3780,7 +3728,6 @@
         </w:rPr>
         <w:t>CreProd</w:t>
       </w:r>
-      <w:proofErr w:type="spellEnd"/>
     </w:p>
     <w:p>
       <w:pPr>
@@ -3809,7 +3756,6 @@
         </w:rPr>
         <w:t xml:space="preserve">    </w:t>
       </w:r>
-      <w:proofErr w:type="gramStart"/>
       <w:r>
         <w:rPr>
           <w:rFonts w:ascii="Consolas" w:hAnsi="Consolas" w:cs="Consolas"/>
@@ -3819,7 +3765,6 @@
         </w:rPr>
         <w:t>public</w:t>
       </w:r>
-      <w:proofErr w:type="gramEnd"/>
       <w:r>
         <w:rPr>
           <w:rFonts w:ascii="Consolas" w:hAnsi="Consolas" w:cs="Consolas"/>
@@ -3829,7 +3774,6 @@
         </w:rPr>
         <w:t xml:space="preserve"> </w:t>
       </w:r>
-      <w:proofErr w:type="spellStart"/>
       <w:r>
         <w:rPr>
           <w:rFonts w:ascii="Consolas" w:hAnsi="Consolas" w:cs="Consolas"/>
@@ -3839,7 +3783,74 @@
         </w:rPr>
         <w:t>int</w:t>
       </w:r>
-      <w:proofErr w:type="spellEnd"/>
+      <w:r>
+        <w:rPr>
+          <w:rFonts w:ascii="Consolas" w:hAnsi="Consolas" w:cs="Consolas"/>
+          <w:color w:val="000000"/>
+          <w:sz w:val="19"/>
+          <w:szCs w:val="19"/>
+        </w:rPr>
+        <w:t xml:space="preserve"> iCreProdid { </w:t>
+      </w:r>
+      <w:r>
+        <w:rPr>
+          <w:rFonts w:ascii="Consolas" w:hAnsi="Consolas" w:cs="Consolas"/>
+          <w:color w:val="0000FF"/>
+          <w:sz w:val="19"/>
+          <w:szCs w:val="19"/>
+        </w:rPr>
+        <w:t>get</w:t>
+      </w:r>
+      <w:r>
+        <w:rPr>
+          <w:rFonts w:ascii="Consolas" w:hAnsi="Consolas" w:cs="Consolas"/>
+          <w:color w:val="000000"/>
+          <w:sz w:val="19"/>
+          <w:szCs w:val="19"/>
+        </w:rPr>
+        <w:t xml:space="preserve">; </w:t>
+      </w:r>
+      <w:r>
+        <w:rPr>
+          <w:rFonts w:ascii="Consolas" w:hAnsi="Consolas" w:cs="Consolas"/>
+          <w:color w:val="0000FF"/>
+          <w:sz w:val="19"/>
+          <w:szCs w:val="19"/>
+        </w:rPr>
+        <w:t>set</w:t>
+      </w:r>
+      <w:r>
+        <w:rPr>
+          <w:rFonts w:ascii="Consolas" w:hAnsi="Consolas" w:cs="Consolas"/>
+          <w:color w:val="000000"/>
+          <w:sz w:val="19"/>
+          <w:szCs w:val="19"/>
+        </w:rPr>
+        <w:t>; }</w:t>
+      </w:r>
+    </w:p>
+    <w:p>
+      <w:pPr>
+        <w:spacing w:after="0" w:line="240" w:lineRule="auto"/>
+      </w:pPr>
+      <w:r>
+        <w:rPr>
+          <w:rFonts w:ascii="Consolas" w:hAnsi="Consolas" w:cs="Consolas"/>
+          <w:color w:val="000000"/>
+          <w:sz w:val="19"/>
+          <w:szCs w:val="19"/>
+        </w:rPr>
+        <w:t xml:space="preserve">    </w:t>
+      </w:r>
+      <w:r>
+        <w:rPr>
+          <w:rFonts w:ascii="Consolas" w:hAnsi="Consolas" w:cs="Consolas"/>
+          <w:color w:val="0000FF"/>
+          <w:sz w:val="19"/>
+          <w:szCs w:val="19"/>
+        </w:rPr>
+        <w:t>public</w:t>
+      </w:r>
       <w:r>
         <w:rPr>
           <w:rFonts w:ascii="Consolas" w:hAnsi="Consolas" w:cs="Consolas"/>
@@ -3849,25 +3860,23 @@
         </w:rPr>
         <w:t xml:space="preserve"> </w:t>
       </w:r>
-      <w:proofErr w:type="spellStart"/>
-      <w:r>
-        <w:rPr>
-          <w:rFonts w:ascii="Consolas" w:hAnsi="Consolas" w:cs="Consolas"/>
-          <w:color w:val="000000"/>
-          <w:sz w:val="19"/>
-          <w:szCs w:val="19"/>
-        </w:rPr>
-        <w:t>iCreProdid</w:t>
-      </w:r>
-      <w:proofErr w:type="spellEnd"/>
-      <w:r>
-        <w:rPr>
-          <w:rFonts w:ascii="Consolas" w:hAnsi="Consolas" w:cs="Consolas"/>
-          <w:color w:val="000000"/>
-          <w:sz w:val="19"/>
-          <w:szCs w:val="19"/>
-        </w:rPr>
-        <w:t xml:space="preserve"> { </w:t>
+      <w:r>
+        <w:rPr>
+          <w:rFonts w:ascii="Consolas" w:hAnsi="Consolas" w:cs="Consolas"/>
+          <w:color w:val="0000FF"/>
+          <w:sz w:val="19"/>
+          <w:szCs w:val="19"/>
+        </w:rPr>
+        <w:t>string</w:t>
+      </w:r>
+      <w:r>
+        <w:rPr>
+          <w:rFonts w:ascii="Consolas" w:hAnsi="Consolas" w:cs="Consolas"/>
+          <w:color w:val="000000"/>
+          <w:sz w:val="19"/>
+          <w:szCs w:val="19"/>
+        </w:rPr>
+        <w:t xml:space="preserve"> strProdName { </w:t>
       </w:r>
       <w:r>
         <w:rPr>
@@ -3919,7 +3928,6 @@
         </w:rPr>
         <w:t xml:space="preserve">    </w:t>
       </w:r>
-      <w:proofErr w:type="gramStart"/>
       <w:r>
         <w:rPr>
           <w:rFonts w:ascii="Consolas" w:hAnsi="Consolas" w:cs="Consolas"/>
@@ -3929,7 +3937,6 @@
         </w:rPr>
         <w:t>public</w:t>
       </w:r>
-      <w:proofErr w:type="gramEnd"/>
       <w:r>
         <w:rPr>
           <w:rFonts w:ascii="Consolas" w:hAnsi="Consolas" w:cs="Consolas"/>
@@ -3955,27 +3962,93 @@
           <w:sz w:val="19"/>
           <w:szCs w:val="19"/>
         </w:rPr>
+        <w:t xml:space="preserve"> strProdCode { </w:t>
+      </w:r>
+      <w:r>
+        <w:rPr>
+          <w:rFonts w:ascii="Consolas" w:hAnsi="Consolas" w:cs="Consolas"/>
+          <w:color w:val="0000FF"/>
+          <w:sz w:val="19"/>
+          <w:szCs w:val="19"/>
+        </w:rPr>
+        <w:t>get</w:t>
+      </w:r>
+      <w:r>
+        <w:rPr>
+          <w:rFonts w:ascii="Consolas" w:hAnsi="Consolas" w:cs="Consolas"/>
+          <w:color w:val="000000"/>
+          <w:sz w:val="19"/>
+          <w:szCs w:val="19"/>
+        </w:rPr>
+        <w:t xml:space="preserve">; </w:t>
+      </w:r>
+      <w:r>
+        <w:rPr>
+          <w:rFonts w:ascii="Consolas" w:hAnsi="Consolas" w:cs="Consolas"/>
+          <w:color w:val="0000FF"/>
+          <w:sz w:val="19"/>
+          <w:szCs w:val="19"/>
+        </w:rPr>
+        <w:t>set</w:t>
+      </w:r>
+      <w:r>
+        <w:rPr>
+          <w:rFonts w:ascii="Consolas" w:hAnsi="Consolas" w:cs="Consolas"/>
+          <w:color w:val="000000"/>
+          <w:sz w:val="19"/>
+          <w:szCs w:val="19"/>
+        </w:rPr>
+        <w:t>; }</w:t>
+      </w:r>
+    </w:p>
+    <w:p>
+      <w:pPr>
+        <w:spacing w:after="0" w:line="240" w:lineRule="auto"/>
+      </w:pPr>
+      <w:r>
+        <w:rPr>
+          <w:rFonts w:ascii="Consolas" w:hAnsi="Consolas" w:cs="Consolas"/>
+          <w:color w:val="000000"/>
+          <w:sz w:val="19"/>
+          <w:szCs w:val="19"/>
+        </w:rPr>
+        <w:t xml:space="preserve">    </w:t>
+      </w:r>
+      <w:r>
+        <w:rPr>
+          <w:rFonts w:ascii="Consolas" w:hAnsi="Consolas" w:cs="Consolas"/>
+          <w:color w:val="0000FF"/>
+          <w:sz w:val="19"/>
+          <w:szCs w:val="19"/>
+        </w:rPr>
+        <w:t>public</w:t>
+      </w:r>
+      <w:r>
+        <w:rPr>
+          <w:rFonts w:ascii="Consolas" w:hAnsi="Consolas" w:cs="Consolas"/>
+          <w:color w:val="000000"/>
+          <w:sz w:val="19"/>
+          <w:szCs w:val="19"/>
+        </w:rPr>
         <w:t xml:space="preserve"> </w:t>
       </w:r>
-      <w:proofErr w:type="spellStart"/>
-      <w:r>
-        <w:rPr>
-          <w:rFonts w:ascii="Consolas" w:hAnsi="Consolas" w:cs="Consolas"/>
-          <w:color w:val="000000"/>
-          <w:sz w:val="19"/>
-          <w:szCs w:val="19"/>
-        </w:rPr>
-        <w:t>strProdName</w:t>
-      </w:r>
-      <w:proofErr w:type="spellEnd"/>
-      <w:r>
-        <w:rPr>
-          <w:rFonts w:ascii="Consolas" w:hAnsi="Consolas" w:cs="Consolas"/>
-          <w:color w:val="000000"/>
-          <w:sz w:val="19"/>
-          <w:szCs w:val="19"/>
-        </w:rPr>
-        <w:t xml:space="preserve"> { </w:t>
+      <w:r>
+        <w:rPr>
+          <w:rFonts w:ascii="Consolas" w:hAnsi="Consolas" w:cs="Consolas"/>
+          <w:color w:val="0000FF"/>
+          <w:sz w:val="19"/>
+          <w:szCs w:val="19"/>
+        </w:rPr>
+        <w:t>long</w:t>
+      </w:r>
+      <w:r>
+        <w:rPr>
+          <w:rFonts w:ascii="Consolas" w:hAnsi="Consolas" w:cs="Consolas"/>
+          <w:color w:val="000000"/>
+          <w:sz w:val="19"/>
+          <w:szCs w:val="19"/>
+        </w:rPr>
+        <w:t xml:space="preserve"> lQuantity { </w:t>
       </w:r>
       <w:r>
         <w:rPr>
@@ -4017,6 +4090,12 @@
     <w:p>
       <w:pPr>
         <w:spacing w:after="0" w:line="240" w:lineRule="auto"/>
+        <w:rPr>
+          <w:rFonts w:ascii="Consolas" w:hAnsi="Consolas" w:cs="Consolas"/>
+          <w:color w:val="000000"/>
+          <w:sz w:val="19"/>
+          <w:szCs w:val="19"/>
+        </w:rPr>
       </w:pPr>
       <w:r>
         <w:rPr>
@@ -4027,7 +4106,6 @@
         </w:rPr>
         <w:t xml:space="preserve">    </w:t>
       </w:r>
-      <w:proofErr w:type="gramStart"/>
       <w:r>
         <w:rPr>
           <w:rFonts w:ascii="Consolas" w:hAnsi="Consolas" w:cs="Consolas"/>
@@ -4037,7 +4115,6 @@
         </w:rPr>
         <w:t>public</w:t>
       </w:r>
-      <w:proofErr w:type="gramEnd"/>
       <w:r>
         <w:rPr>
           <w:rFonts w:ascii="Consolas" w:hAnsi="Consolas" w:cs="Consolas"/>
@@ -4054,6 +4131,196 @@
           <w:sz w:val="19"/>
           <w:szCs w:val="19"/>
         </w:rPr>
+        <w:t>long</w:t>
+      </w:r>
+      <w:r>
+        <w:rPr>
+          <w:rFonts w:ascii="Consolas" w:hAnsi="Consolas" w:cs="Consolas"/>
+          <w:color w:val="000000"/>
+          <w:sz w:val="19"/>
+          <w:szCs w:val="19"/>
+        </w:rPr>
+        <w:t xml:space="preserve"> </w:t>
+      </w:r>
+      <w:r>
+        <w:rPr>
+          <w:rFonts w:ascii="Consolas" w:hAnsi="Consolas" w:cs="Consolas"/>
+          <w:color w:val="000000"/>
+          <w:sz w:val="19"/>
+          <w:szCs w:val="19"/>
+        </w:rPr>
+        <w:t>l</w:t>
+      </w:r>
+      <w:r>
+        <w:rPr>
+          <w:rFonts w:ascii="Consolas" w:hAnsi="Consolas" w:cs="Consolas"/>
+          <w:color w:val="000000"/>
+          <w:sz w:val="19"/>
+          <w:szCs w:val="19"/>
+        </w:rPr>
+        <w:t xml:space="preserve">Price { </w:t>
+      </w:r>
+      <w:r>
+        <w:rPr>
+          <w:rFonts w:ascii="Consolas" w:hAnsi="Consolas" w:cs="Consolas"/>
+          <w:color w:val="0000FF"/>
+          <w:sz w:val="19"/>
+          <w:szCs w:val="19"/>
+        </w:rPr>
+        <w:t>get</w:t>
+      </w:r>
+      <w:r>
+        <w:rPr>
+          <w:rFonts w:ascii="Consolas" w:hAnsi="Consolas" w:cs="Consolas"/>
+          <w:color w:val="000000"/>
+          <w:sz w:val="19"/>
+          <w:szCs w:val="19"/>
+        </w:rPr>
+        <w:t xml:space="preserve">; </w:t>
+      </w:r>
+      <w:r>
+        <w:rPr>
+          <w:rFonts w:ascii="Consolas" w:hAnsi="Consolas" w:cs="Consolas"/>
+          <w:color w:val="0000FF"/>
+          <w:sz w:val="19"/>
+          <w:szCs w:val="19"/>
+        </w:rPr>
+        <w:t>set</w:t>
+      </w:r>
+      <w:r>
+        <w:rPr>
+          <w:rFonts w:ascii="Consolas" w:hAnsi="Consolas" w:cs="Consolas"/>
+          <w:color w:val="000000"/>
+          <w:sz w:val="19"/>
+          <w:szCs w:val="19"/>
+        </w:rPr>
+        <w:t>; }</w:t>
+      </w:r>
+    </w:p>
+    <w:p>
+      <w:pPr>
+        <w:spacing w:after="0" w:line="240" w:lineRule="auto"/>
+      </w:pPr>
+      <w:r>
+        <w:rPr>
+          <w:rFonts w:ascii="Consolas" w:hAnsi="Consolas" w:cs="Consolas"/>
+          <w:color w:val="000000"/>
+          <w:sz w:val="19"/>
+          <w:szCs w:val="19"/>
+        </w:rPr>
+        <w:t xml:space="preserve">    </w:t>
+      </w:r>
+      <w:r>
+        <w:rPr>
+          <w:rFonts w:ascii="Consolas" w:hAnsi="Consolas" w:cs="Consolas"/>
+          <w:color w:val="0000FF"/>
+          <w:sz w:val="19"/>
+          <w:szCs w:val="19"/>
+        </w:rPr>
+        <w:t>public</w:t>
+      </w:r>
+      <w:r>
+        <w:rPr>
+          <w:rFonts w:ascii="Consolas" w:hAnsi="Consolas" w:cs="Consolas"/>
+          <w:color w:val="000000"/>
+          <w:sz w:val="19"/>
+          <w:szCs w:val="19"/>
+        </w:rPr>
+        <w:t xml:space="preserve"> </w:t>
+      </w:r>
+      <w:r>
+        <w:rPr>
+          <w:rFonts w:ascii="Consolas" w:hAnsi="Consolas" w:cs="Consolas"/>
+          <w:color w:val="0000FF"/>
+          <w:sz w:val="19"/>
+          <w:szCs w:val="19"/>
+        </w:rPr>
+        <w:t>long</w:t>
+      </w:r>
+      <w:r>
+        <w:rPr>
+          <w:rFonts w:ascii="Consolas" w:hAnsi="Consolas" w:cs="Consolas"/>
+          <w:color w:val="000000"/>
+          <w:sz w:val="19"/>
+          <w:szCs w:val="19"/>
+        </w:rPr>
+        <w:t xml:space="preserve"> lProducttypeid { </w:t>
+      </w:r>
+      <w:r>
+        <w:rPr>
+          <w:rFonts w:ascii="Consolas" w:hAnsi="Consolas" w:cs="Consolas"/>
+          <w:color w:val="0000FF"/>
+          <w:sz w:val="19"/>
+          <w:szCs w:val="19"/>
+        </w:rPr>
+        <w:t>get</w:t>
+      </w:r>
+      <w:r>
+        <w:rPr>
+          <w:rFonts w:ascii="Consolas" w:hAnsi="Consolas" w:cs="Consolas"/>
+          <w:color w:val="000000"/>
+          <w:sz w:val="19"/>
+          <w:szCs w:val="19"/>
+        </w:rPr>
+        <w:t xml:space="preserve">; </w:t>
+      </w:r>
+      <w:r>
+        <w:rPr>
+          <w:rFonts w:ascii="Consolas" w:hAnsi="Consolas" w:cs="Consolas"/>
+          <w:color w:val="0000FF"/>
+          <w:sz w:val="19"/>
+          <w:szCs w:val="19"/>
+        </w:rPr>
+        <w:t>set</w:t>
+      </w:r>
+      <w:r>
+        <w:rPr>
+          <w:rFonts w:ascii="Consolas" w:hAnsi="Consolas" w:cs="Consolas"/>
+          <w:color w:val="000000"/>
+          <w:sz w:val="19"/>
+          <w:szCs w:val="19"/>
+        </w:rPr>
+        <w:t>; }</w:t>
+      </w:r>
+    </w:p>
+    <w:p>
+      <w:pPr>
+        <w:spacing w:after="0" w:line="240" w:lineRule="auto"/>
+      </w:pPr>
+      <w:r>
+        <w:rPr>
+          <w:rFonts w:ascii="Consolas" w:hAnsi="Consolas" w:cs="Consolas"/>
+          <w:color w:val="000000"/>
+          <w:sz w:val="19"/>
+          <w:szCs w:val="19"/>
+        </w:rPr>
+        <w:t xml:space="preserve">    </w:t>
+      </w:r>
+      <w:r>
+        <w:rPr>
+          <w:rFonts w:ascii="Consolas" w:hAnsi="Consolas" w:cs="Consolas"/>
+          <w:color w:val="0000FF"/>
+          <w:sz w:val="19"/>
+          <w:szCs w:val="19"/>
+        </w:rPr>
+        <w:t>public</w:t>
+      </w:r>
+      <w:r>
+        <w:rPr>
+          <w:rFonts w:ascii="Consolas" w:hAnsi="Consolas" w:cs="Consolas"/>
+          <w:color w:val="000000"/>
+          <w:sz w:val="19"/>
+          <w:szCs w:val="19"/>
+        </w:rPr>
+        <w:t xml:space="preserve"> </w:t>
+      </w:r>
+      <w:r>
+        <w:rPr>
+          <w:rFonts w:ascii="Consolas" w:hAnsi="Consolas" w:cs="Consolas"/>
+          <w:color w:val="0000FF"/>
+          <w:sz w:val="19"/>
+          <w:szCs w:val="19"/>
+        </w:rPr>
         <w:t>string</w:t>
       </w:r>
       <w:r>
@@ -4063,27 +4330,93 @@
           <w:sz w:val="19"/>
           <w:szCs w:val="19"/>
         </w:rPr>
+        <w:t xml:space="preserve"> strDescription { </w:t>
+      </w:r>
+      <w:r>
+        <w:rPr>
+          <w:rFonts w:ascii="Consolas" w:hAnsi="Consolas" w:cs="Consolas"/>
+          <w:color w:val="0000FF"/>
+          <w:sz w:val="19"/>
+          <w:szCs w:val="19"/>
+        </w:rPr>
+        <w:t>get</w:t>
+      </w:r>
+      <w:r>
+        <w:rPr>
+          <w:rFonts w:ascii="Consolas" w:hAnsi="Consolas" w:cs="Consolas"/>
+          <w:color w:val="000000"/>
+          <w:sz w:val="19"/>
+          <w:szCs w:val="19"/>
+        </w:rPr>
+        <w:t xml:space="preserve">; </w:t>
+      </w:r>
+      <w:r>
+        <w:rPr>
+          <w:rFonts w:ascii="Consolas" w:hAnsi="Consolas" w:cs="Consolas"/>
+          <w:color w:val="0000FF"/>
+          <w:sz w:val="19"/>
+          <w:szCs w:val="19"/>
+        </w:rPr>
+        <w:t>set</w:t>
+      </w:r>
+      <w:r>
+        <w:rPr>
+          <w:rFonts w:ascii="Consolas" w:hAnsi="Consolas" w:cs="Consolas"/>
+          <w:color w:val="000000"/>
+          <w:sz w:val="19"/>
+          <w:szCs w:val="19"/>
+        </w:rPr>
+        <w:t>; }</w:t>
+      </w:r>
+    </w:p>
+    <w:p>
+      <w:pPr>
+        <w:spacing w:after="0" w:line="240" w:lineRule="auto"/>
+      </w:pPr>
+      <w:r>
+        <w:rPr>
+          <w:rFonts w:ascii="Consolas" w:hAnsi="Consolas" w:cs="Consolas"/>
+          <w:color w:val="000000"/>
+          <w:sz w:val="19"/>
+          <w:szCs w:val="19"/>
+        </w:rPr>
+        <w:t xml:space="preserve">    </w:t>
+      </w:r>
+      <w:r>
+        <w:rPr>
+          <w:rFonts w:ascii="Consolas" w:hAnsi="Consolas" w:cs="Consolas"/>
+          <w:color w:val="0000FF"/>
+          <w:sz w:val="19"/>
+          <w:szCs w:val="19"/>
+        </w:rPr>
+        <w:t>public</w:t>
+      </w:r>
+      <w:r>
+        <w:rPr>
+          <w:rFonts w:ascii="Consolas" w:hAnsi="Consolas" w:cs="Consolas"/>
+          <w:color w:val="000000"/>
+          <w:sz w:val="19"/>
+          <w:szCs w:val="19"/>
+        </w:rPr>
         <w:t xml:space="preserve"> </w:t>
       </w:r>
-      <w:proofErr w:type="spellStart"/>
-      <w:r>
-        <w:rPr>
-          <w:rFonts w:ascii="Consolas" w:hAnsi="Consolas" w:cs="Consolas"/>
-          <w:color w:val="000000"/>
-          <w:sz w:val="19"/>
-          <w:szCs w:val="19"/>
-        </w:rPr>
-        <w:t>strProdCode</w:t>
-      </w:r>
-      <w:proofErr w:type="spellEnd"/>
-      <w:r>
-        <w:rPr>
-          <w:rFonts w:ascii="Consolas" w:hAnsi="Consolas" w:cs="Consolas"/>
-          <w:color w:val="000000"/>
-          <w:sz w:val="19"/>
-          <w:szCs w:val="19"/>
-        </w:rPr>
-        <w:t xml:space="preserve"> { </w:t>
+      <w:r>
+        <w:rPr>
+          <w:rFonts w:ascii="Consolas" w:hAnsi="Consolas" w:cs="Consolas"/>
+          <w:color w:val="0000FF"/>
+          <w:sz w:val="19"/>
+          <w:szCs w:val="19"/>
+        </w:rPr>
+        <w:t>List&lt;Notes&gt;</w:t>
+      </w:r>
+      <w:r>
+        <w:rPr>
+          <w:rFonts w:ascii="Consolas" w:hAnsi="Consolas" w:cs="Consolas"/>
+          <w:color w:val="000000"/>
+          <w:sz w:val="19"/>
+          <w:szCs w:val="19"/>
+        </w:rPr>
+        <w:t xml:space="preserve"> lsNotes { </w:t>
       </w:r>
       <w:r>
         <w:rPr>
@@ -4129,26 +4462,106 @@
       <w:r>
         <w:rPr>
           <w:rFonts w:ascii="Consolas" w:hAnsi="Consolas" w:cs="Consolas"/>
+          <w:b/>
+          <w:color w:val="000000"/>
+          <w:sz w:val="19"/>
+          <w:szCs w:val="19"/>
+        </w:rPr>
+        <w:t xml:space="preserve">  }</w:t>
+      </w:r>
+    </w:p>
+    <w:p>
+      <w:pPr>
+        <w:spacing w:after="0" w:line="240" w:lineRule="auto"/>
+      </w:pPr>
+      <w:r>
+        <w:rPr>
+          <w:rFonts w:ascii="Consolas" w:hAnsi="Consolas" w:cs="Consolas"/>
+          <w:color w:val="0000FF"/>
+          <w:sz w:val="19"/>
+          <w:szCs w:val="19"/>
+        </w:rPr>
+        <w:t>public</w:t>
+      </w:r>
+      <w:r>
+        <w:rPr>
+          <w:rFonts w:ascii="Consolas" w:hAnsi="Consolas" w:cs="Consolas"/>
+          <w:color w:val="000000"/>
+          <w:sz w:val="19"/>
+          <w:szCs w:val="19"/>
+        </w:rPr>
+        <w:t xml:space="preserve"> </w:t>
+      </w:r>
+      <w:r>
+        <w:rPr>
+          <w:rFonts w:ascii="Consolas" w:hAnsi="Consolas" w:cs="Consolas"/>
+          <w:color w:val="0000FF"/>
+          <w:sz w:val="19"/>
+          <w:szCs w:val="19"/>
+        </w:rPr>
+        <w:t>class</w:t>
+      </w:r>
+      <w:r>
+        <w:rPr>
+          <w:rFonts w:ascii="Consolas" w:hAnsi="Consolas" w:cs="Consolas"/>
+          <w:color w:val="000000"/>
+          <w:sz w:val="19"/>
+          <w:szCs w:val="19"/>
+        </w:rPr>
+        <w:t xml:space="preserve"> </w:t>
+      </w:r>
+      <w:r>
+        <w:rPr>
+          <w:rFonts w:ascii="Consolas" w:hAnsi="Consolas" w:cs="Consolas"/>
+          <w:color w:val="2B91AF"/>
+          <w:sz w:val="19"/>
+          <w:szCs w:val="19"/>
+        </w:rPr>
+        <w:t>Note</w:t>
+      </w:r>
+    </w:p>
+    <w:p>
+      <w:pPr>
+        <w:spacing w:after="0" w:line="240" w:lineRule="auto"/>
+      </w:pPr>
+      <w:r>
+        <w:rPr>
+          <w:rFonts w:ascii="Consolas" w:hAnsi="Consolas" w:cs="Consolas"/>
+          <w:color w:val="000000"/>
+          <w:sz w:val="19"/>
+          <w:szCs w:val="19"/>
+        </w:rPr>
+        <w:t xml:space="preserve">  {</w:t>
+      </w:r>
+    </w:p>
+    <w:p>
+      <w:pPr>
+        <w:spacing w:after="0" w:line="240" w:lineRule="auto"/>
+      </w:pPr>
+      <w:r>
+        <w:rPr>
+          <w:rFonts w:ascii="Consolas" w:hAnsi="Consolas" w:cs="Consolas"/>
+          <w:b/>
           <w:color w:val="000000"/>
           <w:sz w:val="19"/>
           <w:szCs w:val="19"/>
         </w:rPr>
         <w:t xml:space="preserve">    </w:t>
       </w:r>
-      <w:proofErr w:type="gramStart"/>
-      <w:r>
-        <w:rPr>
-          <w:rFonts w:ascii="Consolas" w:hAnsi="Consolas" w:cs="Consolas"/>
+      <w:r>
+        <w:rPr>
+          <w:rFonts w:ascii="Consolas" w:hAnsi="Consolas" w:cs="Consolas"/>
+          <w:b/>
           <w:color w:val="0000FF"/>
           <w:sz w:val="19"/>
           <w:szCs w:val="19"/>
         </w:rPr>
         <w:t>public</w:t>
       </w:r>
-      <w:proofErr w:type="gramEnd"/>
-      <w:r>
-        <w:rPr>
-          <w:rFonts w:ascii="Consolas" w:hAnsi="Consolas" w:cs="Consolas"/>
+      <w:r>
+        <w:rPr>
+          <w:rFonts w:ascii="Consolas" w:hAnsi="Consolas" w:cs="Consolas"/>
+          <w:b/>
           <w:color w:val="000000"/>
           <w:sz w:val="19"/>
           <w:szCs w:val="19"/>
@@ -4158,11 +4571,85 @@
       <w:r>
         <w:rPr>
           <w:rFonts w:ascii="Consolas" w:hAnsi="Consolas" w:cs="Consolas"/>
-          <w:color w:val="0000FF"/>
-          <w:sz w:val="19"/>
-          <w:szCs w:val="19"/>
-        </w:rPr>
-        <w:t>long</w:t>
+          <w:b/>
+          <w:color w:val="0000FF"/>
+          <w:sz w:val="19"/>
+          <w:szCs w:val="19"/>
+        </w:rPr>
+        <w:t>int</w:t>
+      </w:r>
+      <w:r>
+        <w:rPr>
+          <w:rFonts w:ascii="Consolas" w:hAnsi="Consolas" w:cs="Consolas"/>
+          <w:b/>
+          <w:color w:val="000000"/>
+          <w:sz w:val="19"/>
+          <w:szCs w:val="19"/>
+        </w:rPr>
+        <w:t xml:space="preserve"> iNoteid { </w:t>
+      </w:r>
+      <w:r>
+        <w:rPr>
+          <w:rFonts w:ascii="Consolas" w:hAnsi="Consolas" w:cs="Consolas"/>
+          <w:b/>
+          <w:color w:val="0000FF"/>
+          <w:sz w:val="19"/>
+          <w:szCs w:val="19"/>
+        </w:rPr>
+        <w:t>get</w:t>
+      </w:r>
+      <w:r>
+        <w:rPr>
+          <w:rFonts w:ascii="Consolas" w:hAnsi="Consolas" w:cs="Consolas"/>
+          <w:b/>
+          <w:color w:val="000000"/>
+          <w:sz w:val="19"/>
+          <w:szCs w:val="19"/>
+        </w:rPr>
+        <w:t xml:space="preserve">; </w:t>
+      </w:r>
+      <w:r>
+        <w:rPr>
+          <w:rFonts w:ascii="Consolas" w:hAnsi="Consolas" w:cs="Consolas"/>
+          <w:b/>
+          <w:color w:val="0000FF"/>
+          <w:sz w:val="19"/>
+          <w:szCs w:val="19"/>
+        </w:rPr>
+        <w:t>set</w:t>
+      </w:r>
+      <w:r>
+        <w:rPr>
+          <w:rFonts w:ascii="Consolas" w:hAnsi="Consolas" w:cs="Consolas"/>
+          <w:b/>
+          <w:color w:val="000000"/>
+          <w:sz w:val="19"/>
+          <w:szCs w:val="19"/>
+        </w:rPr>
+        <w:t>; }</w:t>
+      </w:r>
+    </w:p>
+    <w:p>
+      <w:pPr>
+        <w:spacing w:after="0" w:line="240" w:lineRule="auto"/>
+      </w:pPr>
+      <w:r>
+        <w:rPr>
+          <w:rFonts w:ascii="Consolas" w:hAnsi="Consolas" w:cs="Consolas"/>
+          <w:color w:val="000000"/>
+          <w:sz w:val="19"/>
+          <w:szCs w:val="19"/>
+        </w:rPr>
+        <w:t xml:space="preserve">   </w:t>
+      </w:r>
+      <w:r>
+        <w:rPr>
+          <w:rFonts w:ascii="Consolas" w:hAnsi="Consolas" w:cs="Consolas"/>
+          <w:color w:val="0000FF"/>
+          <w:sz w:val="19"/>
+          <w:szCs w:val="19"/>
+        </w:rPr>
+        <w:t>public</w:t>
       </w:r>
       <w:r>
         <w:rPr>
@@ -4173,25 +4660,23 @@
         </w:rPr>
         <w:t xml:space="preserve"> </w:t>
       </w:r>
-      <w:proofErr w:type="spellStart"/>
-      <w:r>
-        <w:rPr>
-          <w:rFonts w:ascii="Consolas" w:hAnsi="Consolas" w:cs="Consolas"/>
-          <w:color w:val="000000"/>
-          <w:sz w:val="19"/>
-          <w:szCs w:val="19"/>
-        </w:rPr>
-        <w:t>lQuantity</w:t>
-      </w:r>
-      <w:proofErr w:type="spellEnd"/>
-      <w:r>
-        <w:rPr>
-          <w:rFonts w:ascii="Consolas" w:hAnsi="Consolas" w:cs="Consolas"/>
-          <w:color w:val="000000"/>
-          <w:sz w:val="19"/>
-          <w:szCs w:val="19"/>
-        </w:rPr>
-        <w:t xml:space="preserve"> { </w:t>
+      <w:r>
+        <w:rPr>
+          <w:rFonts w:ascii="Consolas" w:hAnsi="Consolas" w:cs="Consolas"/>
+          <w:color w:val="0000FF"/>
+          <w:sz w:val="19"/>
+          <w:szCs w:val="19"/>
+        </w:rPr>
+        <w:t>string</w:t>
+      </w:r>
+      <w:r>
+        <w:rPr>
+          <w:rFonts w:ascii="Consolas" w:hAnsi="Consolas" w:cs="Consolas"/>
+          <w:color w:val="000000"/>
+          <w:sz w:val="19"/>
+          <w:szCs w:val="19"/>
+        </w:rPr>
+        <w:t xml:space="preserve"> strSubject { </w:t>
       </w:r>
       <w:r>
         <w:rPr>
@@ -4233,36 +4718,31 @@
     <w:p>
       <w:pPr>
         <w:spacing w:after="0" w:line="240" w:lineRule="auto"/>
-        <w:rPr>
-          <w:rFonts w:ascii="Consolas" w:hAnsi="Consolas" w:cs="Consolas"/>
-          <w:color w:val="000000"/>
-          <w:sz w:val="19"/>
-          <w:szCs w:val="19"/>
-        </w:rPr>
-      </w:pPr>
-      <w:r>
-        <w:rPr>
-          <w:rFonts w:ascii="Consolas" w:hAnsi="Consolas" w:cs="Consolas"/>
+      </w:pPr>
+      <w:r>
+        <w:rPr>
+          <w:rFonts w:ascii="Consolas" w:hAnsi="Consolas" w:cs="Consolas"/>
+          <w:b/>
           <w:color w:val="000000"/>
           <w:sz w:val="19"/>
           <w:szCs w:val="19"/>
         </w:rPr>
         <w:t xml:space="preserve">    </w:t>
       </w:r>
-      <w:proofErr w:type="gramStart"/>
-      <w:r>
-        <w:rPr>
-          <w:rFonts w:ascii="Consolas" w:hAnsi="Consolas" w:cs="Consolas"/>
+      <w:r>
+        <w:rPr>
+          <w:rFonts w:ascii="Consolas" w:hAnsi="Consolas" w:cs="Consolas"/>
+          <w:b/>
           <w:color w:val="0000FF"/>
           <w:sz w:val="19"/>
           <w:szCs w:val="19"/>
         </w:rPr>
         <w:t>public</w:t>
       </w:r>
-      <w:proofErr w:type="gramEnd"/>
-      <w:r>
-        <w:rPr>
-          <w:rFonts w:ascii="Consolas" w:hAnsi="Consolas" w:cs="Consolas"/>
+      <w:r>
+        <w:rPr>
+          <w:rFonts w:ascii="Consolas" w:hAnsi="Consolas" w:cs="Consolas"/>
+          <w:b/>
           <w:color w:val="000000"/>
           <w:sz w:val="19"/>
           <w:szCs w:val="19"/>
@@ -4272,240 +4752,7 @@
       <w:r>
         <w:rPr>
           <w:rFonts w:ascii="Consolas" w:hAnsi="Consolas" w:cs="Consolas"/>
-          <w:color w:val="0000FF"/>
-          <w:sz w:val="19"/>
-          <w:szCs w:val="19"/>
-        </w:rPr>
-        <w:t>long</w:t>
-      </w:r>
-      <w:r>
-        <w:rPr>
-          <w:rFonts w:ascii="Consolas" w:hAnsi="Consolas" w:cs="Consolas"/>
-          <w:color w:val="000000"/>
-          <w:sz w:val="19"/>
-          <w:szCs w:val="19"/>
-        </w:rPr>
-        <w:t xml:space="preserve"> </w:t>
-      </w:r>
-      <w:proofErr w:type="spellStart"/>
-      <w:r>
-        <w:rPr>
-          <w:rFonts w:ascii="Consolas" w:hAnsi="Consolas" w:cs="Consolas"/>
-          <w:color w:val="000000"/>
-          <w:sz w:val="19"/>
-          <w:szCs w:val="19"/>
-        </w:rPr>
-        <w:t>l</w:t>
-      </w:r>
-      <w:r>
-        <w:rPr>
-          <w:rFonts w:ascii="Consolas" w:hAnsi="Consolas" w:cs="Consolas"/>
-          <w:color w:val="000000"/>
-          <w:sz w:val="19"/>
-          <w:szCs w:val="19"/>
-        </w:rPr>
-        <w:t>Price</w:t>
-      </w:r>
-      <w:proofErr w:type="spellEnd"/>
-      <w:r>
-        <w:rPr>
-          <w:rFonts w:ascii="Consolas" w:hAnsi="Consolas" w:cs="Consolas"/>
-          <w:color w:val="000000"/>
-          <w:sz w:val="19"/>
-          <w:szCs w:val="19"/>
-        </w:rPr>
-        <w:t xml:space="preserve"> { </w:t>
-      </w:r>
-      <w:r>
-        <w:rPr>
-          <w:rFonts w:ascii="Consolas" w:hAnsi="Consolas" w:cs="Consolas"/>
-          <w:color w:val="0000FF"/>
-          <w:sz w:val="19"/>
-          <w:szCs w:val="19"/>
-        </w:rPr>
-        <w:t>get</w:t>
-      </w:r>
-      <w:r>
-        <w:rPr>
-          <w:rFonts w:ascii="Consolas" w:hAnsi="Consolas" w:cs="Consolas"/>
-          <w:color w:val="000000"/>
-          <w:sz w:val="19"/>
-          <w:szCs w:val="19"/>
-        </w:rPr>
-        <w:t xml:space="preserve">; </w:t>
-      </w:r>
-      <w:r>
-        <w:rPr>
-          <w:rFonts w:ascii="Consolas" w:hAnsi="Consolas" w:cs="Consolas"/>
-          <w:color w:val="0000FF"/>
-          <w:sz w:val="19"/>
-          <w:szCs w:val="19"/>
-        </w:rPr>
-        <w:t>set</w:t>
-      </w:r>
-      <w:r>
-        <w:rPr>
-          <w:rFonts w:ascii="Consolas" w:hAnsi="Consolas" w:cs="Consolas"/>
-          <w:color w:val="000000"/>
-          <w:sz w:val="19"/>
-          <w:szCs w:val="19"/>
-        </w:rPr>
-        <w:t>; }</w:t>
-      </w:r>
-    </w:p>
-    <w:p>
-      <w:pPr>
-        <w:spacing w:after="0" w:line="240" w:lineRule="auto"/>
-      </w:pPr>
-      <w:r>
-        <w:rPr>
-          <w:rFonts w:ascii="Consolas" w:hAnsi="Consolas" w:cs="Consolas"/>
-          <w:color w:val="000000"/>
-          <w:sz w:val="19"/>
-          <w:szCs w:val="19"/>
-        </w:rPr>
-        <w:t xml:space="preserve">    </w:t>
-      </w:r>
-      <w:proofErr w:type="gramStart"/>
-      <w:r>
-        <w:rPr>
-          <w:rFonts w:ascii="Consolas" w:hAnsi="Consolas" w:cs="Consolas"/>
-          <w:color w:val="0000FF"/>
-          <w:sz w:val="19"/>
-          <w:szCs w:val="19"/>
-        </w:rPr>
-        <w:t>public</w:t>
-      </w:r>
-      <w:proofErr w:type="gramEnd"/>
-      <w:r>
-        <w:rPr>
-          <w:rFonts w:ascii="Consolas" w:hAnsi="Consolas" w:cs="Consolas"/>
-          <w:color w:val="000000"/>
-          <w:sz w:val="19"/>
-          <w:szCs w:val="19"/>
-        </w:rPr>
-        <w:t xml:space="preserve"> </w:t>
-      </w:r>
-      <w:r>
-        <w:rPr>
-          <w:rFonts w:ascii="Consolas" w:hAnsi="Consolas" w:cs="Consolas"/>
-          <w:color w:val="0000FF"/>
-          <w:sz w:val="19"/>
-          <w:szCs w:val="19"/>
-        </w:rPr>
-        <w:t>long</w:t>
-      </w:r>
-      <w:r>
-        <w:rPr>
-          <w:rFonts w:ascii="Consolas" w:hAnsi="Consolas" w:cs="Consolas"/>
-          <w:color w:val="000000"/>
-          <w:sz w:val="19"/>
-          <w:szCs w:val="19"/>
-        </w:rPr>
-        <w:t xml:space="preserve"> </w:t>
-      </w:r>
-      <w:proofErr w:type="spellStart"/>
-      <w:r>
-        <w:rPr>
-          <w:rFonts w:ascii="Consolas" w:hAnsi="Consolas" w:cs="Consolas"/>
-          <w:color w:val="000000"/>
-          <w:sz w:val="19"/>
-          <w:szCs w:val="19"/>
-        </w:rPr>
-        <w:t>l</w:t>
-      </w:r>
-      <w:r>
-        <w:rPr>
-          <w:rFonts w:ascii="Consolas" w:hAnsi="Consolas" w:cs="Consolas"/>
-          <w:color w:val="000000"/>
-          <w:sz w:val="19"/>
-          <w:szCs w:val="19"/>
-        </w:rPr>
-        <w:t>Producttypeid</w:t>
-      </w:r>
-      <w:proofErr w:type="spellEnd"/>
-      <w:r>
-        <w:rPr>
-          <w:rFonts w:ascii="Consolas" w:hAnsi="Consolas" w:cs="Consolas"/>
-          <w:color w:val="000000"/>
-          <w:sz w:val="19"/>
-          <w:szCs w:val="19"/>
-        </w:rPr>
-        <w:t xml:space="preserve"> { </w:t>
-      </w:r>
-      <w:r>
-        <w:rPr>
-          <w:rFonts w:ascii="Consolas" w:hAnsi="Consolas" w:cs="Consolas"/>
-          <w:color w:val="0000FF"/>
-          <w:sz w:val="19"/>
-          <w:szCs w:val="19"/>
-        </w:rPr>
-        <w:t>get</w:t>
-      </w:r>
-      <w:r>
-        <w:rPr>
-          <w:rFonts w:ascii="Consolas" w:hAnsi="Consolas" w:cs="Consolas"/>
-          <w:color w:val="000000"/>
-          <w:sz w:val="19"/>
-          <w:szCs w:val="19"/>
-        </w:rPr>
-        <w:t xml:space="preserve">; </w:t>
-      </w:r>
-      <w:r>
-        <w:rPr>
-          <w:rFonts w:ascii="Consolas" w:hAnsi="Consolas" w:cs="Consolas"/>
-          <w:color w:val="0000FF"/>
-          <w:sz w:val="19"/>
-          <w:szCs w:val="19"/>
-        </w:rPr>
-        <w:t>set</w:t>
-      </w:r>
-      <w:r>
-        <w:rPr>
-          <w:rFonts w:ascii="Consolas" w:hAnsi="Consolas" w:cs="Consolas"/>
-          <w:color w:val="000000"/>
-          <w:sz w:val="19"/>
-          <w:szCs w:val="19"/>
-        </w:rPr>
-        <w:t>; }</w:t>
-      </w:r>
-    </w:p>
-    <w:p>
-      <w:pPr>
-        <w:spacing w:after="0" w:line="240" w:lineRule="auto"/>
-      </w:pPr>
-      <w:r>
-        <w:rPr>
-          <w:rFonts w:ascii="Consolas" w:hAnsi="Consolas" w:cs="Consolas"/>
-          <w:color w:val="000000"/>
-          <w:sz w:val="19"/>
-          <w:szCs w:val="19"/>
-        </w:rPr>
-        <w:t xml:space="preserve">    </w:t>
-      </w:r>
-      <w:proofErr w:type="gramStart"/>
-      <w:r>
-        <w:rPr>
-          <w:rFonts w:ascii="Consolas" w:hAnsi="Consolas" w:cs="Consolas"/>
-          <w:color w:val="0000FF"/>
-          <w:sz w:val="19"/>
-          <w:szCs w:val="19"/>
-        </w:rPr>
-        <w:t>public</w:t>
-      </w:r>
-      <w:proofErr w:type="gramEnd"/>
-      <w:r>
-        <w:rPr>
-          <w:rFonts w:ascii="Consolas" w:hAnsi="Consolas" w:cs="Consolas"/>
-          <w:color w:val="000000"/>
-          <w:sz w:val="19"/>
-          <w:szCs w:val="19"/>
-        </w:rPr>
-        <w:t xml:space="preserve"> </w:t>
-      </w:r>
-      <w:r>
-        <w:rPr>
-          <w:rFonts w:ascii="Consolas" w:hAnsi="Consolas" w:cs="Consolas"/>
+          <w:b/>
           <w:color w:val="0000FF"/>
           <w:sz w:val="19"/>
           <w:szCs w:val="19"/>
@@ -4515,564 +4762,12 @@
       <w:r>
         <w:rPr>
           <w:rFonts w:ascii="Consolas" w:hAnsi="Consolas" w:cs="Consolas"/>
-          <w:color w:val="000000"/>
-          <w:sz w:val="19"/>
-          <w:szCs w:val="19"/>
-        </w:rPr>
-        <w:t xml:space="preserve"> </w:t>
-      </w:r>
-      <w:proofErr w:type="spellStart"/>
-      <w:r>
-        <w:rPr>
-          <w:rFonts w:ascii="Consolas" w:hAnsi="Consolas" w:cs="Consolas"/>
-          <w:color w:val="000000"/>
-          <w:sz w:val="19"/>
-          <w:szCs w:val="19"/>
-        </w:rPr>
-        <w:t>strDescription</w:t>
-      </w:r>
-      <w:proofErr w:type="spellEnd"/>
-      <w:r>
-        <w:rPr>
-          <w:rFonts w:ascii="Consolas" w:hAnsi="Consolas" w:cs="Consolas"/>
-          <w:color w:val="000000"/>
-          <w:sz w:val="19"/>
-          <w:szCs w:val="19"/>
-        </w:rPr>
-        <w:t xml:space="preserve"> { </w:t>
-      </w:r>
-      <w:r>
-        <w:rPr>
-          <w:rFonts w:ascii="Consolas" w:hAnsi="Consolas" w:cs="Consolas"/>
-          <w:color w:val="0000FF"/>
-          <w:sz w:val="19"/>
-          <w:szCs w:val="19"/>
-        </w:rPr>
-        <w:t>get</w:t>
-      </w:r>
-      <w:r>
-        <w:rPr>
-          <w:rFonts w:ascii="Consolas" w:hAnsi="Consolas" w:cs="Consolas"/>
-          <w:color w:val="000000"/>
-          <w:sz w:val="19"/>
-          <w:szCs w:val="19"/>
-        </w:rPr>
-        <w:t xml:space="preserve">; </w:t>
-      </w:r>
-      <w:r>
-        <w:rPr>
-          <w:rFonts w:ascii="Consolas" w:hAnsi="Consolas" w:cs="Consolas"/>
-          <w:color w:val="0000FF"/>
-          <w:sz w:val="19"/>
-          <w:szCs w:val="19"/>
-        </w:rPr>
-        <w:t>set</w:t>
-      </w:r>
-      <w:r>
-        <w:rPr>
-          <w:rFonts w:ascii="Consolas" w:hAnsi="Consolas" w:cs="Consolas"/>
-          <w:color w:val="000000"/>
-          <w:sz w:val="19"/>
-          <w:szCs w:val="19"/>
-        </w:rPr>
-        <w:t>; }</w:t>
-      </w:r>
-    </w:p>
-    <w:p>
-      <w:pPr>
-        <w:spacing w:after="0" w:line="240" w:lineRule="auto"/>
-      </w:pPr>
-      <w:r>
-        <w:rPr>
-          <w:rFonts w:ascii="Consolas" w:hAnsi="Consolas" w:cs="Consolas"/>
-          <w:color w:val="000000"/>
-          <w:sz w:val="19"/>
-          <w:szCs w:val="19"/>
-        </w:rPr>
-        <w:t xml:space="preserve">    </w:t>
-      </w:r>
-      <w:proofErr w:type="gramStart"/>
-      <w:r>
-        <w:rPr>
-          <w:rFonts w:ascii="Consolas" w:hAnsi="Consolas" w:cs="Consolas"/>
-          <w:color w:val="0000FF"/>
-          <w:sz w:val="19"/>
-          <w:szCs w:val="19"/>
-        </w:rPr>
-        <w:t>public</w:t>
-      </w:r>
-      <w:proofErr w:type="gramEnd"/>
-      <w:r>
-        <w:rPr>
-          <w:rFonts w:ascii="Consolas" w:hAnsi="Consolas" w:cs="Consolas"/>
-          <w:color w:val="000000"/>
-          <w:sz w:val="19"/>
-          <w:szCs w:val="19"/>
-        </w:rPr>
-        <w:t xml:space="preserve"> </w:t>
-      </w:r>
-      <w:r>
-        <w:rPr>
-          <w:rFonts w:ascii="Consolas" w:hAnsi="Consolas" w:cs="Consolas"/>
-          <w:color w:val="0000FF"/>
-          <w:sz w:val="19"/>
-          <w:szCs w:val="19"/>
-        </w:rPr>
-        <w:t>List&lt;Notes&gt;</w:t>
-      </w:r>
-      <w:r>
-        <w:rPr>
-          <w:rFonts w:ascii="Consolas" w:hAnsi="Consolas" w:cs="Consolas"/>
-          <w:color w:val="000000"/>
-          <w:sz w:val="19"/>
-          <w:szCs w:val="19"/>
-        </w:rPr>
-        <w:t xml:space="preserve"> </w:t>
-      </w:r>
-      <w:proofErr w:type="spellStart"/>
-      <w:r>
-        <w:rPr>
-          <w:rFonts w:ascii="Consolas" w:hAnsi="Consolas" w:cs="Consolas"/>
-          <w:color w:val="000000"/>
-          <w:sz w:val="19"/>
-          <w:szCs w:val="19"/>
-        </w:rPr>
-        <w:t>lsNotes</w:t>
-      </w:r>
-      <w:proofErr w:type="spellEnd"/>
-      <w:r>
-        <w:rPr>
-          <w:rFonts w:ascii="Consolas" w:hAnsi="Consolas" w:cs="Consolas"/>
-          <w:color w:val="000000"/>
-          <w:sz w:val="19"/>
-          <w:szCs w:val="19"/>
-        </w:rPr>
-        <w:t xml:space="preserve"> { </w:t>
-      </w:r>
-      <w:r>
-        <w:rPr>
-          <w:rFonts w:ascii="Consolas" w:hAnsi="Consolas" w:cs="Consolas"/>
-          <w:color w:val="0000FF"/>
-          <w:sz w:val="19"/>
-          <w:szCs w:val="19"/>
-        </w:rPr>
-        <w:t>get</w:t>
-      </w:r>
-      <w:r>
-        <w:rPr>
-          <w:rFonts w:ascii="Consolas" w:hAnsi="Consolas" w:cs="Consolas"/>
-          <w:color w:val="000000"/>
-          <w:sz w:val="19"/>
-          <w:szCs w:val="19"/>
-        </w:rPr>
-        <w:t xml:space="preserve">; </w:t>
-      </w:r>
-      <w:r>
-        <w:rPr>
-          <w:rFonts w:ascii="Consolas" w:hAnsi="Consolas" w:cs="Consolas"/>
-          <w:color w:val="0000FF"/>
-          <w:sz w:val="19"/>
-          <w:szCs w:val="19"/>
-        </w:rPr>
-        <w:t>set</w:t>
-      </w:r>
-      <w:r>
-        <w:rPr>
-          <w:rFonts w:ascii="Consolas" w:hAnsi="Consolas" w:cs="Consolas"/>
-          <w:color w:val="000000"/>
-          <w:sz w:val="19"/>
-          <w:szCs w:val="19"/>
-        </w:rPr>
-        <w:t>; }</w:t>
-      </w:r>
-    </w:p>
-    <w:p>
-      <w:pPr>
-        <w:spacing w:after="0" w:line="240" w:lineRule="auto"/>
-      </w:pPr>
-      <w:r>
-        <w:rPr>
-          <w:rFonts w:ascii="Consolas" w:hAnsi="Consolas" w:cs="Consolas"/>
-          <w:b/>
-          <w:color w:val="000000"/>
-          <w:sz w:val="19"/>
-          <w:szCs w:val="19"/>
-        </w:rPr>
-        <w:t xml:space="preserve">  }</w:t>
-      </w:r>
-    </w:p>
-    <w:p>
-      <w:pPr>
-        <w:spacing w:after="0" w:line="240" w:lineRule="auto"/>
-      </w:pPr>
-      <w:proofErr w:type="gramStart"/>
-      <w:r>
-        <w:rPr>
-          <w:rFonts w:ascii="Consolas" w:hAnsi="Consolas" w:cs="Consolas"/>
-          <w:color w:val="0000FF"/>
-          <w:sz w:val="19"/>
-          <w:szCs w:val="19"/>
-        </w:rPr>
-        <w:t>public</w:t>
-      </w:r>
-      <w:proofErr w:type="gramEnd"/>
-      <w:r>
-        <w:rPr>
-          <w:rFonts w:ascii="Consolas" w:hAnsi="Consolas" w:cs="Consolas"/>
-          <w:color w:val="000000"/>
-          <w:sz w:val="19"/>
-          <w:szCs w:val="19"/>
-        </w:rPr>
-        <w:t xml:space="preserve"> </w:t>
-      </w:r>
-      <w:r>
-        <w:rPr>
-          <w:rFonts w:ascii="Consolas" w:hAnsi="Consolas" w:cs="Consolas"/>
-          <w:color w:val="0000FF"/>
-          <w:sz w:val="19"/>
-          <w:szCs w:val="19"/>
-        </w:rPr>
-        <w:t>class</w:t>
-      </w:r>
-      <w:r>
-        <w:rPr>
-          <w:rFonts w:ascii="Consolas" w:hAnsi="Consolas" w:cs="Consolas"/>
-          <w:color w:val="000000"/>
-          <w:sz w:val="19"/>
-          <w:szCs w:val="19"/>
-        </w:rPr>
-        <w:t xml:space="preserve"> </w:t>
-      </w:r>
-      <w:r>
-        <w:rPr>
-          <w:rFonts w:ascii="Consolas" w:hAnsi="Consolas" w:cs="Consolas"/>
-          <w:color w:val="2B91AF"/>
-          <w:sz w:val="19"/>
-          <w:szCs w:val="19"/>
-        </w:rPr>
-        <w:t>Note</w:t>
-      </w:r>
-    </w:p>
-    <w:p>
-      <w:pPr>
-        <w:spacing w:after="0" w:line="240" w:lineRule="auto"/>
-      </w:pPr>
-      <w:r>
-        <w:rPr>
-          <w:rFonts w:ascii="Consolas" w:hAnsi="Consolas" w:cs="Consolas"/>
-          <w:color w:val="000000"/>
-          <w:sz w:val="19"/>
-          <w:szCs w:val="19"/>
-        </w:rPr>
-        <w:t xml:space="preserve">  {</w:t>
-      </w:r>
-    </w:p>
-    <w:p>
-      <w:pPr>
-        <w:spacing w:after="0" w:line="240" w:lineRule="auto"/>
-      </w:pPr>
-      <w:r>
-        <w:rPr>
-          <w:rFonts w:ascii="Consolas" w:hAnsi="Consolas" w:cs="Consolas"/>
-          <w:b/>
-          <w:color w:val="000000"/>
-          <w:sz w:val="19"/>
-          <w:szCs w:val="19"/>
-        </w:rPr>
-        <w:t xml:space="preserve">    </w:t>
-      </w:r>
-      <w:proofErr w:type="gramStart"/>
-      <w:r>
-        <w:rPr>
-          <w:rFonts w:ascii="Consolas" w:hAnsi="Consolas" w:cs="Consolas"/>
-          <w:b/>
-          <w:color w:val="0000FF"/>
-          <w:sz w:val="19"/>
-          <w:szCs w:val="19"/>
-        </w:rPr>
-        <w:t>public</w:t>
-      </w:r>
-      <w:proofErr w:type="gramEnd"/>
-      <w:r>
-        <w:rPr>
-          <w:rFonts w:ascii="Consolas" w:hAnsi="Consolas" w:cs="Consolas"/>
-          <w:b/>
-          <w:color w:val="000000"/>
-          <w:sz w:val="19"/>
-          <w:szCs w:val="19"/>
-        </w:rPr>
-        <w:t xml:space="preserve"> </w:t>
-      </w:r>
-      <w:proofErr w:type="spellStart"/>
-      <w:r>
-        <w:rPr>
-          <w:rFonts w:ascii="Consolas" w:hAnsi="Consolas" w:cs="Consolas"/>
-          <w:b/>
-          <w:color w:val="0000FF"/>
-          <w:sz w:val="19"/>
-          <w:szCs w:val="19"/>
-        </w:rPr>
-        <w:t>int</w:t>
-      </w:r>
-      <w:proofErr w:type="spellEnd"/>
-      <w:r>
-        <w:rPr>
-          <w:rFonts w:ascii="Consolas" w:hAnsi="Consolas" w:cs="Consolas"/>
-          <w:b/>
-          <w:color w:val="000000"/>
-          <w:sz w:val="19"/>
-          <w:szCs w:val="19"/>
-        </w:rPr>
-        <w:t xml:space="preserve"> </w:t>
-      </w:r>
-      <w:proofErr w:type="spellStart"/>
-      <w:r>
-        <w:rPr>
-          <w:rFonts w:ascii="Consolas" w:hAnsi="Consolas" w:cs="Consolas"/>
-          <w:b/>
-          <w:color w:val="000000"/>
-          <w:sz w:val="19"/>
-          <w:szCs w:val="19"/>
-        </w:rPr>
-        <w:t>iNoteid</w:t>
-      </w:r>
-      <w:proofErr w:type="spellEnd"/>
-      <w:r>
-        <w:rPr>
-          <w:rFonts w:ascii="Consolas" w:hAnsi="Consolas" w:cs="Consolas"/>
-          <w:b/>
-          <w:color w:val="000000"/>
-          <w:sz w:val="19"/>
-          <w:szCs w:val="19"/>
-        </w:rPr>
-        <w:t xml:space="preserve"> { </w:t>
-      </w:r>
-      <w:r>
-        <w:rPr>
-          <w:rFonts w:ascii="Consolas" w:hAnsi="Consolas" w:cs="Consolas"/>
-          <w:b/>
-          <w:color w:val="0000FF"/>
-          <w:sz w:val="19"/>
-          <w:szCs w:val="19"/>
-        </w:rPr>
-        <w:t>get</w:t>
-      </w:r>
-      <w:r>
-        <w:rPr>
-          <w:rFonts w:ascii="Consolas" w:hAnsi="Consolas" w:cs="Consolas"/>
-          <w:b/>
-          <w:color w:val="000000"/>
-          <w:sz w:val="19"/>
-          <w:szCs w:val="19"/>
-        </w:rPr>
-        <w:t xml:space="preserve">; </w:t>
-      </w:r>
-      <w:r>
-        <w:rPr>
-          <w:rFonts w:ascii="Consolas" w:hAnsi="Consolas" w:cs="Consolas"/>
-          <w:b/>
-          <w:color w:val="0000FF"/>
-          <w:sz w:val="19"/>
-          <w:szCs w:val="19"/>
-        </w:rPr>
-        <w:t>set</w:t>
-      </w:r>
-      <w:r>
-        <w:rPr>
-          <w:rFonts w:ascii="Consolas" w:hAnsi="Consolas" w:cs="Consolas"/>
-          <w:b/>
-          <w:color w:val="000000"/>
-          <w:sz w:val="19"/>
-          <w:szCs w:val="19"/>
-        </w:rPr>
-        <w:t>; }</w:t>
-      </w:r>
-    </w:p>
-    <w:p>
-      <w:pPr>
-        <w:spacing w:after="0" w:line="240" w:lineRule="auto"/>
-      </w:pPr>
-      <w:r>
-        <w:rPr>
-          <w:rFonts w:ascii="Consolas" w:hAnsi="Consolas" w:cs="Consolas"/>
-          <w:color w:val="000000"/>
-          <w:sz w:val="19"/>
-          <w:szCs w:val="19"/>
-        </w:rPr>
-        <w:t xml:space="preserve">   </w:t>
-      </w:r>
-      <w:proofErr w:type="gramStart"/>
-      <w:r>
-        <w:rPr>
-          <w:rFonts w:ascii="Consolas" w:hAnsi="Consolas" w:cs="Consolas"/>
-          <w:color w:val="0000FF"/>
-          <w:sz w:val="19"/>
-          <w:szCs w:val="19"/>
-        </w:rPr>
-        <w:t>public</w:t>
-      </w:r>
-      <w:proofErr w:type="gramEnd"/>
-      <w:r>
-        <w:rPr>
-          <w:rFonts w:ascii="Consolas" w:hAnsi="Consolas" w:cs="Consolas"/>
-          <w:color w:val="000000"/>
-          <w:sz w:val="19"/>
-          <w:szCs w:val="19"/>
-        </w:rPr>
-        <w:t xml:space="preserve"> </w:t>
-      </w:r>
-      <w:r>
-        <w:rPr>
-          <w:rFonts w:ascii="Consolas" w:hAnsi="Consolas" w:cs="Consolas"/>
-          <w:color w:val="0000FF"/>
-          <w:sz w:val="19"/>
-          <w:szCs w:val="19"/>
-        </w:rPr>
-        <w:t>string</w:t>
-      </w:r>
-      <w:r>
-        <w:rPr>
-          <w:rFonts w:ascii="Consolas" w:hAnsi="Consolas" w:cs="Consolas"/>
-          <w:color w:val="000000"/>
-          <w:sz w:val="19"/>
-          <w:szCs w:val="19"/>
-        </w:rPr>
-        <w:t xml:space="preserve"> </w:t>
-      </w:r>
-      <w:proofErr w:type="spellStart"/>
-      <w:r>
-        <w:rPr>
-          <w:rFonts w:ascii="Consolas" w:hAnsi="Consolas" w:cs="Consolas"/>
-          <w:color w:val="000000"/>
-          <w:sz w:val="19"/>
-          <w:szCs w:val="19"/>
-        </w:rPr>
-        <w:t>strSubject</w:t>
-      </w:r>
-      <w:proofErr w:type="spellEnd"/>
-      <w:r>
-        <w:rPr>
-          <w:rFonts w:ascii="Consolas" w:hAnsi="Consolas" w:cs="Consolas"/>
-          <w:color w:val="000000"/>
-          <w:sz w:val="19"/>
-          <w:szCs w:val="19"/>
-        </w:rPr>
-        <w:t xml:space="preserve"> { </w:t>
-      </w:r>
-      <w:r>
-        <w:rPr>
-          <w:rFonts w:ascii="Consolas" w:hAnsi="Consolas" w:cs="Consolas"/>
-          <w:color w:val="0000FF"/>
-          <w:sz w:val="19"/>
-          <w:szCs w:val="19"/>
-        </w:rPr>
-        <w:t>get</w:t>
-      </w:r>
-      <w:r>
-        <w:rPr>
-          <w:rFonts w:ascii="Consolas" w:hAnsi="Consolas" w:cs="Consolas"/>
-          <w:color w:val="000000"/>
-          <w:sz w:val="19"/>
-          <w:szCs w:val="19"/>
-        </w:rPr>
-        <w:t xml:space="preserve">; </w:t>
-      </w:r>
-      <w:r>
-        <w:rPr>
-          <w:rFonts w:ascii="Consolas" w:hAnsi="Consolas" w:cs="Consolas"/>
-          <w:color w:val="0000FF"/>
-          <w:sz w:val="19"/>
-          <w:szCs w:val="19"/>
-        </w:rPr>
-        <w:t>set</w:t>
-      </w:r>
-      <w:r>
-        <w:rPr>
-          <w:rFonts w:ascii="Consolas" w:hAnsi="Consolas" w:cs="Consolas"/>
-          <w:color w:val="000000"/>
-          <w:sz w:val="19"/>
-          <w:szCs w:val="19"/>
-        </w:rPr>
-        <w:t>; }</w:t>
-      </w:r>
-    </w:p>
-    <w:p>
-      <w:pPr>
-        <w:spacing w:after="0" w:line="240" w:lineRule="auto"/>
-      </w:pPr>
-      <w:r>
-        <w:rPr>
-          <w:rFonts w:ascii="Consolas" w:hAnsi="Consolas" w:cs="Consolas"/>
-          <w:b/>
-          <w:color w:val="000000"/>
-          <w:sz w:val="19"/>
-          <w:szCs w:val="19"/>
-        </w:rPr>
-        <w:t xml:space="preserve">    </w:t>
-      </w:r>
-      <w:proofErr w:type="gramStart"/>
-      <w:r>
-        <w:rPr>
-          <w:rFonts w:ascii="Consolas" w:hAnsi="Consolas" w:cs="Consolas"/>
-          <w:b/>
-          <w:color w:val="0000FF"/>
-          <w:sz w:val="19"/>
-          <w:szCs w:val="19"/>
-        </w:rPr>
-        <w:t>public</w:t>
-      </w:r>
-      <w:proofErr w:type="gramEnd"/>
-      <w:r>
-        <w:rPr>
-          <w:rFonts w:ascii="Consolas" w:hAnsi="Consolas" w:cs="Consolas"/>
-          <w:b/>
-          <w:color w:val="000000"/>
-          <w:sz w:val="19"/>
-          <w:szCs w:val="19"/>
-        </w:rPr>
-        <w:t xml:space="preserve"> </w:t>
-      </w:r>
-      <w:r>
-        <w:rPr>
-          <w:rFonts w:ascii="Consolas" w:hAnsi="Consolas" w:cs="Consolas"/>
-          <w:b/>
-          <w:color w:val="0000FF"/>
-          <w:sz w:val="19"/>
-          <w:szCs w:val="19"/>
-        </w:rPr>
-        <w:t>string</w:t>
-      </w:r>
-      <w:r>
-        <w:rPr>
-          <w:rFonts w:ascii="Consolas" w:hAnsi="Consolas" w:cs="Consolas"/>
-          <w:b/>
-          <w:color w:val="000000"/>
-          <w:sz w:val="19"/>
-          <w:szCs w:val="19"/>
-        </w:rPr>
-        <w:t xml:space="preserve"> </w:t>
-      </w:r>
-      <w:proofErr w:type="spellStart"/>
-      <w:r>
-        <w:rPr>
-          <w:rFonts w:ascii="Consolas" w:hAnsi="Consolas" w:cs="Consolas"/>
-          <w:b/>
-          <w:color w:val="000000"/>
-          <w:sz w:val="19"/>
-          <w:szCs w:val="19"/>
-        </w:rPr>
-        <w:t>strComment</w:t>
-      </w:r>
-      <w:proofErr w:type="spellEnd"/>
-      <w:r>
-        <w:rPr>
-          <w:rFonts w:ascii="Consolas" w:hAnsi="Consolas" w:cs="Consolas"/>
-          <w:b/>
-          <w:color w:val="000000"/>
-          <w:sz w:val="19"/>
-          <w:szCs w:val="19"/>
-        </w:rPr>
-        <w:t xml:space="preserve"> { </w:t>
+          <w:b/>
+          <w:color w:val="000000"/>
+          <w:sz w:val="19"/>
+          <w:szCs w:val="19"/>
+        </w:rPr>
+        <w:t xml:space="preserve"> strComment { </w:t>
       </w:r>
       <w:r>
         <w:rPr>
@@ -5149,7 +4844,6 @@
       <w:pPr>
         <w:spacing w:after="0" w:line="240" w:lineRule="auto"/>
       </w:pPr>
-      <w:proofErr w:type="gramStart"/>
       <w:r>
         <w:rPr>
           <w:rFonts w:ascii="Consolas" w:hAnsi="Consolas" w:cs="Consolas"/>
@@ -5159,7 +4853,6 @@
         </w:rPr>
         <w:t>public</w:t>
       </w:r>
-      <w:proofErr w:type="gramEnd"/>
       <w:r>
         <w:rPr>
           <w:rFonts w:ascii="Consolas" w:hAnsi="Consolas" w:cs="Consolas"/>
@@ -5187,7 +4880,6 @@
         </w:rPr>
         <w:t xml:space="preserve"> </w:t>
       </w:r>
-      <w:proofErr w:type="spellStart"/>
       <w:r>
         <w:rPr>
           <w:rFonts w:ascii="Consolas" w:hAnsi="Consolas" w:cs="Consolas"/>
@@ -5197,7 +4889,6 @@
         </w:rPr>
         <w:t>CreProd</w:t>
       </w:r>
-      <w:proofErr w:type="spellEnd"/>
     </w:p>
     <w:p>
       <w:pPr>
@@ -5226,7 +4917,6 @@
         </w:rPr>
         <w:t xml:space="preserve">    </w:t>
       </w:r>
-      <w:proofErr w:type="gramStart"/>
       <w:r>
         <w:rPr>
           <w:rFonts w:ascii="Consolas" w:hAnsi="Consolas" w:cs="Consolas"/>
@@ -5236,7 +4926,6 @@
         </w:rPr>
         <w:t>public</w:t>
       </w:r>
-      <w:proofErr w:type="gramEnd"/>
       <w:r>
         <w:rPr>
           <w:rFonts w:ascii="Consolas" w:hAnsi="Consolas" w:cs="Consolas"/>
@@ -5246,7 +4935,6 @@
         </w:rPr>
         <w:t xml:space="preserve"> </w:t>
       </w:r>
-      <w:proofErr w:type="spellStart"/>
       <w:r>
         <w:rPr>
           <w:rFonts w:ascii="Consolas" w:hAnsi="Consolas" w:cs="Consolas"/>
@@ -5256,7 +4944,74 @@
         </w:rPr>
         <w:t>int</w:t>
       </w:r>
-      <w:proofErr w:type="spellEnd"/>
+      <w:r>
+        <w:rPr>
+          <w:rFonts w:ascii="Consolas" w:hAnsi="Consolas" w:cs="Consolas"/>
+          <w:color w:val="000000"/>
+          <w:sz w:val="19"/>
+          <w:szCs w:val="19"/>
+        </w:rPr>
+        <w:t xml:space="preserve"> iCreProdid { </w:t>
+      </w:r>
+      <w:r>
+        <w:rPr>
+          <w:rFonts w:ascii="Consolas" w:hAnsi="Consolas" w:cs="Consolas"/>
+          <w:color w:val="0000FF"/>
+          <w:sz w:val="19"/>
+          <w:szCs w:val="19"/>
+        </w:rPr>
+        <w:t>get</w:t>
+      </w:r>
+      <w:r>
+        <w:rPr>
+          <w:rFonts w:ascii="Consolas" w:hAnsi="Consolas" w:cs="Consolas"/>
+          <w:color w:val="000000"/>
+          <w:sz w:val="19"/>
+          <w:szCs w:val="19"/>
+        </w:rPr>
+        <w:t xml:space="preserve">; </w:t>
+      </w:r>
+      <w:r>
+        <w:rPr>
+          <w:rFonts w:ascii="Consolas" w:hAnsi="Consolas" w:cs="Consolas"/>
+          <w:color w:val="0000FF"/>
+          <w:sz w:val="19"/>
+          <w:szCs w:val="19"/>
+        </w:rPr>
+        <w:t>set</w:t>
+      </w:r>
+      <w:r>
+        <w:rPr>
+          <w:rFonts w:ascii="Consolas" w:hAnsi="Consolas" w:cs="Consolas"/>
+          <w:color w:val="000000"/>
+          <w:sz w:val="19"/>
+          <w:szCs w:val="19"/>
+        </w:rPr>
+        <w:t>; }</w:t>
+      </w:r>
+    </w:p>
+    <w:p>
+      <w:pPr>
+        <w:spacing w:after="0" w:line="240" w:lineRule="auto"/>
+      </w:pPr>
+      <w:r>
+        <w:rPr>
+          <w:rFonts w:ascii="Consolas" w:hAnsi="Consolas" w:cs="Consolas"/>
+          <w:color w:val="000000"/>
+          <w:sz w:val="19"/>
+          <w:szCs w:val="19"/>
+        </w:rPr>
+        <w:t xml:space="preserve">    </w:t>
+      </w:r>
+      <w:r>
+        <w:rPr>
+          <w:rFonts w:ascii="Consolas" w:hAnsi="Consolas" w:cs="Consolas"/>
+          <w:color w:val="0000FF"/>
+          <w:sz w:val="19"/>
+          <w:szCs w:val="19"/>
+        </w:rPr>
+        <w:t>public</w:t>
+      </w:r>
       <w:r>
         <w:rPr>
           <w:rFonts w:ascii="Consolas" w:hAnsi="Consolas" w:cs="Consolas"/>
@@ -5266,25 +5021,23 @@
         </w:rPr>
         <w:t xml:space="preserve"> </w:t>
       </w:r>
-      <w:proofErr w:type="spellStart"/>
-      <w:r>
-        <w:rPr>
-          <w:rFonts w:ascii="Consolas" w:hAnsi="Consolas" w:cs="Consolas"/>
-          <w:color w:val="000000"/>
-          <w:sz w:val="19"/>
-          <w:szCs w:val="19"/>
-        </w:rPr>
-        <w:t>iCreProdid</w:t>
-      </w:r>
-      <w:proofErr w:type="spellEnd"/>
-      <w:r>
-        <w:rPr>
-          <w:rFonts w:ascii="Consolas" w:hAnsi="Consolas" w:cs="Consolas"/>
-          <w:color w:val="000000"/>
-          <w:sz w:val="19"/>
-          <w:szCs w:val="19"/>
-        </w:rPr>
-        <w:t xml:space="preserve"> { </w:t>
+      <w:r>
+        <w:rPr>
+          <w:rFonts w:ascii="Consolas" w:hAnsi="Consolas" w:cs="Consolas"/>
+          <w:color w:val="0000FF"/>
+          <w:sz w:val="19"/>
+          <w:szCs w:val="19"/>
+        </w:rPr>
+        <w:t>string</w:t>
+      </w:r>
+      <w:r>
+        <w:rPr>
+          <w:rFonts w:ascii="Consolas" w:hAnsi="Consolas" w:cs="Consolas"/>
+          <w:color w:val="000000"/>
+          <w:sz w:val="19"/>
+          <w:szCs w:val="19"/>
+        </w:rPr>
+        <w:t xml:space="preserve"> strProdName { </w:t>
       </w:r>
       <w:r>
         <w:rPr>
@@ -5336,7 +5089,6 @@
         </w:rPr>
         <w:t xml:space="preserve">    </w:t>
       </w:r>
-      <w:proofErr w:type="gramStart"/>
       <w:r>
         <w:rPr>
           <w:rFonts w:ascii="Consolas" w:hAnsi="Consolas" w:cs="Consolas"/>
@@ -5346,7 +5098,6 @@
         </w:rPr>
         <w:t>public</w:t>
       </w:r>
-      <w:proofErr w:type="gramEnd"/>
       <w:r>
         <w:rPr>
           <w:rFonts w:ascii="Consolas" w:hAnsi="Consolas" w:cs="Consolas"/>
@@ -5372,27 +5123,99 @@
           <w:sz w:val="19"/>
           <w:szCs w:val="19"/>
         </w:rPr>
+        <w:t xml:space="preserve"> strProdCode { </w:t>
+      </w:r>
+      <w:r>
+        <w:rPr>
+          <w:rFonts w:ascii="Consolas" w:hAnsi="Consolas" w:cs="Consolas"/>
+          <w:color w:val="0000FF"/>
+          <w:sz w:val="19"/>
+          <w:szCs w:val="19"/>
+        </w:rPr>
+        <w:t>get</w:t>
+      </w:r>
+      <w:r>
+        <w:rPr>
+          <w:rFonts w:ascii="Consolas" w:hAnsi="Consolas" w:cs="Consolas"/>
+          <w:color w:val="000000"/>
+          <w:sz w:val="19"/>
+          <w:szCs w:val="19"/>
+        </w:rPr>
+        <w:t xml:space="preserve">; </w:t>
+      </w:r>
+      <w:r>
+        <w:rPr>
+          <w:rFonts w:ascii="Consolas" w:hAnsi="Consolas" w:cs="Consolas"/>
+          <w:color w:val="0000FF"/>
+          <w:sz w:val="19"/>
+          <w:szCs w:val="19"/>
+        </w:rPr>
+        <w:t>set</w:t>
+      </w:r>
+      <w:r>
+        <w:rPr>
+          <w:rFonts w:ascii="Consolas" w:hAnsi="Consolas" w:cs="Consolas"/>
+          <w:color w:val="000000"/>
+          <w:sz w:val="19"/>
+          <w:szCs w:val="19"/>
+        </w:rPr>
+        <w:t>; }</w:t>
+      </w:r>
+    </w:p>
+    <w:p>
+      <w:pPr>
+        <w:spacing w:after="0" w:line="240" w:lineRule="auto"/>
+        <w:rPr>
+          <w:rFonts w:ascii="Consolas" w:hAnsi="Consolas" w:cs="Consolas"/>
+          <w:color w:val="000000"/>
+          <w:sz w:val="19"/>
+          <w:szCs w:val="19"/>
+        </w:rPr>
+      </w:pPr>
+      <w:r>
+        <w:rPr>
+          <w:rFonts w:ascii="Consolas" w:hAnsi="Consolas" w:cs="Consolas"/>
+          <w:color w:val="000000"/>
+          <w:sz w:val="19"/>
+          <w:szCs w:val="19"/>
+        </w:rPr>
+        <w:t xml:space="preserve">    </w:t>
+      </w:r>
+      <w:r>
+        <w:rPr>
+          <w:rFonts w:ascii="Consolas" w:hAnsi="Consolas" w:cs="Consolas"/>
+          <w:color w:val="0000FF"/>
+          <w:sz w:val="19"/>
+          <w:szCs w:val="19"/>
+        </w:rPr>
+        <w:t>public</w:t>
+      </w:r>
+      <w:r>
+        <w:rPr>
+          <w:rFonts w:ascii="Consolas" w:hAnsi="Consolas" w:cs="Consolas"/>
+          <w:color w:val="000000"/>
+          <w:sz w:val="19"/>
+          <w:szCs w:val="19"/>
+        </w:rPr>
         <w:t xml:space="preserve"> </w:t>
       </w:r>
-      <w:proofErr w:type="spellStart"/>
-      <w:r>
-        <w:rPr>
-          <w:rFonts w:ascii="Consolas" w:hAnsi="Consolas" w:cs="Consolas"/>
-          <w:color w:val="000000"/>
-          <w:sz w:val="19"/>
-          <w:szCs w:val="19"/>
-        </w:rPr>
-        <w:t>strProdName</w:t>
-      </w:r>
-      <w:proofErr w:type="spellEnd"/>
-      <w:r>
-        <w:rPr>
-          <w:rFonts w:ascii="Consolas" w:hAnsi="Consolas" w:cs="Consolas"/>
-          <w:color w:val="000000"/>
-          <w:sz w:val="19"/>
-          <w:szCs w:val="19"/>
-        </w:rPr>
-        <w:t xml:space="preserve"> { </w:t>
+      <w:r>
+        <w:rPr>
+          <w:rFonts w:ascii="Consolas" w:hAnsi="Consolas" w:cs="Consolas"/>
+          <w:color w:val="0000FF"/>
+          <w:sz w:val="19"/>
+          <w:szCs w:val="19"/>
+        </w:rPr>
+        <w:t>long</w:t>
+      </w:r>
+      <w:r>
+        <w:rPr>
+          <w:rFonts w:ascii="Consolas" w:hAnsi="Consolas" w:cs="Consolas"/>
+          <w:color w:val="000000"/>
+          <w:sz w:val="19"/>
+          <w:szCs w:val="19"/>
+        </w:rPr>
+        <w:t xml:space="preserve"> lQuantity { </w:t>
       </w:r>
       <w:r>
         <w:rPr>
@@ -5434,6 +5257,12 @@
     <w:p>
       <w:pPr>
         <w:spacing w:after="0" w:line="240" w:lineRule="auto"/>
+        <w:rPr>
+          <w:rFonts w:ascii="Consolas" w:hAnsi="Consolas" w:cs="Consolas"/>
+          <w:color w:val="000000"/>
+          <w:sz w:val="19"/>
+          <w:szCs w:val="19"/>
+        </w:rPr>
       </w:pPr>
       <w:r>
         <w:rPr>
@@ -5444,7 +5273,6 @@
         </w:rPr>
         <w:t xml:space="preserve">    </w:t>
       </w:r>
-      <w:proofErr w:type="gramStart"/>
       <w:r>
         <w:rPr>
           <w:rFonts w:ascii="Consolas" w:hAnsi="Consolas" w:cs="Consolas"/>
@@ -5454,7 +5282,6 @@
         </w:rPr>
         <w:t>public</w:t>
       </w:r>
-      <w:proofErr w:type="gramEnd"/>
       <w:r>
         <w:rPr>
           <w:rFonts w:ascii="Consolas" w:hAnsi="Consolas" w:cs="Consolas"/>
@@ -5471,6 +5298,178 @@
           <w:sz w:val="19"/>
           <w:szCs w:val="19"/>
         </w:rPr>
+        <w:t>long</w:t>
+      </w:r>
+      <w:r>
+        <w:rPr>
+          <w:rFonts w:ascii="Consolas" w:hAnsi="Consolas" w:cs="Consolas"/>
+          <w:color w:val="000000"/>
+          <w:sz w:val="19"/>
+          <w:szCs w:val="19"/>
+        </w:rPr>
+        <w:t xml:space="preserve"> lPrice { </w:t>
+      </w:r>
+      <w:r>
+        <w:rPr>
+          <w:rFonts w:ascii="Consolas" w:hAnsi="Consolas" w:cs="Consolas"/>
+          <w:color w:val="0000FF"/>
+          <w:sz w:val="19"/>
+          <w:szCs w:val="19"/>
+        </w:rPr>
+        <w:t>get</w:t>
+      </w:r>
+      <w:r>
+        <w:rPr>
+          <w:rFonts w:ascii="Consolas" w:hAnsi="Consolas" w:cs="Consolas"/>
+          <w:color w:val="000000"/>
+          <w:sz w:val="19"/>
+          <w:szCs w:val="19"/>
+        </w:rPr>
+        <w:t xml:space="preserve">; </w:t>
+      </w:r>
+      <w:r>
+        <w:rPr>
+          <w:rFonts w:ascii="Consolas" w:hAnsi="Consolas" w:cs="Consolas"/>
+          <w:color w:val="0000FF"/>
+          <w:sz w:val="19"/>
+          <w:szCs w:val="19"/>
+        </w:rPr>
+        <w:t>set</w:t>
+      </w:r>
+      <w:r>
+        <w:rPr>
+          <w:rFonts w:ascii="Consolas" w:hAnsi="Consolas" w:cs="Consolas"/>
+          <w:color w:val="000000"/>
+          <w:sz w:val="19"/>
+          <w:szCs w:val="19"/>
+        </w:rPr>
+        <w:t>; }</w:t>
+      </w:r>
+    </w:p>
+    <w:p>
+      <w:pPr>
+        <w:spacing w:after="0" w:line="240" w:lineRule="auto"/>
+      </w:pPr>
+      <w:r>
+        <w:rPr>
+          <w:rFonts w:ascii="Consolas" w:hAnsi="Consolas" w:cs="Consolas"/>
+          <w:color w:val="000000"/>
+          <w:sz w:val="19"/>
+          <w:szCs w:val="19"/>
+        </w:rPr>
+        <w:t xml:space="preserve">    </w:t>
+      </w:r>
+      <w:r>
+        <w:rPr>
+          <w:rFonts w:ascii="Consolas" w:hAnsi="Consolas" w:cs="Consolas"/>
+          <w:color w:val="0000FF"/>
+          <w:sz w:val="19"/>
+          <w:szCs w:val="19"/>
+        </w:rPr>
+        <w:t>public</w:t>
+      </w:r>
+      <w:r>
+        <w:rPr>
+          <w:rFonts w:ascii="Consolas" w:hAnsi="Consolas" w:cs="Consolas"/>
+          <w:color w:val="000000"/>
+          <w:sz w:val="19"/>
+          <w:szCs w:val="19"/>
+        </w:rPr>
+        <w:t xml:space="preserve"> </w:t>
+      </w:r>
+      <w:r>
+        <w:rPr>
+          <w:rFonts w:ascii="Consolas" w:hAnsi="Consolas" w:cs="Consolas"/>
+          <w:color w:val="0000FF"/>
+          <w:sz w:val="19"/>
+          <w:szCs w:val="19"/>
+        </w:rPr>
+        <w:t>long</w:t>
+      </w:r>
+      <w:r>
+        <w:rPr>
+          <w:rFonts w:ascii="Consolas" w:hAnsi="Consolas" w:cs="Consolas"/>
+          <w:color w:val="000000"/>
+          <w:sz w:val="19"/>
+          <w:szCs w:val="19"/>
+        </w:rPr>
+        <w:t xml:space="preserve"> lProducttypeid { </w:t>
+      </w:r>
+      <w:r>
+        <w:rPr>
+          <w:rFonts w:ascii="Consolas" w:hAnsi="Consolas" w:cs="Consolas"/>
+          <w:color w:val="0000FF"/>
+          <w:sz w:val="19"/>
+          <w:szCs w:val="19"/>
+        </w:rPr>
+        <w:t>get</w:t>
+      </w:r>
+      <w:r>
+        <w:rPr>
+          <w:rFonts w:ascii="Consolas" w:hAnsi="Consolas" w:cs="Consolas"/>
+          <w:color w:val="000000"/>
+          <w:sz w:val="19"/>
+          <w:szCs w:val="19"/>
+        </w:rPr>
+        <w:t xml:space="preserve">; </w:t>
+      </w:r>
+      <w:r>
+        <w:rPr>
+          <w:rFonts w:ascii="Consolas" w:hAnsi="Consolas" w:cs="Consolas"/>
+          <w:color w:val="0000FF"/>
+          <w:sz w:val="19"/>
+          <w:szCs w:val="19"/>
+        </w:rPr>
+        <w:t>set</w:t>
+      </w:r>
+      <w:r>
+        <w:rPr>
+          <w:rFonts w:ascii="Consolas" w:hAnsi="Consolas" w:cs="Consolas"/>
+          <w:color w:val="000000"/>
+          <w:sz w:val="19"/>
+          <w:szCs w:val="19"/>
+        </w:rPr>
+        <w:t>; }</w:t>
+      </w:r>
+    </w:p>
+    <w:p>
+      <w:pPr>
+        <w:spacing w:after="0" w:line="240" w:lineRule="auto"/>
+      </w:pPr>
+      <w:r>
+        <w:rPr>
+          <w:rFonts w:ascii="Consolas" w:hAnsi="Consolas" w:cs="Consolas"/>
+          <w:color w:val="000000"/>
+          <w:sz w:val="19"/>
+          <w:szCs w:val="19"/>
+        </w:rPr>
+        <w:t xml:space="preserve">    </w:t>
+      </w:r>
+      <w:r>
+        <w:rPr>
+          <w:rFonts w:ascii="Consolas" w:hAnsi="Consolas" w:cs="Consolas"/>
+          <w:color w:val="0000FF"/>
+          <w:sz w:val="19"/>
+          <w:szCs w:val="19"/>
+        </w:rPr>
+        <w:t>public</w:t>
+      </w:r>
+      <w:r>
+        <w:rPr>
+          <w:rFonts w:ascii="Consolas" w:hAnsi="Consolas" w:cs="Consolas"/>
+          <w:color w:val="000000"/>
+          <w:sz w:val="19"/>
+          <w:szCs w:val="19"/>
+        </w:rPr>
+        <w:t xml:space="preserve"> </w:t>
+      </w:r>
+      <w:r>
+        <w:rPr>
+          <w:rFonts w:ascii="Consolas" w:hAnsi="Consolas" w:cs="Consolas"/>
+          <w:color w:val="0000FF"/>
+          <w:sz w:val="19"/>
+          <w:szCs w:val="19"/>
+        </w:rPr>
         <w:t>string</w:t>
       </w:r>
       <w:r>
@@ -5480,27 +5479,93 @@
           <w:sz w:val="19"/>
           <w:szCs w:val="19"/>
         </w:rPr>
+        <w:t xml:space="preserve"> strDescription { </w:t>
+      </w:r>
+      <w:r>
+        <w:rPr>
+          <w:rFonts w:ascii="Consolas" w:hAnsi="Consolas" w:cs="Consolas"/>
+          <w:color w:val="0000FF"/>
+          <w:sz w:val="19"/>
+          <w:szCs w:val="19"/>
+        </w:rPr>
+        <w:t>get</w:t>
+      </w:r>
+      <w:r>
+        <w:rPr>
+          <w:rFonts w:ascii="Consolas" w:hAnsi="Consolas" w:cs="Consolas"/>
+          <w:color w:val="000000"/>
+          <w:sz w:val="19"/>
+          <w:szCs w:val="19"/>
+        </w:rPr>
+        <w:t xml:space="preserve">; </w:t>
+      </w:r>
+      <w:r>
+        <w:rPr>
+          <w:rFonts w:ascii="Consolas" w:hAnsi="Consolas" w:cs="Consolas"/>
+          <w:color w:val="0000FF"/>
+          <w:sz w:val="19"/>
+          <w:szCs w:val="19"/>
+        </w:rPr>
+        <w:t>set</w:t>
+      </w:r>
+      <w:r>
+        <w:rPr>
+          <w:rFonts w:ascii="Consolas" w:hAnsi="Consolas" w:cs="Consolas"/>
+          <w:color w:val="000000"/>
+          <w:sz w:val="19"/>
+          <w:szCs w:val="19"/>
+        </w:rPr>
+        <w:t>; }</w:t>
+      </w:r>
+    </w:p>
+    <w:p>
+      <w:pPr>
+        <w:spacing w:after="0" w:line="240" w:lineRule="auto"/>
+      </w:pPr>
+      <w:r>
+        <w:rPr>
+          <w:rFonts w:ascii="Consolas" w:hAnsi="Consolas" w:cs="Consolas"/>
+          <w:color w:val="000000"/>
+          <w:sz w:val="19"/>
+          <w:szCs w:val="19"/>
+        </w:rPr>
+        <w:t xml:space="preserve">    </w:t>
+      </w:r>
+      <w:r>
+        <w:rPr>
+          <w:rFonts w:ascii="Consolas" w:hAnsi="Consolas" w:cs="Consolas"/>
+          <w:color w:val="0000FF"/>
+          <w:sz w:val="19"/>
+          <w:szCs w:val="19"/>
+        </w:rPr>
+        <w:t>public</w:t>
+      </w:r>
+      <w:r>
+        <w:rPr>
+          <w:rFonts w:ascii="Consolas" w:hAnsi="Consolas" w:cs="Consolas"/>
+          <w:color w:val="000000"/>
+          <w:sz w:val="19"/>
+          <w:szCs w:val="19"/>
+        </w:rPr>
         <w:t xml:space="preserve"> </w:t>
       </w:r>
-      <w:proofErr w:type="spellStart"/>
-      <w:r>
-        <w:rPr>
-          <w:rFonts w:ascii="Consolas" w:hAnsi="Consolas" w:cs="Consolas"/>
-          <w:color w:val="000000"/>
-          <w:sz w:val="19"/>
-          <w:szCs w:val="19"/>
-        </w:rPr>
-        <w:t>strProdCode</w:t>
-      </w:r>
-      <w:proofErr w:type="spellEnd"/>
-      <w:r>
-        <w:rPr>
-          <w:rFonts w:ascii="Consolas" w:hAnsi="Consolas" w:cs="Consolas"/>
-          <w:color w:val="000000"/>
-          <w:sz w:val="19"/>
-          <w:szCs w:val="19"/>
-        </w:rPr>
-        <w:t xml:space="preserve"> { </w:t>
+      <w:r>
+        <w:rPr>
+          <w:rFonts w:ascii="Consolas" w:hAnsi="Consolas" w:cs="Consolas"/>
+          <w:color w:val="0000FF"/>
+          <w:sz w:val="19"/>
+          <w:szCs w:val="19"/>
+        </w:rPr>
+        <w:t>List&lt;Notes&gt;</w:t>
+      </w:r>
+      <w:r>
+        <w:rPr>
+          <w:rFonts w:ascii="Consolas" w:hAnsi="Consolas" w:cs="Consolas"/>
+          <w:color w:val="000000"/>
+          <w:sz w:val="19"/>
+          <w:szCs w:val="19"/>
+        </w:rPr>
+        <w:t xml:space="preserve"> lsNotes { </w:t>
       </w:r>
       <w:r>
         <w:rPr>
@@ -5542,36 +5607,111 @@
     <w:p>
       <w:pPr>
         <w:spacing w:after="0" w:line="240" w:lineRule="auto"/>
-        <w:rPr>
-          <w:rFonts w:ascii="Consolas" w:hAnsi="Consolas" w:cs="Consolas"/>
-          <w:color w:val="000000"/>
-          <w:sz w:val="19"/>
-          <w:szCs w:val="19"/>
-        </w:rPr>
-      </w:pPr>
-      <w:r>
-        <w:rPr>
-          <w:rFonts w:ascii="Consolas" w:hAnsi="Consolas" w:cs="Consolas"/>
+      </w:pPr>
+      <w:r>
+        <w:rPr>
+          <w:rFonts w:ascii="Consolas" w:hAnsi="Consolas" w:cs="Consolas"/>
+          <w:b/>
+          <w:color w:val="000000"/>
+          <w:sz w:val="19"/>
+          <w:szCs w:val="19"/>
+        </w:rPr>
+        <w:t xml:space="preserve">  }</w:t>
+      </w:r>
+    </w:p>
+    <w:p>
+      <w:pPr>
+        <w:spacing w:after="0" w:line="240" w:lineRule="auto"/>
+      </w:pPr>
+      <w:r>
+        <w:rPr>
+          <w:rFonts w:ascii="Consolas" w:hAnsi="Consolas" w:cs="Consolas"/>
+          <w:color w:val="0000FF"/>
+          <w:sz w:val="19"/>
+          <w:szCs w:val="19"/>
+        </w:rPr>
+        <w:lastRenderedPageBreak/>
+        <w:t>public</w:t>
+      </w:r>
+      <w:r>
+        <w:rPr>
+          <w:rFonts w:ascii="Consolas" w:hAnsi="Consolas" w:cs="Consolas"/>
+          <w:color w:val="000000"/>
+          <w:sz w:val="19"/>
+          <w:szCs w:val="19"/>
+        </w:rPr>
+        <w:t xml:space="preserve"> </w:t>
+      </w:r>
+      <w:r>
+        <w:rPr>
+          <w:rFonts w:ascii="Consolas" w:hAnsi="Consolas" w:cs="Consolas"/>
+          <w:color w:val="0000FF"/>
+          <w:sz w:val="19"/>
+          <w:szCs w:val="19"/>
+        </w:rPr>
+        <w:t>class</w:t>
+      </w:r>
+      <w:r>
+        <w:rPr>
+          <w:rFonts w:ascii="Consolas" w:hAnsi="Consolas" w:cs="Consolas"/>
+          <w:color w:val="000000"/>
+          <w:sz w:val="19"/>
+          <w:szCs w:val="19"/>
+        </w:rPr>
+        <w:t xml:space="preserve"> </w:t>
+      </w:r>
+      <w:r>
+        <w:rPr>
+          <w:rFonts w:ascii="Consolas" w:hAnsi="Consolas" w:cs="Consolas"/>
+          <w:color w:val="2B91AF"/>
+          <w:sz w:val="19"/>
+          <w:szCs w:val="19"/>
+        </w:rPr>
+        <w:t>Note</w:t>
+      </w:r>
+    </w:p>
+    <w:p>
+      <w:pPr>
+        <w:spacing w:after="0" w:line="240" w:lineRule="auto"/>
+      </w:pPr>
+      <w:r>
+        <w:rPr>
+          <w:rFonts w:ascii="Consolas" w:hAnsi="Consolas" w:cs="Consolas"/>
+          <w:color w:val="000000"/>
+          <w:sz w:val="19"/>
+          <w:szCs w:val="19"/>
+        </w:rPr>
+        <w:t xml:space="preserve">  {</w:t>
+      </w:r>
+    </w:p>
+    <w:p>
+      <w:pPr>
+        <w:spacing w:after="0" w:line="240" w:lineRule="auto"/>
+      </w:pPr>
+      <w:r>
+        <w:rPr>
+          <w:rFonts w:ascii="Consolas" w:hAnsi="Consolas" w:cs="Consolas"/>
+          <w:b/>
           <w:color w:val="000000"/>
           <w:sz w:val="19"/>
           <w:szCs w:val="19"/>
         </w:rPr>
         <w:t xml:space="preserve">    </w:t>
       </w:r>
-      <w:proofErr w:type="gramStart"/>
-      <w:r>
-        <w:rPr>
-          <w:rFonts w:ascii="Consolas" w:hAnsi="Consolas" w:cs="Consolas"/>
+      <w:r>
+        <w:rPr>
+          <w:rFonts w:ascii="Consolas" w:hAnsi="Consolas" w:cs="Consolas"/>
+          <w:b/>
           <w:color w:val="0000FF"/>
           <w:sz w:val="19"/>
           <w:szCs w:val="19"/>
         </w:rPr>
         <w:t>public</w:t>
       </w:r>
-      <w:proofErr w:type="gramEnd"/>
-      <w:r>
-        <w:rPr>
-          <w:rFonts w:ascii="Consolas" w:hAnsi="Consolas" w:cs="Consolas"/>
+      <w:r>
+        <w:rPr>
+          <w:rFonts w:ascii="Consolas" w:hAnsi="Consolas" w:cs="Consolas"/>
+          <w:b/>
           <w:color w:val="000000"/>
           <w:sz w:val="19"/>
           <w:szCs w:val="19"/>
@@ -5581,11 +5721,85 @@
       <w:r>
         <w:rPr>
           <w:rFonts w:ascii="Consolas" w:hAnsi="Consolas" w:cs="Consolas"/>
-          <w:color w:val="0000FF"/>
-          <w:sz w:val="19"/>
-          <w:szCs w:val="19"/>
-        </w:rPr>
-        <w:t>long</w:t>
+          <w:b/>
+          <w:color w:val="0000FF"/>
+          <w:sz w:val="19"/>
+          <w:szCs w:val="19"/>
+        </w:rPr>
+        <w:t>int</w:t>
+      </w:r>
+      <w:r>
+        <w:rPr>
+          <w:rFonts w:ascii="Consolas" w:hAnsi="Consolas" w:cs="Consolas"/>
+          <w:b/>
+          <w:color w:val="000000"/>
+          <w:sz w:val="19"/>
+          <w:szCs w:val="19"/>
+        </w:rPr>
+        <w:t xml:space="preserve"> iNoteid { </w:t>
+      </w:r>
+      <w:r>
+        <w:rPr>
+          <w:rFonts w:ascii="Consolas" w:hAnsi="Consolas" w:cs="Consolas"/>
+          <w:b/>
+          <w:color w:val="0000FF"/>
+          <w:sz w:val="19"/>
+          <w:szCs w:val="19"/>
+        </w:rPr>
+        <w:t>get</w:t>
+      </w:r>
+      <w:r>
+        <w:rPr>
+          <w:rFonts w:ascii="Consolas" w:hAnsi="Consolas" w:cs="Consolas"/>
+          <w:b/>
+          <w:color w:val="000000"/>
+          <w:sz w:val="19"/>
+          <w:szCs w:val="19"/>
+        </w:rPr>
+        <w:t xml:space="preserve">; </w:t>
+      </w:r>
+      <w:r>
+        <w:rPr>
+          <w:rFonts w:ascii="Consolas" w:hAnsi="Consolas" w:cs="Consolas"/>
+          <w:b/>
+          <w:color w:val="0000FF"/>
+          <w:sz w:val="19"/>
+          <w:szCs w:val="19"/>
+        </w:rPr>
+        <w:t>set</w:t>
+      </w:r>
+      <w:r>
+        <w:rPr>
+          <w:rFonts w:ascii="Consolas" w:hAnsi="Consolas" w:cs="Consolas"/>
+          <w:b/>
+          <w:color w:val="000000"/>
+          <w:sz w:val="19"/>
+          <w:szCs w:val="19"/>
+        </w:rPr>
+        <w:t>; }</w:t>
+      </w:r>
+    </w:p>
+    <w:p>
+      <w:pPr>
+        <w:spacing w:after="0" w:line="240" w:lineRule="auto"/>
+      </w:pPr>
+      <w:r>
+        <w:rPr>
+          <w:rFonts w:ascii="Consolas" w:hAnsi="Consolas" w:cs="Consolas"/>
+          <w:color w:val="000000"/>
+          <w:sz w:val="19"/>
+          <w:szCs w:val="19"/>
+        </w:rPr>
+        <w:t xml:space="preserve">   </w:t>
+      </w:r>
+      <w:r>
+        <w:rPr>
+          <w:rFonts w:ascii="Consolas" w:hAnsi="Consolas" w:cs="Consolas"/>
+          <w:color w:val="0000FF"/>
+          <w:sz w:val="19"/>
+          <w:szCs w:val="19"/>
+        </w:rPr>
+        <w:t>public</w:t>
       </w:r>
       <w:r>
         <w:rPr>
@@ -5596,25 +5810,23 @@
         </w:rPr>
         <w:t xml:space="preserve"> </w:t>
       </w:r>
-      <w:proofErr w:type="spellStart"/>
-      <w:r>
-        <w:rPr>
-          <w:rFonts w:ascii="Consolas" w:hAnsi="Consolas" w:cs="Consolas"/>
-          <w:color w:val="000000"/>
-          <w:sz w:val="19"/>
-          <w:szCs w:val="19"/>
-        </w:rPr>
-        <w:t>lQuantity</w:t>
-      </w:r>
-      <w:proofErr w:type="spellEnd"/>
-      <w:r>
-        <w:rPr>
-          <w:rFonts w:ascii="Consolas" w:hAnsi="Consolas" w:cs="Consolas"/>
-          <w:color w:val="000000"/>
-          <w:sz w:val="19"/>
-          <w:szCs w:val="19"/>
-        </w:rPr>
-        <w:t xml:space="preserve"> { </w:t>
+      <w:r>
+        <w:rPr>
+          <w:rFonts w:ascii="Consolas" w:hAnsi="Consolas" w:cs="Consolas"/>
+          <w:color w:val="0000FF"/>
+          <w:sz w:val="19"/>
+          <w:szCs w:val="19"/>
+        </w:rPr>
+        <w:t>string</w:t>
+      </w:r>
+      <w:r>
+        <w:rPr>
+          <w:rFonts w:ascii="Consolas" w:hAnsi="Consolas" w:cs="Consolas"/>
+          <w:color w:val="000000"/>
+          <w:sz w:val="19"/>
+          <w:szCs w:val="19"/>
+        </w:rPr>
+        <w:t xml:space="preserve"> strSubject { </w:t>
       </w:r>
       <w:r>
         <w:rPr>
@@ -5656,36 +5868,31 @@
     <w:p>
       <w:pPr>
         <w:spacing w:after="0" w:line="240" w:lineRule="auto"/>
-        <w:rPr>
-          <w:rFonts w:ascii="Consolas" w:hAnsi="Consolas" w:cs="Consolas"/>
-          <w:color w:val="000000"/>
-          <w:sz w:val="19"/>
-          <w:szCs w:val="19"/>
-        </w:rPr>
-      </w:pPr>
-      <w:r>
-        <w:rPr>
-          <w:rFonts w:ascii="Consolas" w:hAnsi="Consolas" w:cs="Consolas"/>
+      </w:pPr>
+      <w:r>
+        <w:rPr>
+          <w:rFonts w:ascii="Consolas" w:hAnsi="Consolas" w:cs="Consolas"/>
+          <w:b/>
           <w:color w:val="000000"/>
           <w:sz w:val="19"/>
           <w:szCs w:val="19"/>
         </w:rPr>
         <w:t xml:space="preserve">    </w:t>
       </w:r>
-      <w:proofErr w:type="gramStart"/>
-      <w:r>
-        <w:rPr>
-          <w:rFonts w:ascii="Consolas" w:hAnsi="Consolas" w:cs="Consolas"/>
+      <w:r>
+        <w:rPr>
+          <w:rFonts w:ascii="Consolas" w:hAnsi="Consolas" w:cs="Consolas"/>
+          <w:b/>
           <w:color w:val="0000FF"/>
           <w:sz w:val="19"/>
           <w:szCs w:val="19"/>
         </w:rPr>
         <w:t>public</w:t>
       </w:r>
-      <w:proofErr w:type="gramEnd"/>
-      <w:r>
-        <w:rPr>
-          <w:rFonts w:ascii="Consolas" w:hAnsi="Consolas" w:cs="Consolas"/>
+      <w:r>
+        <w:rPr>
+          <w:rFonts w:ascii="Consolas" w:hAnsi="Consolas" w:cs="Consolas"/>
+          <w:b/>
           <w:color w:val="000000"/>
           <w:sz w:val="19"/>
           <w:szCs w:val="19"/>
@@ -5695,222 +5902,7 @@
       <w:r>
         <w:rPr>
           <w:rFonts w:ascii="Consolas" w:hAnsi="Consolas" w:cs="Consolas"/>
-          <w:color w:val="0000FF"/>
-          <w:sz w:val="19"/>
-          <w:szCs w:val="19"/>
-        </w:rPr>
-        <w:t>long</w:t>
-      </w:r>
-      <w:r>
-        <w:rPr>
-          <w:rFonts w:ascii="Consolas" w:hAnsi="Consolas" w:cs="Consolas"/>
-          <w:color w:val="000000"/>
-          <w:sz w:val="19"/>
-          <w:szCs w:val="19"/>
-        </w:rPr>
-        <w:t xml:space="preserve"> </w:t>
-      </w:r>
-      <w:proofErr w:type="spellStart"/>
-      <w:r>
-        <w:rPr>
-          <w:rFonts w:ascii="Consolas" w:hAnsi="Consolas" w:cs="Consolas"/>
-          <w:color w:val="000000"/>
-          <w:sz w:val="19"/>
-          <w:szCs w:val="19"/>
-        </w:rPr>
-        <w:t>lPrice</w:t>
-      </w:r>
-      <w:proofErr w:type="spellEnd"/>
-      <w:r>
-        <w:rPr>
-          <w:rFonts w:ascii="Consolas" w:hAnsi="Consolas" w:cs="Consolas"/>
-          <w:color w:val="000000"/>
-          <w:sz w:val="19"/>
-          <w:szCs w:val="19"/>
-        </w:rPr>
-        <w:t xml:space="preserve"> { </w:t>
-      </w:r>
-      <w:r>
-        <w:rPr>
-          <w:rFonts w:ascii="Consolas" w:hAnsi="Consolas" w:cs="Consolas"/>
-          <w:color w:val="0000FF"/>
-          <w:sz w:val="19"/>
-          <w:szCs w:val="19"/>
-        </w:rPr>
-        <w:t>get</w:t>
-      </w:r>
-      <w:r>
-        <w:rPr>
-          <w:rFonts w:ascii="Consolas" w:hAnsi="Consolas" w:cs="Consolas"/>
-          <w:color w:val="000000"/>
-          <w:sz w:val="19"/>
-          <w:szCs w:val="19"/>
-        </w:rPr>
-        <w:t xml:space="preserve">; </w:t>
-      </w:r>
-      <w:r>
-        <w:rPr>
-          <w:rFonts w:ascii="Consolas" w:hAnsi="Consolas" w:cs="Consolas"/>
-          <w:color w:val="0000FF"/>
-          <w:sz w:val="19"/>
-          <w:szCs w:val="19"/>
-        </w:rPr>
-        <w:t>set</w:t>
-      </w:r>
-      <w:r>
-        <w:rPr>
-          <w:rFonts w:ascii="Consolas" w:hAnsi="Consolas" w:cs="Consolas"/>
-          <w:color w:val="000000"/>
-          <w:sz w:val="19"/>
-          <w:szCs w:val="19"/>
-        </w:rPr>
-        <w:t>; }</w:t>
-      </w:r>
-    </w:p>
-    <w:p>
-      <w:pPr>
-        <w:spacing w:after="0" w:line="240" w:lineRule="auto"/>
-      </w:pPr>
-      <w:r>
-        <w:rPr>
-          <w:rFonts w:ascii="Consolas" w:hAnsi="Consolas" w:cs="Consolas"/>
-          <w:color w:val="000000"/>
-          <w:sz w:val="19"/>
-          <w:szCs w:val="19"/>
-        </w:rPr>
-        <w:t xml:space="preserve">    </w:t>
-      </w:r>
-      <w:proofErr w:type="gramStart"/>
-      <w:r>
-        <w:rPr>
-          <w:rFonts w:ascii="Consolas" w:hAnsi="Consolas" w:cs="Consolas"/>
-          <w:color w:val="0000FF"/>
-          <w:sz w:val="19"/>
-          <w:szCs w:val="19"/>
-        </w:rPr>
-        <w:t>public</w:t>
-      </w:r>
-      <w:proofErr w:type="gramEnd"/>
-      <w:r>
-        <w:rPr>
-          <w:rFonts w:ascii="Consolas" w:hAnsi="Consolas" w:cs="Consolas"/>
-          <w:color w:val="000000"/>
-          <w:sz w:val="19"/>
-          <w:szCs w:val="19"/>
-        </w:rPr>
-        <w:t xml:space="preserve"> </w:t>
-      </w:r>
-      <w:r>
-        <w:rPr>
-          <w:rFonts w:ascii="Consolas" w:hAnsi="Consolas" w:cs="Consolas"/>
-          <w:color w:val="0000FF"/>
-          <w:sz w:val="19"/>
-          <w:szCs w:val="19"/>
-        </w:rPr>
-        <w:t>long</w:t>
-      </w:r>
-      <w:r>
-        <w:rPr>
-          <w:rFonts w:ascii="Consolas" w:hAnsi="Consolas" w:cs="Consolas"/>
-          <w:color w:val="000000"/>
-          <w:sz w:val="19"/>
-          <w:szCs w:val="19"/>
-        </w:rPr>
-        <w:t xml:space="preserve"> </w:t>
-      </w:r>
-      <w:proofErr w:type="spellStart"/>
-      <w:r>
-        <w:rPr>
-          <w:rFonts w:ascii="Consolas" w:hAnsi="Consolas" w:cs="Consolas"/>
-          <w:color w:val="000000"/>
-          <w:sz w:val="19"/>
-          <w:szCs w:val="19"/>
-        </w:rPr>
-        <w:t>lProducttypeid</w:t>
-      </w:r>
-      <w:proofErr w:type="spellEnd"/>
-      <w:r>
-        <w:rPr>
-          <w:rFonts w:ascii="Consolas" w:hAnsi="Consolas" w:cs="Consolas"/>
-          <w:color w:val="000000"/>
-          <w:sz w:val="19"/>
-          <w:szCs w:val="19"/>
-        </w:rPr>
-        <w:t xml:space="preserve"> { </w:t>
-      </w:r>
-      <w:r>
-        <w:rPr>
-          <w:rFonts w:ascii="Consolas" w:hAnsi="Consolas" w:cs="Consolas"/>
-          <w:color w:val="0000FF"/>
-          <w:sz w:val="19"/>
-          <w:szCs w:val="19"/>
-        </w:rPr>
-        <w:t>get</w:t>
-      </w:r>
-      <w:r>
-        <w:rPr>
-          <w:rFonts w:ascii="Consolas" w:hAnsi="Consolas" w:cs="Consolas"/>
-          <w:color w:val="000000"/>
-          <w:sz w:val="19"/>
-          <w:szCs w:val="19"/>
-        </w:rPr>
-        <w:t xml:space="preserve">; </w:t>
-      </w:r>
-      <w:r>
-        <w:rPr>
-          <w:rFonts w:ascii="Consolas" w:hAnsi="Consolas" w:cs="Consolas"/>
-          <w:color w:val="0000FF"/>
-          <w:sz w:val="19"/>
-          <w:szCs w:val="19"/>
-        </w:rPr>
-        <w:t>set</w:t>
-      </w:r>
-      <w:r>
-        <w:rPr>
-          <w:rFonts w:ascii="Consolas" w:hAnsi="Consolas" w:cs="Consolas"/>
-          <w:color w:val="000000"/>
-          <w:sz w:val="19"/>
-          <w:szCs w:val="19"/>
-        </w:rPr>
-        <w:t>; }</w:t>
-      </w:r>
-    </w:p>
-    <w:p>
-      <w:pPr>
-        <w:spacing w:after="0" w:line="240" w:lineRule="auto"/>
-      </w:pPr>
-      <w:r>
-        <w:rPr>
-          <w:rFonts w:ascii="Consolas" w:hAnsi="Consolas" w:cs="Consolas"/>
-          <w:color w:val="000000"/>
-          <w:sz w:val="19"/>
-          <w:szCs w:val="19"/>
-        </w:rPr>
-        <w:t xml:space="preserve">    </w:t>
-      </w:r>
-      <w:proofErr w:type="gramStart"/>
-      <w:r>
-        <w:rPr>
-          <w:rFonts w:ascii="Consolas" w:hAnsi="Consolas" w:cs="Consolas"/>
-          <w:color w:val="0000FF"/>
-          <w:sz w:val="19"/>
-          <w:szCs w:val="19"/>
-        </w:rPr>
-        <w:t>public</w:t>
-      </w:r>
-      <w:proofErr w:type="gramEnd"/>
-      <w:r>
-        <w:rPr>
-          <w:rFonts w:ascii="Consolas" w:hAnsi="Consolas" w:cs="Consolas"/>
-          <w:color w:val="000000"/>
-          <w:sz w:val="19"/>
-          <w:szCs w:val="19"/>
-        </w:rPr>
-        <w:t xml:space="preserve"> </w:t>
-      </w:r>
-      <w:r>
-        <w:rPr>
-          <w:rFonts w:ascii="Consolas" w:hAnsi="Consolas" w:cs="Consolas"/>
+          <w:b/>
           <w:color w:val="0000FF"/>
           <w:sz w:val="19"/>
           <w:szCs w:val="19"/>
@@ -5920,564 +5912,12 @@
       <w:r>
         <w:rPr>
           <w:rFonts w:ascii="Consolas" w:hAnsi="Consolas" w:cs="Consolas"/>
-          <w:color w:val="000000"/>
-          <w:sz w:val="19"/>
-          <w:szCs w:val="19"/>
-        </w:rPr>
-        <w:t xml:space="preserve"> </w:t>
-      </w:r>
-      <w:proofErr w:type="spellStart"/>
-      <w:r>
-        <w:rPr>
-          <w:rFonts w:ascii="Consolas" w:hAnsi="Consolas" w:cs="Consolas"/>
-          <w:color w:val="000000"/>
-          <w:sz w:val="19"/>
-          <w:szCs w:val="19"/>
-        </w:rPr>
-        <w:t>strDescription</w:t>
-      </w:r>
-      <w:proofErr w:type="spellEnd"/>
-      <w:r>
-        <w:rPr>
-          <w:rFonts w:ascii="Consolas" w:hAnsi="Consolas" w:cs="Consolas"/>
-          <w:color w:val="000000"/>
-          <w:sz w:val="19"/>
-          <w:szCs w:val="19"/>
-        </w:rPr>
-        <w:t xml:space="preserve"> { </w:t>
-      </w:r>
-      <w:r>
-        <w:rPr>
-          <w:rFonts w:ascii="Consolas" w:hAnsi="Consolas" w:cs="Consolas"/>
-          <w:color w:val="0000FF"/>
-          <w:sz w:val="19"/>
-          <w:szCs w:val="19"/>
-        </w:rPr>
-        <w:t>get</w:t>
-      </w:r>
-      <w:r>
-        <w:rPr>
-          <w:rFonts w:ascii="Consolas" w:hAnsi="Consolas" w:cs="Consolas"/>
-          <w:color w:val="000000"/>
-          <w:sz w:val="19"/>
-          <w:szCs w:val="19"/>
-        </w:rPr>
-        <w:t xml:space="preserve">; </w:t>
-      </w:r>
-      <w:r>
-        <w:rPr>
-          <w:rFonts w:ascii="Consolas" w:hAnsi="Consolas" w:cs="Consolas"/>
-          <w:color w:val="0000FF"/>
-          <w:sz w:val="19"/>
-          <w:szCs w:val="19"/>
-        </w:rPr>
-        <w:t>set</w:t>
-      </w:r>
-      <w:r>
-        <w:rPr>
-          <w:rFonts w:ascii="Consolas" w:hAnsi="Consolas" w:cs="Consolas"/>
-          <w:color w:val="000000"/>
-          <w:sz w:val="19"/>
-          <w:szCs w:val="19"/>
-        </w:rPr>
-        <w:t>; }</w:t>
-      </w:r>
-    </w:p>
-    <w:p>
-      <w:pPr>
-        <w:spacing w:after="0" w:line="240" w:lineRule="auto"/>
-      </w:pPr>
-      <w:r>
-        <w:rPr>
-          <w:rFonts w:ascii="Consolas" w:hAnsi="Consolas" w:cs="Consolas"/>
-          <w:color w:val="000000"/>
-          <w:sz w:val="19"/>
-          <w:szCs w:val="19"/>
-        </w:rPr>
-        <w:t xml:space="preserve">    </w:t>
-      </w:r>
-      <w:proofErr w:type="gramStart"/>
-      <w:r>
-        <w:rPr>
-          <w:rFonts w:ascii="Consolas" w:hAnsi="Consolas" w:cs="Consolas"/>
-          <w:color w:val="0000FF"/>
-          <w:sz w:val="19"/>
-          <w:szCs w:val="19"/>
-        </w:rPr>
-        <w:t>public</w:t>
-      </w:r>
-      <w:proofErr w:type="gramEnd"/>
-      <w:r>
-        <w:rPr>
-          <w:rFonts w:ascii="Consolas" w:hAnsi="Consolas" w:cs="Consolas"/>
-          <w:color w:val="000000"/>
-          <w:sz w:val="19"/>
-          <w:szCs w:val="19"/>
-        </w:rPr>
-        <w:t xml:space="preserve"> </w:t>
-      </w:r>
-      <w:r>
-        <w:rPr>
-          <w:rFonts w:ascii="Consolas" w:hAnsi="Consolas" w:cs="Consolas"/>
-          <w:color w:val="0000FF"/>
-          <w:sz w:val="19"/>
-          <w:szCs w:val="19"/>
-        </w:rPr>
-        <w:t>List&lt;Notes&gt;</w:t>
-      </w:r>
-      <w:r>
-        <w:rPr>
-          <w:rFonts w:ascii="Consolas" w:hAnsi="Consolas" w:cs="Consolas"/>
-          <w:color w:val="000000"/>
-          <w:sz w:val="19"/>
-          <w:szCs w:val="19"/>
-        </w:rPr>
-        <w:t xml:space="preserve"> </w:t>
-      </w:r>
-      <w:proofErr w:type="spellStart"/>
-      <w:r>
-        <w:rPr>
-          <w:rFonts w:ascii="Consolas" w:hAnsi="Consolas" w:cs="Consolas"/>
-          <w:color w:val="000000"/>
-          <w:sz w:val="19"/>
-          <w:szCs w:val="19"/>
-        </w:rPr>
-        <w:t>lsNotes</w:t>
-      </w:r>
-      <w:proofErr w:type="spellEnd"/>
-      <w:r>
-        <w:rPr>
-          <w:rFonts w:ascii="Consolas" w:hAnsi="Consolas" w:cs="Consolas"/>
-          <w:color w:val="000000"/>
-          <w:sz w:val="19"/>
-          <w:szCs w:val="19"/>
-        </w:rPr>
-        <w:t xml:space="preserve"> { </w:t>
-      </w:r>
-      <w:r>
-        <w:rPr>
-          <w:rFonts w:ascii="Consolas" w:hAnsi="Consolas" w:cs="Consolas"/>
-          <w:color w:val="0000FF"/>
-          <w:sz w:val="19"/>
-          <w:szCs w:val="19"/>
-        </w:rPr>
-        <w:t>get</w:t>
-      </w:r>
-      <w:r>
-        <w:rPr>
-          <w:rFonts w:ascii="Consolas" w:hAnsi="Consolas" w:cs="Consolas"/>
-          <w:color w:val="000000"/>
-          <w:sz w:val="19"/>
-          <w:szCs w:val="19"/>
-        </w:rPr>
-        <w:t xml:space="preserve">; </w:t>
-      </w:r>
-      <w:r>
-        <w:rPr>
-          <w:rFonts w:ascii="Consolas" w:hAnsi="Consolas" w:cs="Consolas"/>
-          <w:color w:val="0000FF"/>
-          <w:sz w:val="19"/>
-          <w:szCs w:val="19"/>
-        </w:rPr>
-        <w:t>set</w:t>
-      </w:r>
-      <w:r>
-        <w:rPr>
-          <w:rFonts w:ascii="Consolas" w:hAnsi="Consolas" w:cs="Consolas"/>
-          <w:color w:val="000000"/>
-          <w:sz w:val="19"/>
-          <w:szCs w:val="19"/>
-        </w:rPr>
-        <w:t>; }</w:t>
-      </w:r>
-    </w:p>
-    <w:p>
-      <w:pPr>
-        <w:spacing w:after="0" w:line="240" w:lineRule="auto"/>
-      </w:pPr>
-      <w:r>
-        <w:rPr>
-          <w:rFonts w:ascii="Consolas" w:hAnsi="Consolas" w:cs="Consolas"/>
-          <w:b/>
-          <w:color w:val="000000"/>
-          <w:sz w:val="19"/>
-          <w:szCs w:val="19"/>
-        </w:rPr>
-        <w:t xml:space="preserve">  }</w:t>
-      </w:r>
-    </w:p>
-    <w:p>
-      <w:pPr>
-        <w:spacing w:after="0" w:line="240" w:lineRule="auto"/>
-      </w:pPr>
-      <w:proofErr w:type="gramStart"/>
-      <w:r>
-        <w:rPr>
-          <w:rFonts w:ascii="Consolas" w:hAnsi="Consolas" w:cs="Consolas"/>
-          <w:color w:val="0000FF"/>
-          <w:sz w:val="19"/>
-          <w:szCs w:val="19"/>
-        </w:rPr>
-        <w:t>public</w:t>
-      </w:r>
-      <w:proofErr w:type="gramEnd"/>
-      <w:r>
-        <w:rPr>
-          <w:rFonts w:ascii="Consolas" w:hAnsi="Consolas" w:cs="Consolas"/>
-          <w:color w:val="000000"/>
-          <w:sz w:val="19"/>
-          <w:szCs w:val="19"/>
-        </w:rPr>
-        <w:t xml:space="preserve"> </w:t>
-      </w:r>
-      <w:r>
-        <w:rPr>
-          <w:rFonts w:ascii="Consolas" w:hAnsi="Consolas" w:cs="Consolas"/>
-          <w:color w:val="0000FF"/>
-          <w:sz w:val="19"/>
-          <w:szCs w:val="19"/>
-        </w:rPr>
-        <w:t>class</w:t>
-      </w:r>
-      <w:r>
-        <w:rPr>
-          <w:rFonts w:ascii="Consolas" w:hAnsi="Consolas" w:cs="Consolas"/>
-          <w:color w:val="000000"/>
-          <w:sz w:val="19"/>
-          <w:szCs w:val="19"/>
-        </w:rPr>
-        <w:t xml:space="preserve"> </w:t>
-      </w:r>
-      <w:r>
-        <w:rPr>
-          <w:rFonts w:ascii="Consolas" w:hAnsi="Consolas" w:cs="Consolas"/>
-          <w:color w:val="2B91AF"/>
-          <w:sz w:val="19"/>
-          <w:szCs w:val="19"/>
-        </w:rPr>
-        <w:t>Note</w:t>
-      </w:r>
-    </w:p>
-    <w:p>
-      <w:pPr>
-        <w:spacing w:after="0" w:line="240" w:lineRule="auto"/>
-      </w:pPr>
-      <w:r>
-        <w:rPr>
-          <w:rFonts w:ascii="Consolas" w:hAnsi="Consolas" w:cs="Consolas"/>
-          <w:color w:val="000000"/>
-          <w:sz w:val="19"/>
-          <w:szCs w:val="19"/>
-        </w:rPr>
-        <w:t xml:space="preserve">  {</w:t>
-      </w:r>
-    </w:p>
-    <w:p>
-      <w:pPr>
-        <w:spacing w:after="0" w:line="240" w:lineRule="auto"/>
-      </w:pPr>
-      <w:r>
-        <w:rPr>
-          <w:rFonts w:ascii="Consolas" w:hAnsi="Consolas" w:cs="Consolas"/>
-          <w:b/>
-          <w:color w:val="000000"/>
-          <w:sz w:val="19"/>
-          <w:szCs w:val="19"/>
-        </w:rPr>
-        <w:t xml:space="preserve">    </w:t>
-      </w:r>
-      <w:proofErr w:type="gramStart"/>
-      <w:r>
-        <w:rPr>
-          <w:rFonts w:ascii="Consolas" w:hAnsi="Consolas" w:cs="Consolas"/>
-          <w:b/>
-          <w:color w:val="0000FF"/>
-          <w:sz w:val="19"/>
-          <w:szCs w:val="19"/>
-        </w:rPr>
-        <w:t>public</w:t>
-      </w:r>
-      <w:proofErr w:type="gramEnd"/>
-      <w:r>
-        <w:rPr>
-          <w:rFonts w:ascii="Consolas" w:hAnsi="Consolas" w:cs="Consolas"/>
-          <w:b/>
-          <w:color w:val="000000"/>
-          <w:sz w:val="19"/>
-          <w:szCs w:val="19"/>
-        </w:rPr>
-        <w:t xml:space="preserve"> </w:t>
-      </w:r>
-      <w:proofErr w:type="spellStart"/>
-      <w:r>
-        <w:rPr>
-          <w:rFonts w:ascii="Consolas" w:hAnsi="Consolas" w:cs="Consolas"/>
-          <w:b/>
-          <w:color w:val="0000FF"/>
-          <w:sz w:val="19"/>
-          <w:szCs w:val="19"/>
-        </w:rPr>
-        <w:t>int</w:t>
-      </w:r>
-      <w:proofErr w:type="spellEnd"/>
-      <w:r>
-        <w:rPr>
-          <w:rFonts w:ascii="Consolas" w:hAnsi="Consolas" w:cs="Consolas"/>
-          <w:b/>
-          <w:color w:val="000000"/>
-          <w:sz w:val="19"/>
-          <w:szCs w:val="19"/>
-        </w:rPr>
-        <w:t xml:space="preserve"> </w:t>
-      </w:r>
-      <w:proofErr w:type="spellStart"/>
-      <w:r>
-        <w:rPr>
-          <w:rFonts w:ascii="Consolas" w:hAnsi="Consolas" w:cs="Consolas"/>
-          <w:b/>
-          <w:color w:val="000000"/>
-          <w:sz w:val="19"/>
-          <w:szCs w:val="19"/>
-        </w:rPr>
-        <w:t>iNoteid</w:t>
-      </w:r>
-      <w:proofErr w:type="spellEnd"/>
-      <w:r>
-        <w:rPr>
-          <w:rFonts w:ascii="Consolas" w:hAnsi="Consolas" w:cs="Consolas"/>
-          <w:b/>
-          <w:color w:val="000000"/>
-          <w:sz w:val="19"/>
-          <w:szCs w:val="19"/>
-        </w:rPr>
-        <w:t xml:space="preserve"> { </w:t>
-      </w:r>
-      <w:r>
-        <w:rPr>
-          <w:rFonts w:ascii="Consolas" w:hAnsi="Consolas" w:cs="Consolas"/>
-          <w:b/>
-          <w:color w:val="0000FF"/>
-          <w:sz w:val="19"/>
-          <w:szCs w:val="19"/>
-        </w:rPr>
-        <w:t>get</w:t>
-      </w:r>
-      <w:r>
-        <w:rPr>
-          <w:rFonts w:ascii="Consolas" w:hAnsi="Consolas" w:cs="Consolas"/>
-          <w:b/>
-          <w:color w:val="000000"/>
-          <w:sz w:val="19"/>
-          <w:szCs w:val="19"/>
-        </w:rPr>
-        <w:t xml:space="preserve">; </w:t>
-      </w:r>
-      <w:r>
-        <w:rPr>
-          <w:rFonts w:ascii="Consolas" w:hAnsi="Consolas" w:cs="Consolas"/>
-          <w:b/>
-          <w:color w:val="0000FF"/>
-          <w:sz w:val="19"/>
-          <w:szCs w:val="19"/>
-        </w:rPr>
-        <w:t>set</w:t>
-      </w:r>
-      <w:r>
-        <w:rPr>
-          <w:rFonts w:ascii="Consolas" w:hAnsi="Consolas" w:cs="Consolas"/>
-          <w:b/>
-          <w:color w:val="000000"/>
-          <w:sz w:val="19"/>
-          <w:szCs w:val="19"/>
-        </w:rPr>
-        <w:t>; }</w:t>
-      </w:r>
-    </w:p>
-    <w:p>
-      <w:pPr>
-        <w:spacing w:after="0" w:line="240" w:lineRule="auto"/>
-      </w:pPr>
-      <w:r>
-        <w:rPr>
-          <w:rFonts w:ascii="Consolas" w:hAnsi="Consolas" w:cs="Consolas"/>
-          <w:color w:val="000000"/>
-          <w:sz w:val="19"/>
-          <w:szCs w:val="19"/>
-        </w:rPr>
-        <w:t xml:space="preserve">   </w:t>
-      </w:r>
-      <w:proofErr w:type="gramStart"/>
-      <w:r>
-        <w:rPr>
-          <w:rFonts w:ascii="Consolas" w:hAnsi="Consolas" w:cs="Consolas"/>
-          <w:color w:val="0000FF"/>
-          <w:sz w:val="19"/>
-          <w:szCs w:val="19"/>
-        </w:rPr>
-        <w:t>public</w:t>
-      </w:r>
-      <w:proofErr w:type="gramEnd"/>
-      <w:r>
-        <w:rPr>
-          <w:rFonts w:ascii="Consolas" w:hAnsi="Consolas" w:cs="Consolas"/>
-          <w:color w:val="000000"/>
-          <w:sz w:val="19"/>
-          <w:szCs w:val="19"/>
-        </w:rPr>
-        <w:t xml:space="preserve"> </w:t>
-      </w:r>
-      <w:r>
-        <w:rPr>
-          <w:rFonts w:ascii="Consolas" w:hAnsi="Consolas" w:cs="Consolas"/>
-          <w:color w:val="0000FF"/>
-          <w:sz w:val="19"/>
-          <w:szCs w:val="19"/>
-        </w:rPr>
-        <w:t>string</w:t>
-      </w:r>
-      <w:r>
-        <w:rPr>
-          <w:rFonts w:ascii="Consolas" w:hAnsi="Consolas" w:cs="Consolas"/>
-          <w:color w:val="000000"/>
-          <w:sz w:val="19"/>
-          <w:szCs w:val="19"/>
-        </w:rPr>
-        <w:t xml:space="preserve"> </w:t>
-      </w:r>
-      <w:proofErr w:type="spellStart"/>
-      <w:r>
-        <w:rPr>
-          <w:rFonts w:ascii="Consolas" w:hAnsi="Consolas" w:cs="Consolas"/>
-          <w:color w:val="000000"/>
-          <w:sz w:val="19"/>
-          <w:szCs w:val="19"/>
-        </w:rPr>
-        <w:t>strSubject</w:t>
-      </w:r>
-      <w:proofErr w:type="spellEnd"/>
-      <w:r>
-        <w:rPr>
-          <w:rFonts w:ascii="Consolas" w:hAnsi="Consolas" w:cs="Consolas"/>
-          <w:color w:val="000000"/>
-          <w:sz w:val="19"/>
-          <w:szCs w:val="19"/>
-        </w:rPr>
-        <w:t xml:space="preserve"> { </w:t>
-      </w:r>
-      <w:r>
-        <w:rPr>
-          <w:rFonts w:ascii="Consolas" w:hAnsi="Consolas" w:cs="Consolas"/>
-          <w:color w:val="0000FF"/>
-          <w:sz w:val="19"/>
-          <w:szCs w:val="19"/>
-        </w:rPr>
-        <w:t>get</w:t>
-      </w:r>
-      <w:r>
-        <w:rPr>
-          <w:rFonts w:ascii="Consolas" w:hAnsi="Consolas" w:cs="Consolas"/>
-          <w:color w:val="000000"/>
-          <w:sz w:val="19"/>
-          <w:szCs w:val="19"/>
-        </w:rPr>
-        <w:t xml:space="preserve">; </w:t>
-      </w:r>
-      <w:r>
-        <w:rPr>
-          <w:rFonts w:ascii="Consolas" w:hAnsi="Consolas" w:cs="Consolas"/>
-          <w:color w:val="0000FF"/>
-          <w:sz w:val="19"/>
-          <w:szCs w:val="19"/>
-        </w:rPr>
-        <w:t>set</w:t>
-      </w:r>
-      <w:r>
-        <w:rPr>
-          <w:rFonts w:ascii="Consolas" w:hAnsi="Consolas" w:cs="Consolas"/>
-          <w:color w:val="000000"/>
-          <w:sz w:val="19"/>
-          <w:szCs w:val="19"/>
-        </w:rPr>
-        <w:t>; }</w:t>
-      </w:r>
-    </w:p>
-    <w:p>
-      <w:pPr>
-        <w:spacing w:after="0" w:line="240" w:lineRule="auto"/>
-      </w:pPr>
-      <w:r>
-        <w:rPr>
-          <w:rFonts w:ascii="Consolas" w:hAnsi="Consolas" w:cs="Consolas"/>
-          <w:b/>
-          <w:color w:val="000000"/>
-          <w:sz w:val="19"/>
-          <w:szCs w:val="19"/>
-        </w:rPr>
-        <w:t xml:space="preserve">    </w:t>
-      </w:r>
-      <w:proofErr w:type="gramStart"/>
-      <w:r>
-        <w:rPr>
-          <w:rFonts w:ascii="Consolas" w:hAnsi="Consolas" w:cs="Consolas"/>
-          <w:b/>
-          <w:color w:val="0000FF"/>
-          <w:sz w:val="19"/>
-          <w:szCs w:val="19"/>
-        </w:rPr>
-        <w:t>public</w:t>
-      </w:r>
-      <w:proofErr w:type="gramEnd"/>
-      <w:r>
-        <w:rPr>
-          <w:rFonts w:ascii="Consolas" w:hAnsi="Consolas" w:cs="Consolas"/>
-          <w:b/>
-          <w:color w:val="000000"/>
-          <w:sz w:val="19"/>
-          <w:szCs w:val="19"/>
-        </w:rPr>
-        <w:t xml:space="preserve"> </w:t>
-      </w:r>
-      <w:r>
-        <w:rPr>
-          <w:rFonts w:ascii="Consolas" w:hAnsi="Consolas" w:cs="Consolas"/>
-          <w:b/>
-          <w:color w:val="0000FF"/>
-          <w:sz w:val="19"/>
-          <w:szCs w:val="19"/>
-        </w:rPr>
-        <w:t>string</w:t>
-      </w:r>
-      <w:r>
-        <w:rPr>
-          <w:rFonts w:ascii="Consolas" w:hAnsi="Consolas" w:cs="Consolas"/>
-          <w:b/>
-          <w:color w:val="000000"/>
-          <w:sz w:val="19"/>
-          <w:szCs w:val="19"/>
-        </w:rPr>
-        <w:t xml:space="preserve"> </w:t>
-      </w:r>
-      <w:proofErr w:type="spellStart"/>
-      <w:r>
-        <w:rPr>
-          <w:rFonts w:ascii="Consolas" w:hAnsi="Consolas" w:cs="Consolas"/>
-          <w:b/>
-          <w:color w:val="000000"/>
-          <w:sz w:val="19"/>
-          <w:szCs w:val="19"/>
-        </w:rPr>
-        <w:t>strComment</w:t>
-      </w:r>
-      <w:proofErr w:type="spellEnd"/>
-      <w:r>
-        <w:rPr>
-          <w:rFonts w:ascii="Consolas" w:hAnsi="Consolas" w:cs="Consolas"/>
-          <w:b/>
-          <w:color w:val="000000"/>
-          <w:sz w:val="19"/>
-          <w:szCs w:val="19"/>
-        </w:rPr>
-        <w:t xml:space="preserve"> { </w:t>
+          <w:b/>
+          <w:color w:val="000000"/>
+          <w:sz w:val="19"/>
+          <w:szCs w:val="19"/>
+        </w:rPr>
+        <w:t xml:space="preserve"> strComment { </w:t>
       </w:r>
       <w:r>
         <w:rPr>
@@ -6617,7 +6057,6 @@
       <w:pPr>
         <w:spacing w:after="0" w:line="240" w:lineRule="auto"/>
       </w:pPr>
-      <w:proofErr w:type="gramStart"/>
       <w:r>
         <w:rPr>
           <w:rFonts w:ascii="Consolas" w:hAnsi="Consolas" w:cs="Consolas"/>
@@ -6627,7 +6066,6 @@
         </w:rPr>
         <w:t>public</w:t>
       </w:r>
-      <w:proofErr w:type="gramEnd"/>
       <w:r>
         <w:rPr>
           <w:rFonts w:ascii="Consolas" w:hAnsi="Consolas" w:cs="Consolas"/>
@@ -6655,7 +6093,6 @@
         </w:rPr>
         <w:t xml:space="preserve"> </w:t>
       </w:r>
-      <w:proofErr w:type="spellStart"/>
       <w:r>
         <w:rPr>
           <w:rFonts w:ascii="Consolas" w:hAnsi="Consolas" w:cs="Consolas"/>
@@ -6665,7 +6102,6 @@
         </w:rPr>
         <w:t>ProductList</w:t>
       </w:r>
-      <w:proofErr w:type="spellEnd"/>
     </w:p>
     <w:p>
       <w:pPr>
@@ -6703,7 +6139,6 @@
         </w:rPr>
         <w:t xml:space="preserve">    </w:t>
       </w:r>
-      <w:proofErr w:type="gramStart"/>
       <w:r>
         <w:rPr>
           <w:rFonts w:ascii="Consolas" w:hAnsi="Consolas" w:cs="Consolas"/>
@@ -6713,7 +6148,6 @@
         </w:rPr>
         <w:t>public</w:t>
       </w:r>
-      <w:proofErr w:type="gramEnd"/>
       <w:r>
         <w:rPr>
           <w:rFonts w:ascii="Consolas" w:hAnsi="Consolas" w:cs="Consolas"/>
@@ -6800,7 +6234,6 @@
         </w:rPr>
         <w:t xml:space="preserve">        </w:t>
       </w:r>
-      <w:proofErr w:type="gramStart"/>
       <w:r>
         <w:rPr>
           <w:rFonts w:ascii="Consolas" w:hAnsi="Consolas" w:cs="Consolas"/>
@@ -6810,7 +6243,6 @@
         </w:rPr>
         <w:t>public</w:t>
       </w:r>
-      <w:proofErr w:type="gramEnd"/>
       <w:r>
         <w:rPr>
           <w:rFonts w:ascii="Consolas" w:hAnsi="Consolas" w:cs="Consolas"/>
@@ -6895,10 +6327,8 @@
           <w:sz w:val="19"/>
           <w:szCs w:val="19"/>
         </w:rPr>
-        <w:lastRenderedPageBreak/>
         <w:t xml:space="preserve">        </w:t>
       </w:r>
-      <w:proofErr w:type="gramStart"/>
       <w:r>
         <w:rPr>
           <w:rFonts w:ascii="Consolas" w:hAnsi="Consolas" w:cs="Consolas"/>
@@ -6908,7 +6338,6 @@
         </w:rPr>
         <w:t>public</w:t>
       </w:r>
-      <w:proofErr w:type="gramEnd"/>
       <w:r>
         <w:rPr>
           <w:rFonts w:ascii="Consolas" w:hAnsi="Consolas" w:cs="Consolas"/>
@@ -6995,7 +6424,6 @@
         </w:rPr>
         <w:t xml:space="preserve">        </w:t>
       </w:r>
-      <w:proofErr w:type="gramStart"/>
       <w:r>
         <w:rPr>
           <w:rFonts w:ascii="Consolas" w:hAnsi="Consolas" w:cs="Consolas"/>
@@ -7005,7 +6433,6 @@
         </w:rPr>
         <w:t>public</w:t>
       </w:r>
-      <w:proofErr w:type="gramEnd"/>
       <w:r>
         <w:rPr>
           <w:rFonts w:ascii="Consolas" w:hAnsi="Consolas" w:cs="Consolas"/>
@@ -7031,27 +6458,7 @@
           <w:sz w:val="19"/>
           <w:szCs w:val="19"/>
         </w:rPr>
-        <w:t xml:space="preserve"> </w:t>
-      </w:r>
-      <w:proofErr w:type="spellStart"/>
-      <w:r>
-        <w:rPr>
-          <w:rFonts w:ascii="Consolas" w:hAnsi="Consolas" w:cs="Consolas"/>
-          <w:color w:val="000000"/>
-          <w:sz w:val="19"/>
-          <w:szCs w:val="19"/>
-        </w:rPr>
-        <w:t>RemQuantity</w:t>
-      </w:r>
-      <w:proofErr w:type="spellEnd"/>
-      <w:r>
-        <w:rPr>
-          <w:rFonts w:ascii="Consolas" w:hAnsi="Consolas" w:cs="Consolas"/>
-          <w:color w:val="000000"/>
-          <w:sz w:val="19"/>
-          <w:szCs w:val="19"/>
-        </w:rPr>
-        <w:t xml:space="preserve"> { </w:t>
+        <w:t xml:space="preserve"> RemQuantity { </w:t>
       </w:r>
       <w:r>
         <w:rPr>
@@ -7112,7 +6519,6 @@
         </w:rPr>
         <w:t xml:space="preserve">        </w:t>
       </w:r>
-      <w:proofErr w:type="gramStart"/>
       <w:r>
         <w:rPr>
           <w:rFonts w:ascii="Consolas" w:hAnsi="Consolas" w:cs="Consolas"/>
@@ -7122,7 +6528,6 @@
         </w:rPr>
         <w:t>public</w:t>
       </w:r>
-      <w:proofErr w:type="gramEnd"/>
       <w:r>
         <w:rPr>
           <w:rFonts w:ascii="Consolas" w:hAnsi="Consolas" w:cs="Consolas"/>
@@ -7209,7 +6614,6 @@
         </w:rPr>
         <w:t xml:space="preserve">        </w:t>
       </w:r>
-      <w:proofErr w:type="gramStart"/>
       <w:r>
         <w:rPr>
           <w:rFonts w:ascii="Consolas" w:hAnsi="Consolas" w:cs="Consolas"/>
@@ -7219,7 +6623,6 @@
         </w:rPr>
         <w:t>public</w:t>
       </w:r>
-      <w:proofErr w:type="gramEnd"/>
       <w:r>
         <w:rPr>
           <w:rFonts w:ascii="Consolas" w:hAnsi="Consolas" w:cs="Consolas"/>
@@ -7245,105 +6648,82 @@
           <w:sz w:val="19"/>
           <w:szCs w:val="19"/>
         </w:rPr>
+        <w:t xml:space="preserve"> CreatedOn { </w:t>
+      </w:r>
+      <w:r>
+        <w:rPr>
+          <w:rFonts w:ascii="Consolas" w:hAnsi="Consolas" w:cs="Consolas"/>
+          <w:color w:val="0000FF"/>
+          <w:sz w:val="19"/>
+          <w:szCs w:val="19"/>
+        </w:rPr>
+        <w:t>get</w:t>
+      </w:r>
+      <w:r>
+        <w:rPr>
+          <w:rFonts w:ascii="Consolas" w:hAnsi="Consolas" w:cs="Consolas"/>
+          <w:color w:val="000000"/>
+          <w:sz w:val="19"/>
+          <w:szCs w:val="19"/>
+        </w:rPr>
+        <w:t xml:space="preserve">; </w:t>
+      </w:r>
+      <w:r>
+        <w:rPr>
+          <w:rFonts w:ascii="Consolas" w:hAnsi="Consolas" w:cs="Consolas"/>
+          <w:color w:val="0000FF"/>
+          <w:sz w:val="19"/>
+          <w:szCs w:val="19"/>
+        </w:rPr>
+        <w:t>set</w:t>
+      </w:r>
+      <w:r>
+        <w:rPr>
+          <w:rFonts w:ascii="Consolas" w:hAnsi="Consolas" w:cs="Consolas"/>
+          <w:color w:val="000000"/>
+          <w:sz w:val="19"/>
+          <w:szCs w:val="19"/>
+        </w:rPr>
+        <w:t>; }</w:t>
+      </w:r>
+    </w:p>
+    <w:p>
+      <w:pPr>
+        <w:spacing w:after="0" w:line="240" w:lineRule="auto"/>
+        <w:rPr>
+          <w:rFonts w:ascii="Consolas" w:hAnsi="Consolas" w:cs="Consolas"/>
+          <w:color w:val="000000"/>
+          <w:sz w:val="19"/>
+          <w:szCs w:val="19"/>
+        </w:rPr>
+      </w:pPr>
+      <w:r>
+        <w:rPr>
+          <w:rFonts w:ascii="Consolas" w:hAnsi="Consolas" w:cs="Consolas"/>
+          <w:color w:val="000000"/>
+          <w:sz w:val="19"/>
+          <w:szCs w:val="19"/>
+        </w:rPr>
+        <w:t xml:space="preserve">        </w:t>
+      </w:r>
+      <w:r>
+        <w:rPr>
+          <w:rFonts w:ascii="Consolas" w:hAnsi="Consolas" w:cs="Consolas"/>
+          <w:color w:val="0000FF"/>
+          <w:sz w:val="19"/>
+          <w:szCs w:val="19"/>
+        </w:rPr>
+        <w:t>public</w:t>
+      </w:r>
+      <w:r>
+        <w:rPr>
+          <w:rFonts w:ascii="Consolas" w:hAnsi="Consolas" w:cs="Consolas"/>
+          <w:color w:val="000000"/>
+          <w:sz w:val="19"/>
+          <w:szCs w:val="19"/>
+        </w:rPr>
         <w:t xml:space="preserve"> </w:t>
       </w:r>
-      <w:proofErr w:type="spellStart"/>
-      <w:r>
-        <w:rPr>
-          <w:rFonts w:ascii="Consolas" w:hAnsi="Consolas" w:cs="Consolas"/>
-          <w:color w:val="000000"/>
-          <w:sz w:val="19"/>
-          <w:szCs w:val="19"/>
-        </w:rPr>
-        <w:t>CreatedOn</w:t>
-      </w:r>
-      <w:proofErr w:type="spellEnd"/>
-      <w:r>
-        <w:rPr>
-          <w:rFonts w:ascii="Consolas" w:hAnsi="Consolas" w:cs="Consolas"/>
-          <w:color w:val="000000"/>
-          <w:sz w:val="19"/>
-          <w:szCs w:val="19"/>
-        </w:rPr>
-        <w:t xml:space="preserve"> { </w:t>
-      </w:r>
-      <w:r>
-        <w:rPr>
-          <w:rFonts w:ascii="Consolas" w:hAnsi="Consolas" w:cs="Consolas"/>
-          <w:color w:val="0000FF"/>
-          <w:sz w:val="19"/>
-          <w:szCs w:val="19"/>
-        </w:rPr>
-        <w:t>get</w:t>
-      </w:r>
-      <w:r>
-        <w:rPr>
-          <w:rFonts w:ascii="Consolas" w:hAnsi="Consolas" w:cs="Consolas"/>
-          <w:color w:val="000000"/>
-          <w:sz w:val="19"/>
-          <w:szCs w:val="19"/>
-        </w:rPr>
-        <w:t xml:space="preserve">; </w:t>
-      </w:r>
-      <w:r>
-        <w:rPr>
-          <w:rFonts w:ascii="Consolas" w:hAnsi="Consolas" w:cs="Consolas"/>
-          <w:color w:val="0000FF"/>
-          <w:sz w:val="19"/>
-          <w:szCs w:val="19"/>
-        </w:rPr>
-        <w:t>set</w:t>
-      </w:r>
-      <w:r>
-        <w:rPr>
-          <w:rFonts w:ascii="Consolas" w:hAnsi="Consolas" w:cs="Consolas"/>
-          <w:color w:val="000000"/>
-          <w:sz w:val="19"/>
-          <w:szCs w:val="19"/>
-        </w:rPr>
-        <w:t>; }</w:t>
-      </w:r>
-    </w:p>
-    <w:p>
-      <w:pPr>
-        <w:spacing w:after="0" w:line="240" w:lineRule="auto"/>
-        <w:rPr>
-          <w:rFonts w:ascii="Consolas" w:hAnsi="Consolas" w:cs="Consolas"/>
-          <w:color w:val="000000"/>
-          <w:sz w:val="19"/>
-          <w:szCs w:val="19"/>
-        </w:rPr>
-      </w:pPr>
-      <w:r>
-        <w:rPr>
-          <w:rFonts w:ascii="Consolas" w:hAnsi="Consolas" w:cs="Consolas"/>
-          <w:color w:val="000000"/>
-          <w:sz w:val="19"/>
-          <w:szCs w:val="19"/>
-        </w:rPr>
-        <w:t xml:space="preserve">        </w:t>
-      </w:r>
-      <w:proofErr w:type="gramStart"/>
-      <w:r>
-        <w:rPr>
-          <w:rFonts w:ascii="Consolas" w:hAnsi="Consolas" w:cs="Consolas"/>
-          <w:color w:val="0000FF"/>
-          <w:sz w:val="19"/>
-          <w:szCs w:val="19"/>
-        </w:rPr>
-        <w:t>public</w:t>
-      </w:r>
-      <w:proofErr w:type="gramEnd"/>
-      <w:r>
-        <w:rPr>
-          <w:rFonts w:ascii="Consolas" w:hAnsi="Consolas" w:cs="Consolas"/>
-          <w:color w:val="000000"/>
-          <w:sz w:val="19"/>
-          <w:szCs w:val="19"/>
-        </w:rPr>
-        <w:t xml:space="preserve"> </w:t>
-      </w:r>
-      <w:proofErr w:type="spellStart"/>
       <w:r>
         <w:rPr>
           <w:rFonts w:ascii="Consolas" w:hAnsi="Consolas" w:cs="Consolas"/>
@@ -7353,35 +6733,14 @@
         </w:rPr>
         <w:t>bool</w:t>
       </w:r>
-      <w:proofErr w:type="spellEnd"/>
-      <w:r>
-        <w:rPr>
-          <w:rFonts w:ascii="Consolas" w:hAnsi="Consolas" w:cs="Consolas"/>
-          <w:color w:val="000000"/>
-          <w:sz w:val="19"/>
-          <w:szCs w:val="19"/>
-        </w:rPr>
-        <w:t xml:space="preserve"> </w:t>
-      </w:r>
-      <w:proofErr w:type="spellStart"/>
-      <w:r>
-        <w:rPr>
-          <w:rFonts w:ascii="Consolas" w:hAnsi="Consolas" w:cs="Consolas"/>
-          <w:color w:val="000000"/>
-          <w:sz w:val="19"/>
-          <w:szCs w:val="19"/>
-        </w:rPr>
-        <w:t>IsAssign</w:t>
-      </w:r>
-      <w:proofErr w:type="spellEnd"/>
-      <w:r>
-        <w:rPr>
-          <w:rFonts w:ascii="Consolas" w:hAnsi="Consolas" w:cs="Consolas"/>
-          <w:color w:val="000000"/>
-          <w:sz w:val="19"/>
-          <w:szCs w:val="19"/>
-        </w:rPr>
-        <w:t xml:space="preserve"> { </w:t>
+      <w:r>
+        <w:rPr>
+          <w:rFonts w:ascii="Consolas" w:hAnsi="Consolas" w:cs="Consolas"/>
+          <w:color w:val="000000"/>
+          <w:sz w:val="19"/>
+          <w:szCs w:val="19"/>
+        </w:rPr>
+        <w:t xml:space="preserve"> IsAssign { </w:t>
       </w:r>
       <w:r>
         <w:rPr>
@@ -7447,16 +6806,8 @@
         <w:rPr>
           <w:b/>
         </w:rPr>
-        <w:t xml:space="preserve">Product </w:t>
-      </w:r>
-      <w:proofErr w:type="spellStart"/>
-      <w:r>
-        <w:rPr>
-          <w:b/>
-        </w:rPr>
-        <w:t>Assigment</w:t>
-      </w:r>
-      <w:proofErr w:type="spellEnd"/>
+        <w:t>Product Assigment</w:t>
+      </w:r>
     </w:p>
     <w:p>
       <w:pPr>
@@ -7482,29 +6833,8 @@
           <w:sz w:val="19"/>
           <w:szCs w:val="19"/>
         </w:rPr>
-        <w:t xml:space="preserve"> </w:t>
-      </w:r>
-      <w:proofErr w:type="spellStart"/>
-      <w:r>
-        <w:rPr>
-          <w:rFonts w:ascii="Consolas" w:hAnsi="Consolas" w:cs="Consolas"/>
-          <w:color w:val="000000"/>
-          <w:sz w:val="19"/>
-          <w:szCs w:val="19"/>
-        </w:rPr>
-        <w:t>Api</w:t>
-      </w:r>
-      <w:proofErr w:type="spellEnd"/>
-      <w:r>
-        <w:rPr>
-          <w:rFonts w:ascii="Consolas" w:hAnsi="Consolas" w:cs="Consolas"/>
-          <w:color w:val="000000"/>
-          <w:sz w:val="19"/>
-          <w:szCs w:val="19"/>
-        </w:rPr>
-        <w:t>\Product\</w:t>
-      </w:r>
-      <w:proofErr w:type="spellStart"/>
+        <w:t xml:space="preserve"> Api\Product\</w:t>
+      </w:r>
       <w:r>
         <w:rPr>
           <w:rFonts w:ascii="Consolas" w:hAnsi="Consolas" w:cs="Consolas"/>
@@ -7514,7 +6844,6 @@
         </w:rPr>
         <w:t>AssignProduct</w:t>
       </w:r>
-      <w:proofErr w:type="spellEnd"/>
     </w:p>
     <w:p>
       <w:pPr>
@@ -7539,7 +6868,6 @@
         </w:rPr>
         <w:t xml:space="preserve"> </w:t>
       </w:r>
-      <w:proofErr w:type="spellStart"/>
       <w:r>
         <w:rPr>
           <w:rFonts w:ascii="Consolas" w:hAnsi="Consolas" w:cs="Consolas"/>
@@ -7549,7 +6877,6 @@
         </w:rPr>
         <w:t>AssignProdToUser</w:t>
       </w:r>
-      <w:proofErr w:type="spellEnd"/>
     </w:p>
     <w:p>
       <w:pPr>
@@ -7564,7 +6891,6 @@
           <w:szCs w:val="19"/>
         </w:rPr>
       </w:pPr>
-      <w:proofErr w:type="gramStart"/>
       <w:r>
         <w:rPr>
           <w:rFonts w:ascii="Consolas" w:hAnsi="Consolas" w:cs="Consolas"/>
@@ -7574,7 +6900,6 @@
         </w:rPr>
         <w:t>public</w:t>
       </w:r>
-      <w:proofErr w:type="gramEnd"/>
       <w:r>
         <w:rPr>
           <w:rFonts w:ascii="Consolas" w:hAnsi="Consolas" w:cs="Consolas"/>
@@ -7602,7 +6927,6 @@
         </w:rPr>
         <w:t xml:space="preserve"> </w:t>
       </w:r>
-      <w:proofErr w:type="spellStart"/>
       <w:r>
         <w:rPr>
           <w:rFonts w:ascii="Consolas" w:hAnsi="Consolas" w:cs="Consolas"/>
@@ -7612,7 +6936,6 @@
         </w:rPr>
         <w:t>AssignProdToUser</w:t>
       </w:r>
-      <w:proofErr w:type="spellEnd"/>
     </w:p>
     <w:p>
       <w:pPr>
@@ -7659,7 +6982,6 @@
         </w:rPr>
         <w:t xml:space="preserve">   </w:t>
       </w:r>
-      <w:proofErr w:type="gramStart"/>
       <w:r>
         <w:rPr>
           <w:rFonts w:ascii="Consolas" w:hAnsi="Consolas" w:cs="Consolas"/>
@@ -7669,55 +6991,14 @@
         </w:rPr>
         <w:t>public</w:t>
       </w:r>
-      <w:proofErr w:type="gramEnd"/>
-      <w:r>
-        <w:rPr>
-          <w:rFonts w:ascii="Consolas" w:hAnsi="Consolas" w:cs="Consolas"/>
-          <w:color w:val="000000"/>
-          <w:sz w:val="19"/>
-          <w:szCs w:val="19"/>
-        </w:rPr>
-        <w:t xml:space="preserve"> List&lt;</w:t>
-      </w:r>
-      <w:proofErr w:type="spellStart"/>
-      <w:r>
-        <w:rPr>
-          <w:rFonts w:ascii="Consolas" w:hAnsi="Consolas" w:cs="Consolas"/>
-          <w:color w:val="000000"/>
-          <w:sz w:val="19"/>
-          <w:szCs w:val="19"/>
-        </w:rPr>
-        <w:t>AssProHelper</w:t>
-      </w:r>
-      <w:proofErr w:type="spellEnd"/>
-      <w:r>
-        <w:rPr>
-          <w:rFonts w:ascii="Consolas" w:hAnsi="Consolas" w:cs="Consolas"/>
-          <w:color w:val="000000"/>
-          <w:sz w:val="19"/>
-          <w:szCs w:val="19"/>
-        </w:rPr>
-        <w:t xml:space="preserve">&gt; </w:t>
-      </w:r>
-      <w:proofErr w:type="spellStart"/>
-      <w:r>
-        <w:rPr>
-          <w:rFonts w:ascii="Consolas" w:hAnsi="Consolas" w:cs="Consolas"/>
-          <w:color w:val="000000"/>
-          <w:sz w:val="19"/>
-          <w:szCs w:val="19"/>
-        </w:rPr>
-        <w:t>lsproducts</w:t>
-      </w:r>
-      <w:proofErr w:type="spellEnd"/>
-      <w:r>
-        <w:rPr>
-          <w:rFonts w:ascii="Consolas" w:hAnsi="Consolas" w:cs="Consolas"/>
-          <w:color w:val="000000"/>
-          <w:sz w:val="19"/>
-          <w:szCs w:val="19"/>
-        </w:rPr>
-        <w:t>;</w:t>
+      <w:r>
+        <w:rPr>
+          <w:rFonts w:ascii="Consolas" w:hAnsi="Consolas" w:cs="Consolas"/>
+          <w:color w:val="000000"/>
+          <w:sz w:val="19"/>
+          <w:szCs w:val="19"/>
+        </w:rPr>
+        <w:t xml:space="preserve"> List&lt;AssProHelper&gt; lsproducts;</w:t>
       </w:r>
     </w:p>
     <w:p>
@@ -7742,7 +7023,6 @@
         </w:rPr>
         <w:t xml:space="preserve">   </w:t>
       </w:r>
-      <w:proofErr w:type="gramStart"/>
       <w:r>
         <w:rPr>
           <w:rFonts w:ascii="Consolas" w:hAnsi="Consolas" w:cs="Consolas"/>
@@ -7752,7 +7032,6 @@
         </w:rPr>
         <w:t>public</w:t>
       </w:r>
-      <w:proofErr w:type="gramEnd"/>
       <w:r>
         <w:rPr>
           <w:rFonts w:ascii="Consolas" w:hAnsi="Consolas" w:cs="Consolas"/>
@@ -7778,27 +7057,7 @@
           <w:sz w:val="19"/>
           <w:szCs w:val="19"/>
         </w:rPr>
-        <w:t xml:space="preserve"> </w:t>
-      </w:r>
-      <w:proofErr w:type="spellStart"/>
-      <w:r>
-        <w:rPr>
-          <w:rFonts w:ascii="Consolas" w:hAnsi="Consolas" w:cs="Consolas"/>
-          <w:color w:val="000000"/>
-          <w:sz w:val="19"/>
-          <w:szCs w:val="19"/>
-        </w:rPr>
-        <w:t>AssignedUserPid</w:t>
-      </w:r>
-      <w:proofErr w:type="spellEnd"/>
-      <w:r>
-        <w:rPr>
-          <w:rFonts w:ascii="Consolas" w:hAnsi="Consolas" w:cs="Consolas"/>
-          <w:color w:val="000000"/>
-          <w:sz w:val="19"/>
-          <w:szCs w:val="19"/>
-        </w:rPr>
-        <w:t>;</w:t>
+        <w:t xml:space="preserve"> AssignedUserPid;</w:t>
       </w:r>
     </w:p>
     <w:p>
@@ -7826,7 +7085,6 @@
           <w:szCs w:val="19"/>
         </w:rPr>
       </w:pPr>
-      <w:proofErr w:type="gramStart"/>
       <w:r>
         <w:rPr>
           <w:rFonts w:ascii="Consolas" w:hAnsi="Consolas" w:cs="Consolas"/>
@@ -7836,7 +7094,6 @@
         </w:rPr>
         <w:t>public</w:t>
       </w:r>
-      <w:proofErr w:type="gramEnd"/>
       <w:r>
         <w:rPr>
           <w:rFonts w:ascii="Consolas" w:hAnsi="Consolas" w:cs="Consolas"/>
@@ -7864,7 +7121,6 @@
         </w:rPr>
         <w:t xml:space="preserve"> </w:t>
       </w:r>
-      <w:proofErr w:type="spellStart"/>
       <w:r>
         <w:rPr>
           <w:rFonts w:ascii="Consolas" w:hAnsi="Consolas" w:cs="Consolas"/>
@@ -7874,7 +7130,6 @@
         </w:rPr>
         <w:t>AssProHelper</w:t>
       </w:r>
-      <w:proofErr w:type="spellEnd"/>
     </w:p>
     <w:p>
       <w:pPr>
@@ -7914,7 +7169,6 @@
           <w:szCs w:val="19"/>
         </w:rPr>
       </w:pPr>
-      <w:proofErr w:type="gramStart"/>
       <w:r>
         <w:rPr>
           <w:rFonts w:ascii="Consolas" w:hAnsi="Consolas" w:cs="Consolas"/>
@@ -7924,7 +7178,6 @@
         </w:rPr>
         <w:t>public</w:t>
       </w:r>
-      <w:proofErr w:type="gramEnd"/>
       <w:r>
         <w:rPr>
           <w:rFonts w:ascii="Consolas" w:hAnsi="Consolas" w:cs="Consolas"/>
@@ -7950,29 +7203,8 @@
           <w:sz w:val="19"/>
           <w:szCs w:val="19"/>
         </w:rPr>
-        <w:t xml:space="preserve"> </w:t>
-      </w:r>
-      <w:proofErr w:type="spellStart"/>
-      <w:r>
-        <w:rPr>
-          <w:rFonts w:ascii="Consolas" w:hAnsi="Consolas" w:cs="Consolas"/>
-          <w:color w:val="000000"/>
-          <w:sz w:val="19"/>
-          <w:szCs w:val="19"/>
-        </w:rPr>
-        <w:t>ProductId</w:t>
-      </w:r>
-      <w:proofErr w:type="spellEnd"/>
-      <w:r>
-        <w:rPr>
-          <w:rFonts w:ascii="Consolas" w:hAnsi="Consolas" w:cs="Consolas"/>
-          <w:color w:val="000000"/>
-          <w:sz w:val="19"/>
-          <w:szCs w:val="19"/>
-        </w:rPr>
-        <w:t xml:space="preserve"> { </w:t>
-      </w:r>
-      <w:proofErr w:type="spellStart"/>
+        <w:t xml:space="preserve"> ProductId { </w:t>
+      </w:r>
       <w:r>
         <w:rPr>
           <w:rFonts w:ascii="Consolas" w:hAnsi="Consolas" w:cs="Consolas"/>
@@ -8000,7 +7232,6 @@
         </w:rPr>
         <w:t>set</w:t>
       </w:r>
-      <w:proofErr w:type="spellEnd"/>
       <w:r>
         <w:rPr>
           <w:rFonts w:ascii="Consolas" w:hAnsi="Consolas" w:cs="Consolas"/>
@@ -8025,7 +7256,6 @@
           <w:szCs w:val="19"/>
         </w:rPr>
       </w:pPr>
-      <w:proofErr w:type="gramStart"/>
       <w:r>
         <w:rPr>
           <w:rFonts w:ascii="Consolas" w:hAnsi="Consolas" w:cs="Consolas"/>
@@ -8035,7 +7265,6 @@
         </w:rPr>
         <w:t>public</w:t>
       </w:r>
-      <w:proofErr w:type="gramEnd"/>
       <w:r>
         <w:rPr>
           <w:rFonts w:ascii="Consolas" w:hAnsi="Consolas" w:cs="Consolas"/>
@@ -8061,29 +7290,8 @@
           <w:sz w:val="19"/>
           <w:szCs w:val="19"/>
         </w:rPr>
-        <w:t xml:space="preserve"> </w:t>
-      </w:r>
-      <w:proofErr w:type="spellStart"/>
-      <w:r>
-        <w:rPr>
-          <w:rFonts w:ascii="Consolas" w:hAnsi="Consolas" w:cs="Consolas"/>
-          <w:color w:val="000000"/>
-          <w:sz w:val="19"/>
-          <w:szCs w:val="19"/>
-        </w:rPr>
-        <w:t>Qunty</w:t>
-      </w:r>
-      <w:proofErr w:type="spellEnd"/>
-      <w:r>
-        <w:rPr>
-          <w:rFonts w:ascii="Consolas" w:hAnsi="Consolas" w:cs="Consolas"/>
-          <w:color w:val="000000"/>
-          <w:sz w:val="19"/>
-          <w:szCs w:val="19"/>
-        </w:rPr>
-        <w:t xml:space="preserve"> {</w:t>
-      </w:r>
-      <w:proofErr w:type="spellStart"/>
+        <w:t xml:space="preserve"> Qunty {</w:t>
+      </w:r>
       <w:r>
         <w:rPr>
           <w:rFonts w:ascii="Consolas" w:hAnsi="Consolas" w:cs="Consolas"/>
@@ -8111,7 +7319,6 @@
         </w:rPr>
         <w:t>set</w:t>
       </w:r>
-      <w:proofErr w:type="spellEnd"/>
       <w:r>
         <w:rPr>
           <w:rFonts w:ascii="Consolas" w:hAnsi="Consolas" w:cs="Consolas"/>
@@ -8155,7 +7362,6 @@
       <w:pPr>
         <w:spacing w:after="0" w:line="240" w:lineRule="auto"/>
       </w:pPr>
-      <w:proofErr w:type="gramStart"/>
       <w:r>
         <w:rPr>
           <w:rFonts w:ascii="Consolas" w:hAnsi="Consolas" w:cs="Consolas"/>
@@ -8165,7 +7371,6 @@
         </w:rPr>
         <w:t>public</w:t>
       </w:r>
-      <w:proofErr w:type="gramEnd"/>
       <w:r>
         <w:rPr>
           <w:rFonts w:ascii="Consolas" w:hAnsi="Consolas" w:cs="Consolas"/>
@@ -8193,7 +7398,6 @@
         </w:rPr>
         <w:t xml:space="preserve"> </w:t>
       </w:r>
-      <w:proofErr w:type="spellStart"/>
       <w:r>
         <w:rPr>
           <w:rFonts w:ascii="Consolas" w:hAnsi="Consolas" w:cs="Consolas"/>
@@ -8203,7 +7407,6 @@
         </w:rPr>
         <w:t>AssignmentPrdct</w:t>
       </w:r>
-      <w:proofErr w:type="spellEnd"/>
     </w:p>
     <w:p>
       <w:pPr>
@@ -8232,7 +7435,6 @@
         </w:rPr>
         <w:t xml:space="preserve">    </w:t>
       </w:r>
-      <w:proofErr w:type="gramStart"/>
       <w:r>
         <w:rPr>
           <w:rFonts w:ascii="Consolas" w:hAnsi="Consolas" w:cs="Consolas"/>
@@ -8242,7 +7444,6 @@
         </w:rPr>
         <w:t>public</w:t>
       </w:r>
-      <w:proofErr w:type="gramEnd"/>
       <w:r>
         <w:rPr>
           <w:rFonts w:ascii="Consolas" w:hAnsi="Consolas" w:cs="Consolas"/>
@@ -8252,7 +7453,6 @@
         </w:rPr>
         <w:t xml:space="preserve"> </w:t>
       </w:r>
-      <w:proofErr w:type="spellStart"/>
       <w:r>
         <w:rPr>
           <w:rFonts w:ascii="Consolas" w:hAnsi="Consolas" w:cs="Consolas"/>
@@ -8262,7 +7462,74 @@
         </w:rPr>
         <w:t>int</w:t>
       </w:r>
-      <w:proofErr w:type="spellEnd"/>
+      <w:r>
+        <w:rPr>
+          <w:rFonts w:ascii="Consolas" w:hAnsi="Consolas" w:cs="Consolas"/>
+          <w:color w:val="000000"/>
+          <w:sz w:val="19"/>
+          <w:szCs w:val="19"/>
+        </w:rPr>
+        <w:t xml:space="preserve"> iAssignmentProdid { </w:t>
+      </w:r>
+      <w:r>
+        <w:rPr>
+          <w:rFonts w:ascii="Consolas" w:hAnsi="Consolas" w:cs="Consolas"/>
+          <w:color w:val="0000FF"/>
+          <w:sz w:val="19"/>
+          <w:szCs w:val="19"/>
+        </w:rPr>
+        <w:t>get</w:t>
+      </w:r>
+      <w:r>
+        <w:rPr>
+          <w:rFonts w:ascii="Consolas" w:hAnsi="Consolas" w:cs="Consolas"/>
+          <w:color w:val="000000"/>
+          <w:sz w:val="19"/>
+          <w:szCs w:val="19"/>
+        </w:rPr>
+        <w:t xml:space="preserve">; </w:t>
+      </w:r>
+      <w:r>
+        <w:rPr>
+          <w:rFonts w:ascii="Consolas" w:hAnsi="Consolas" w:cs="Consolas"/>
+          <w:color w:val="0000FF"/>
+          <w:sz w:val="19"/>
+          <w:szCs w:val="19"/>
+        </w:rPr>
+        <w:t>set</w:t>
+      </w:r>
+      <w:r>
+        <w:rPr>
+          <w:rFonts w:ascii="Consolas" w:hAnsi="Consolas" w:cs="Consolas"/>
+          <w:color w:val="000000"/>
+          <w:sz w:val="19"/>
+          <w:szCs w:val="19"/>
+        </w:rPr>
+        <w:t>; }</w:t>
+      </w:r>
+    </w:p>
+    <w:p>
+      <w:pPr>
+        <w:spacing w:after="0" w:line="240" w:lineRule="auto"/>
+      </w:pPr>
+      <w:r>
+        <w:rPr>
+          <w:rFonts w:ascii="Consolas" w:hAnsi="Consolas" w:cs="Consolas"/>
+          <w:color w:val="000000"/>
+          <w:sz w:val="19"/>
+          <w:szCs w:val="19"/>
+        </w:rPr>
+        <w:t xml:space="preserve">    </w:t>
+      </w:r>
+      <w:r>
+        <w:rPr>
+          <w:rFonts w:ascii="Consolas" w:hAnsi="Consolas" w:cs="Consolas"/>
+          <w:color w:val="0000FF"/>
+          <w:sz w:val="19"/>
+          <w:szCs w:val="19"/>
+        </w:rPr>
+        <w:t>public</w:t>
+      </w:r>
       <w:r>
         <w:rPr>
           <w:rFonts w:ascii="Consolas" w:hAnsi="Consolas" w:cs="Consolas"/>
@@ -8272,25 +7539,23 @@
         </w:rPr>
         <w:t xml:space="preserve"> </w:t>
       </w:r>
-      <w:proofErr w:type="spellStart"/>
-      <w:r>
-        <w:rPr>
-          <w:rFonts w:ascii="Consolas" w:hAnsi="Consolas" w:cs="Consolas"/>
-          <w:color w:val="000000"/>
-          <w:sz w:val="19"/>
-          <w:szCs w:val="19"/>
-        </w:rPr>
-        <w:t>iAssignmentProdid</w:t>
-      </w:r>
-      <w:proofErr w:type="spellEnd"/>
-      <w:r>
-        <w:rPr>
-          <w:rFonts w:ascii="Consolas" w:hAnsi="Consolas" w:cs="Consolas"/>
-          <w:color w:val="000000"/>
-          <w:sz w:val="19"/>
-          <w:szCs w:val="19"/>
-        </w:rPr>
-        <w:t xml:space="preserve"> { </w:t>
+      <w:r>
+        <w:rPr>
+          <w:rFonts w:ascii="Consolas" w:hAnsi="Consolas" w:cs="Consolas"/>
+          <w:color w:val="0000FF"/>
+          <w:sz w:val="19"/>
+          <w:szCs w:val="19"/>
+        </w:rPr>
+        <w:t>string</w:t>
+      </w:r>
+      <w:r>
+        <w:rPr>
+          <w:rFonts w:ascii="Consolas" w:hAnsi="Consolas" w:cs="Consolas"/>
+          <w:color w:val="000000"/>
+          <w:sz w:val="19"/>
+          <w:szCs w:val="19"/>
+        </w:rPr>
+        <w:t xml:space="preserve"> strUserName{ </w:t>
       </w:r>
       <w:r>
         <w:rPr>
@@ -8342,7 +7607,6 @@
         </w:rPr>
         <w:t xml:space="preserve">    </w:t>
       </w:r>
-      <w:proofErr w:type="gramStart"/>
       <w:r>
         <w:rPr>
           <w:rFonts w:ascii="Consolas" w:hAnsi="Consolas" w:cs="Consolas"/>
@@ -8352,7 +7616,6 @@
         </w:rPr>
         <w:t>public</w:t>
       </w:r>
-      <w:proofErr w:type="gramEnd"/>
       <w:r>
         <w:rPr>
           <w:rFonts w:ascii="Consolas" w:hAnsi="Consolas" w:cs="Consolas"/>
@@ -8369,40 +7632,112 @@
           <w:sz w:val="19"/>
           <w:szCs w:val="19"/>
         </w:rPr>
+        <w:t>long</w:t>
+      </w:r>
+      <w:r>
+        <w:rPr>
+          <w:rFonts w:ascii="Consolas" w:hAnsi="Consolas" w:cs="Consolas"/>
+          <w:color w:val="000000"/>
+          <w:sz w:val="19"/>
+          <w:szCs w:val="19"/>
+        </w:rPr>
+        <w:t xml:space="preserve"> lUserid{ </w:t>
+      </w:r>
+      <w:r>
+        <w:rPr>
+          <w:rFonts w:ascii="Consolas" w:hAnsi="Consolas" w:cs="Consolas"/>
+          <w:color w:val="0000FF"/>
+          <w:sz w:val="19"/>
+          <w:szCs w:val="19"/>
+        </w:rPr>
+        <w:t>get</w:t>
+      </w:r>
+      <w:r>
+        <w:rPr>
+          <w:rFonts w:ascii="Consolas" w:hAnsi="Consolas" w:cs="Consolas"/>
+          <w:color w:val="000000"/>
+          <w:sz w:val="19"/>
+          <w:szCs w:val="19"/>
+        </w:rPr>
+        <w:t xml:space="preserve">; </w:t>
+      </w:r>
+      <w:r>
+        <w:rPr>
+          <w:rFonts w:ascii="Consolas" w:hAnsi="Consolas" w:cs="Consolas"/>
+          <w:color w:val="0000FF"/>
+          <w:sz w:val="19"/>
+          <w:szCs w:val="19"/>
+        </w:rPr>
+        <w:t>set</w:t>
+      </w:r>
+      <w:r>
+        <w:rPr>
+          <w:rFonts w:ascii="Consolas" w:hAnsi="Consolas" w:cs="Consolas"/>
+          <w:color w:val="000000"/>
+          <w:sz w:val="19"/>
+          <w:szCs w:val="19"/>
+        </w:rPr>
+        <w:t>; }</w:t>
+      </w:r>
+    </w:p>
+    <w:p>
+      <w:pPr>
+        <w:spacing w:after="0" w:line="240" w:lineRule="auto"/>
+      </w:pPr>
+      <w:r>
+        <w:rPr>
+          <w:rFonts w:ascii="Consolas" w:hAnsi="Consolas" w:cs="Consolas"/>
+          <w:b/>
+          <w:color w:val="000000"/>
+          <w:sz w:val="19"/>
+          <w:szCs w:val="19"/>
+        </w:rPr>
+        <w:t xml:space="preserve">    </w:t>
+      </w:r>
+      <w:r>
+        <w:rPr>
+          <w:rFonts w:ascii="Consolas" w:hAnsi="Consolas" w:cs="Consolas"/>
+          <w:b/>
+          <w:color w:val="0000FF"/>
+          <w:sz w:val="19"/>
+          <w:szCs w:val="19"/>
+        </w:rPr>
+        <w:t>public</w:t>
+      </w:r>
+      <w:r>
+        <w:rPr>
+          <w:rFonts w:ascii="Consolas" w:hAnsi="Consolas" w:cs="Consolas"/>
+          <w:b/>
+          <w:color w:val="000000"/>
+          <w:sz w:val="19"/>
+          <w:szCs w:val="19"/>
+        </w:rPr>
+        <w:t xml:space="preserve"> </w:t>
+      </w:r>
+      <w:r>
+        <w:rPr>
+          <w:rFonts w:ascii="Consolas" w:hAnsi="Consolas" w:cs="Consolas"/>
+          <w:b/>
+          <w:color w:val="0000FF"/>
+          <w:sz w:val="19"/>
+          <w:szCs w:val="19"/>
+        </w:rPr>
         <w:t>string</w:t>
       </w:r>
       <w:r>
         <w:rPr>
           <w:rFonts w:ascii="Consolas" w:hAnsi="Consolas" w:cs="Consolas"/>
-          <w:color w:val="000000"/>
-          <w:sz w:val="19"/>
-          <w:szCs w:val="19"/>
-        </w:rPr>
-        <w:t xml:space="preserve"> </w:t>
-      </w:r>
-      <w:proofErr w:type="spellStart"/>
-      <w:r>
-        <w:rPr>
-          <w:rFonts w:ascii="Consolas" w:hAnsi="Consolas" w:cs="Consolas"/>
-          <w:color w:val="000000"/>
-          <w:sz w:val="19"/>
-          <w:szCs w:val="19"/>
-        </w:rPr>
-        <w:t>strUserName</w:t>
-      </w:r>
-      <w:proofErr w:type="spellEnd"/>
-      <w:r>
-        <w:rPr>
-          <w:rFonts w:ascii="Consolas" w:hAnsi="Consolas" w:cs="Consolas"/>
-          <w:color w:val="000000"/>
-          <w:sz w:val="19"/>
-          <w:szCs w:val="19"/>
-        </w:rPr>
-        <w:t xml:space="preserve">{ </w:t>
-      </w:r>
-      <w:r>
-        <w:rPr>
-          <w:rFonts w:ascii="Consolas" w:hAnsi="Consolas" w:cs="Consolas"/>
+          <w:b/>
+          <w:color w:val="000000"/>
+          <w:sz w:val="19"/>
+          <w:szCs w:val="19"/>
+        </w:rPr>
+        <w:t xml:space="preserve"> strProdCode { </w:t>
+      </w:r>
+      <w:r>
+        <w:rPr>
+          <w:rFonts w:ascii="Consolas" w:hAnsi="Consolas" w:cs="Consolas"/>
+          <w:b/>
           <w:color w:val="0000FF"/>
           <w:sz w:val="19"/>
           <w:szCs w:val="19"/>
@@ -8412,6 +7747,7 @@
       <w:r>
         <w:rPr>
           <w:rFonts w:ascii="Consolas" w:hAnsi="Consolas" w:cs="Consolas"/>
+          <w:b/>
           <w:color w:val="000000"/>
           <w:sz w:val="19"/>
           <w:szCs w:val="19"/>
@@ -8421,6 +7757,7 @@
       <w:r>
         <w:rPr>
           <w:rFonts w:ascii="Consolas" w:hAnsi="Consolas" w:cs="Consolas"/>
+          <w:b/>
           <w:color w:val="0000FF"/>
           <w:sz w:val="19"/>
           <w:szCs w:val="19"/>
@@ -8430,6 +7767,7 @@
       <w:r>
         <w:rPr>
           <w:rFonts w:ascii="Consolas" w:hAnsi="Consolas" w:cs="Consolas"/>
+          <w:b/>
           <w:color w:val="000000"/>
           <w:sz w:val="19"/>
           <w:szCs w:val="19"/>
@@ -8441,235 +7779,8 @@
       <w:pPr>
         <w:spacing w:after="0" w:line="240" w:lineRule="auto"/>
       </w:pPr>
-      <w:r>
-        <w:rPr>
-          <w:rFonts w:ascii="Consolas" w:hAnsi="Consolas" w:cs="Consolas"/>
-          <w:color w:val="000000"/>
-          <w:sz w:val="19"/>
-          <w:szCs w:val="19"/>
-        </w:rPr>
-        <w:t xml:space="preserve">    </w:t>
-      </w:r>
-      <w:proofErr w:type="gramStart"/>
-      <w:r>
-        <w:rPr>
-          <w:rFonts w:ascii="Consolas" w:hAnsi="Consolas" w:cs="Consolas"/>
-          <w:color w:val="0000FF"/>
-          <w:sz w:val="19"/>
-          <w:szCs w:val="19"/>
-        </w:rPr>
-        <w:t>public</w:t>
-      </w:r>
-      <w:proofErr w:type="gramEnd"/>
-      <w:r>
-        <w:rPr>
-          <w:rFonts w:ascii="Consolas" w:hAnsi="Consolas" w:cs="Consolas"/>
-          <w:color w:val="000000"/>
-          <w:sz w:val="19"/>
-          <w:szCs w:val="19"/>
-        </w:rPr>
-        <w:t xml:space="preserve"> </w:t>
-      </w:r>
-      <w:r>
-        <w:rPr>
-          <w:rFonts w:ascii="Consolas" w:hAnsi="Consolas" w:cs="Consolas"/>
-          <w:color w:val="0000FF"/>
-          <w:sz w:val="19"/>
-          <w:szCs w:val="19"/>
-        </w:rPr>
-        <w:t>long</w:t>
-      </w:r>
-      <w:r>
-        <w:rPr>
-          <w:rFonts w:ascii="Consolas" w:hAnsi="Consolas" w:cs="Consolas"/>
-          <w:color w:val="000000"/>
-          <w:sz w:val="19"/>
-          <w:szCs w:val="19"/>
-        </w:rPr>
-        <w:t xml:space="preserve"> </w:t>
-      </w:r>
-      <w:proofErr w:type="spellStart"/>
-      <w:r>
-        <w:rPr>
-          <w:rFonts w:ascii="Consolas" w:hAnsi="Consolas" w:cs="Consolas"/>
-          <w:color w:val="000000"/>
-          <w:sz w:val="19"/>
-          <w:szCs w:val="19"/>
-        </w:rPr>
-        <w:t>lUserid</w:t>
-      </w:r>
-      <w:proofErr w:type="spellEnd"/>
-      <w:r>
-        <w:rPr>
-          <w:rFonts w:ascii="Consolas" w:hAnsi="Consolas" w:cs="Consolas"/>
-          <w:color w:val="000000"/>
-          <w:sz w:val="19"/>
-          <w:szCs w:val="19"/>
-        </w:rPr>
-        <w:t xml:space="preserve">{ </w:t>
-      </w:r>
-      <w:r>
-        <w:rPr>
-          <w:rFonts w:ascii="Consolas" w:hAnsi="Consolas" w:cs="Consolas"/>
-          <w:color w:val="0000FF"/>
-          <w:sz w:val="19"/>
-          <w:szCs w:val="19"/>
-        </w:rPr>
-        <w:t>get</w:t>
-      </w:r>
-      <w:r>
-        <w:rPr>
-          <w:rFonts w:ascii="Consolas" w:hAnsi="Consolas" w:cs="Consolas"/>
-          <w:color w:val="000000"/>
-          <w:sz w:val="19"/>
-          <w:szCs w:val="19"/>
-        </w:rPr>
-        <w:t xml:space="preserve">; </w:t>
-      </w:r>
-      <w:r>
-        <w:rPr>
-          <w:rFonts w:ascii="Consolas" w:hAnsi="Consolas" w:cs="Consolas"/>
-          <w:color w:val="0000FF"/>
-          <w:sz w:val="19"/>
-          <w:szCs w:val="19"/>
-        </w:rPr>
-        <w:t>set</w:t>
-      </w:r>
-      <w:r>
-        <w:rPr>
-          <w:rFonts w:ascii="Consolas" w:hAnsi="Consolas" w:cs="Consolas"/>
-          <w:color w:val="000000"/>
-          <w:sz w:val="19"/>
-          <w:szCs w:val="19"/>
-        </w:rPr>
-        <w:t>; }</w:t>
-      </w:r>
-    </w:p>
-    <w:p>
-      <w:pPr>
-        <w:spacing w:after="0" w:line="240" w:lineRule="auto"/>
-      </w:pPr>
-      <w:r>
-        <w:rPr>
-          <w:rFonts w:ascii="Consolas" w:hAnsi="Consolas" w:cs="Consolas"/>
-          <w:b/>
-          <w:color w:val="000000"/>
-          <w:sz w:val="19"/>
-          <w:szCs w:val="19"/>
-        </w:rPr>
-        <w:t xml:space="preserve">    </w:t>
-      </w:r>
-      <w:proofErr w:type="gramStart"/>
-      <w:r>
-        <w:rPr>
-          <w:rFonts w:ascii="Consolas" w:hAnsi="Consolas" w:cs="Consolas"/>
-          <w:b/>
-          <w:color w:val="0000FF"/>
-          <w:sz w:val="19"/>
-          <w:szCs w:val="19"/>
-        </w:rPr>
-        <w:t>public</w:t>
-      </w:r>
-      <w:proofErr w:type="gramEnd"/>
-      <w:r>
-        <w:rPr>
-          <w:rFonts w:ascii="Consolas" w:hAnsi="Consolas" w:cs="Consolas"/>
-          <w:b/>
-          <w:color w:val="000000"/>
-          <w:sz w:val="19"/>
-          <w:szCs w:val="19"/>
-        </w:rPr>
-        <w:t xml:space="preserve"> </w:t>
-      </w:r>
-      <w:r>
-        <w:rPr>
-          <w:rFonts w:ascii="Consolas" w:hAnsi="Consolas" w:cs="Consolas"/>
-          <w:b/>
-          <w:color w:val="0000FF"/>
-          <w:sz w:val="19"/>
-          <w:szCs w:val="19"/>
-        </w:rPr>
-        <w:t>string</w:t>
-      </w:r>
-      <w:r>
-        <w:rPr>
-          <w:rFonts w:ascii="Consolas" w:hAnsi="Consolas" w:cs="Consolas"/>
-          <w:b/>
-          <w:color w:val="000000"/>
-          <w:sz w:val="19"/>
-          <w:szCs w:val="19"/>
-        </w:rPr>
-        <w:t xml:space="preserve"> </w:t>
-      </w:r>
-      <w:proofErr w:type="spellStart"/>
-      <w:r>
-        <w:rPr>
-          <w:rFonts w:ascii="Consolas" w:hAnsi="Consolas" w:cs="Consolas"/>
-          <w:b/>
-          <w:color w:val="000000"/>
-          <w:sz w:val="19"/>
-          <w:szCs w:val="19"/>
-        </w:rPr>
-        <w:t>strProdCode</w:t>
-      </w:r>
-      <w:proofErr w:type="spellEnd"/>
-      <w:r>
-        <w:rPr>
-          <w:rFonts w:ascii="Consolas" w:hAnsi="Consolas" w:cs="Consolas"/>
-          <w:b/>
-          <w:color w:val="000000"/>
-          <w:sz w:val="19"/>
-          <w:szCs w:val="19"/>
-        </w:rPr>
-        <w:t xml:space="preserve"> { </w:t>
-      </w:r>
-      <w:r>
-        <w:rPr>
-          <w:rFonts w:ascii="Consolas" w:hAnsi="Consolas" w:cs="Consolas"/>
-          <w:b/>
-          <w:color w:val="0000FF"/>
-          <w:sz w:val="19"/>
-          <w:szCs w:val="19"/>
-        </w:rPr>
-        <w:t>get</w:t>
-      </w:r>
-      <w:r>
-        <w:rPr>
-          <w:rFonts w:ascii="Consolas" w:hAnsi="Consolas" w:cs="Consolas"/>
-          <w:b/>
-          <w:color w:val="000000"/>
-          <w:sz w:val="19"/>
-          <w:szCs w:val="19"/>
-        </w:rPr>
-        <w:t xml:space="preserve">; </w:t>
-      </w:r>
-      <w:r>
-        <w:rPr>
-          <w:rFonts w:ascii="Consolas" w:hAnsi="Consolas" w:cs="Consolas"/>
-          <w:b/>
-          <w:color w:val="0000FF"/>
-          <w:sz w:val="19"/>
-          <w:szCs w:val="19"/>
-        </w:rPr>
-        <w:t>set</w:t>
-      </w:r>
-      <w:r>
-        <w:rPr>
-          <w:rFonts w:ascii="Consolas" w:hAnsi="Consolas" w:cs="Consolas"/>
-          <w:b/>
-          <w:color w:val="000000"/>
-          <w:sz w:val="19"/>
-          <w:szCs w:val="19"/>
-        </w:rPr>
-        <w:t>; }</w:t>
-      </w:r>
-    </w:p>
-    <w:p>
-      <w:pPr>
-        <w:spacing w:after="0" w:line="240" w:lineRule="auto"/>
-      </w:pPr>
-      <w:bookmarkStart w:id="0" w:name="__DdeLink__343_1415401212"/>
-      <w:bookmarkEnd w:id="0"/>
+      <w:bookmarkStart w:id="1" w:name="__DdeLink__343_1415401212"/>
+      <w:bookmarkEnd w:id="1"/>
       <w:r>
         <w:rPr>
           <w:rFonts w:ascii="Consolas" w:hAnsi="Consolas" w:cs="Consolas"/>
@@ -8693,52 +7804,8 @@
           <w:sz w:val="19"/>
           <w:szCs w:val="19"/>
         </w:rPr>
-        <w:t xml:space="preserve">//Below planning </w:t>
-      </w:r>
-      <w:proofErr w:type="gramStart"/>
-      <w:r>
-        <w:rPr>
-          <w:rFonts w:ascii="Consolas" w:hAnsi="Consolas" w:cs="Consolas"/>
-          <w:b/>
-          <w:color w:val="000000"/>
-          <w:sz w:val="19"/>
-          <w:szCs w:val="19"/>
-        </w:rPr>
-        <w:t>see</w:t>
-      </w:r>
-      <w:proofErr w:type="gramEnd"/>
-      <w:r>
-        <w:rPr>
-          <w:rFonts w:ascii="Consolas" w:hAnsi="Consolas" w:cs="Consolas"/>
-          <w:b/>
-          <w:color w:val="000000"/>
-          <w:sz w:val="19"/>
-          <w:szCs w:val="19"/>
-        </w:rPr>
-        <w:t xml:space="preserve"> list products</w:t>
-      </w:r>
-      <w:r>
-        <w:rPr>
-          <w:rFonts w:ascii="Consolas" w:hAnsi="Consolas" w:cs="Consolas"/>
-          <w:b/>
-          <w:color w:val="000000"/>
-          <w:sz w:val="19"/>
-          <w:szCs w:val="19"/>
-        </w:rPr>
-        <w:t xml:space="preserve"> under this </w:t>
-      </w:r>
-      <w:proofErr w:type="spellStart"/>
-      <w:r>
-        <w:rPr>
-          <w:rFonts w:ascii="Consolas" w:hAnsi="Consolas" w:cs="Consolas"/>
-          <w:b/>
-          <w:color w:val="000000"/>
-          <w:sz w:val="19"/>
-          <w:szCs w:val="19"/>
-        </w:rPr>
-        <w:t>assignmnt</w:t>
-      </w:r>
-      <w:proofErr w:type="spellEnd"/>
+        <w:t>//Below planning see list products under this assignmnt</w:t>
+      </w:r>
     </w:p>
     <w:p>
       <w:pPr>
@@ -8752,21 +7819,7 @@
         <w:rPr>
           <w:b/>
         </w:rPr>
-        <w:t xml:space="preserve">Product </w:t>
-      </w:r>
-      <w:proofErr w:type="spellStart"/>
-      <w:r>
-        <w:rPr>
-          <w:b/>
-        </w:rPr>
-        <w:t>Assigment</w:t>
-      </w:r>
-      <w:proofErr w:type="spellEnd"/>
-      <w:r>
-        <w:rPr>
-          <w:b/>
-        </w:rPr>
-        <w:t xml:space="preserve"> List</w:t>
+        <w:t>Product Assigment List</w:t>
       </w:r>
     </w:p>
     <w:p>
@@ -8801,8 +7854,6 @@
         </w:rPr>
         <w:t>Api\Product\</w:t>
       </w:r>
-      <w:bookmarkStart w:id="1" w:name="_GoBack"/>
-      <w:bookmarkEnd w:id="1"/>
       <w:r>
         <w:rPr>
           <w:rFonts w:ascii="Consolas" w:hAnsi="Consolas" w:cs="Consolas"/>
@@ -8847,7 +7898,6 @@
       <w:pPr>
         <w:spacing w:after="0" w:line="240" w:lineRule="auto"/>
       </w:pPr>
-      <w:proofErr w:type="gramStart"/>
       <w:r>
         <w:rPr>
           <w:rFonts w:ascii="Consolas" w:hAnsi="Consolas" w:cs="Consolas"/>
@@ -8857,7 +7907,6 @@
         </w:rPr>
         <w:t>public</w:t>
       </w:r>
-      <w:proofErr w:type="gramEnd"/>
       <w:r>
         <w:rPr>
           <w:rFonts w:ascii="Consolas" w:hAnsi="Consolas" w:cs="Consolas"/>
@@ -8885,7 +7934,6 @@
         </w:rPr>
         <w:t xml:space="preserve"> </w:t>
       </w:r>
-      <w:proofErr w:type="spellStart"/>
       <w:r>
         <w:rPr>
           <w:rFonts w:ascii="Consolas" w:hAnsi="Consolas" w:cs="Consolas"/>
@@ -8895,7 +7943,6 @@
         </w:rPr>
         <w:t>ListAssignmentProd</w:t>
       </w:r>
-      <w:proofErr w:type="spellEnd"/>
     </w:p>
     <w:p>
       <w:pPr>
@@ -8924,7 +7971,6 @@
         </w:rPr>
         <w:t xml:space="preserve">    </w:t>
       </w:r>
-      <w:proofErr w:type="gramStart"/>
       <w:r>
         <w:rPr>
           <w:rFonts w:ascii="Consolas" w:hAnsi="Consolas" w:cs="Consolas"/>
@@ -8934,7 +7980,6 @@
         </w:rPr>
         <w:t>public</w:t>
       </w:r>
-      <w:proofErr w:type="gramEnd"/>
       <w:r>
         <w:rPr>
           <w:rFonts w:ascii="Consolas" w:hAnsi="Consolas" w:cs="Consolas"/>
@@ -8944,7 +7989,6 @@
         </w:rPr>
         <w:t xml:space="preserve"> </w:t>
       </w:r>
-      <w:proofErr w:type="spellStart"/>
       <w:r>
         <w:rPr>
           <w:rFonts w:ascii="Consolas" w:hAnsi="Consolas" w:cs="Consolas"/>
@@ -8954,7 +7998,75 @@
         </w:rPr>
         <w:t>int</w:t>
       </w:r>
-      <w:proofErr w:type="spellEnd"/>
+      <w:r>
+        <w:rPr>
+          <w:rFonts w:ascii="Consolas" w:hAnsi="Consolas" w:cs="Consolas"/>
+          <w:color w:val="000000"/>
+          <w:sz w:val="19"/>
+          <w:szCs w:val="19"/>
+        </w:rPr>
+        <w:t xml:space="preserve"> iListAssignmentProdid { </w:t>
+      </w:r>
+      <w:r>
+        <w:rPr>
+          <w:rFonts w:ascii="Consolas" w:hAnsi="Consolas" w:cs="Consolas"/>
+          <w:color w:val="0000FF"/>
+          <w:sz w:val="19"/>
+          <w:szCs w:val="19"/>
+        </w:rPr>
+        <w:t>get</w:t>
+      </w:r>
+      <w:r>
+        <w:rPr>
+          <w:rFonts w:ascii="Consolas" w:hAnsi="Consolas" w:cs="Consolas"/>
+          <w:color w:val="000000"/>
+          <w:sz w:val="19"/>
+          <w:szCs w:val="19"/>
+        </w:rPr>
+        <w:t xml:space="preserve">; </w:t>
+      </w:r>
+      <w:r>
+        <w:rPr>
+          <w:rFonts w:ascii="Consolas" w:hAnsi="Consolas" w:cs="Consolas"/>
+          <w:color w:val="0000FF"/>
+          <w:sz w:val="19"/>
+          <w:szCs w:val="19"/>
+        </w:rPr>
+        <w:t>set</w:t>
+      </w:r>
+      <w:r>
+        <w:rPr>
+          <w:rFonts w:ascii="Consolas" w:hAnsi="Consolas" w:cs="Consolas"/>
+          <w:color w:val="000000"/>
+          <w:sz w:val="19"/>
+          <w:szCs w:val="19"/>
+        </w:rPr>
+        <w:t>; }</w:t>
+      </w:r>
+    </w:p>
+    <w:p>
+      <w:pPr>
+        <w:spacing w:after="0" w:line="240" w:lineRule="auto"/>
+      </w:pPr>
+      <w:r>
+        <w:rPr>
+          <w:rFonts w:ascii="Consolas" w:hAnsi="Consolas" w:cs="Consolas"/>
+          <w:color w:val="000000"/>
+          <w:sz w:val="19"/>
+          <w:szCs w:val="19"/>
+        </w:rPr>
+        <w:lastRenderedPageBreak/>
+        <w:t xml:space="preserve">    </w:t>
+      </w:r>
+      <w:r>
+        <w:rPr>
+          <w:rFonts w:ascii="Consolas" w:hAnsi="Consolas" w:cs="Consolas"/>
+          <w:color w:val="0000FF"/>
+          <w:sz w:val="19"/>
+          <w:szCs w:val="19"/>
+        </w:rPr>
+        <w:t>public</w:t>
+      </w:r>
       <w:r>
         <w:rPr>
           <w:rFonts w:ascii="Consolas" w:hAnsi="Consolas" w:cs="Consolas"/>
@@ -8964,25 +8076,23 @@
         </w:rPr>
         <w:t xml:space="preserve"> </w:t>
       </w:r>
-      <w:proofErr w:type="spellStart"/>
-      <w:r>
-        <w:rPr>
-          <w:rFonts w:ascii="Consolas" w:hAnsi="Consolas" w:cs="Consolas"/>
-          <w:color w:val="000000"/>
-          <w:sz w:val="19"/>
-          <w:szCs w:val="19"/>
-        </w:rPr>
-        <w:t>iListAssignmentProdid</w:t>
-      </w:r>
-      <w:proofErr w:type="spellEnd"/>
-      <w:r>
-        <w:rPr>
-          <w:rFonts w:ascii="Consolas" w:hAnsi="Consolas" w:cs="Consolas"/>
-          <w:color w:val="000000"/>
-          <w:sz w:val="19"/>
-          <w:szCs w:val="19"/>
-        </w:rPr>
-        <w:t xml:space="preserve"> { </w:t>
+      <w:r>
+        <w:rPr>
+          <w:rFonts w:ascii="Consolas" w:hAnsi="Consolas" w:cs="Consolas"/>
+          <w:color w:val="0000FF"/>
+          <w:sz w:val="19"/>
+          <w:szCs w:val="19"/>
+        </w:rPr>
+        <w:t>string</w:t>
+      </w:r>
+      <w:r>
+        <w:rPr>
+          <w:rFonts w:ascii="Consolas" w:hAnsi="Consolas" w:cs="Consolas"/>
+          <w:color w:val="000000"/>
+          <w:sz w:val="19"/>
+          <w:szCs w:val="19"/>
+        </w:rPr>
+        <w:t xml:space="preserve"> strUserName{ </w:t>
       </w:r>
       <w:r>
         <w:rPr>
@@ -9034,7 +8144,6 @@
         </w:rPr>
         <w:t xml:space="preserve">    </w:t>
       </w:r>
-      <w:proofErr w:type="gramStart"/>
       <w:r>
         <w:rPr>
           <w:rFonts w:ascii="Consolas" w:hAnsi="Consolas" w:cs="Consolas"/>
@@ -9044,7 +8153,6 @@
         </w:rPr>
         <w:t>public</w:t>
       </w:r>
-      <w:proofErr w:type="gramEnd"/>
       <w:r>
         <w:rPr>
           <w:rFonts w:ascii="Consolas" w:hAnsi="Consolas" w:cs="Consolas"/>
@@ -9061,259 +8169,107 @@
           <w:sz w:val="19"/>
           <w:szCs w:val="19"/>
         </w:rPr>
+        <w:t>long</w:t>
+      </w:r>
+      <w:r>
+        <w:rPr>
+          <w:rFonts w:ascii="Consolas" w:hAnsi="Consolas" w:cs="Consolas"/>
+          <w:color w:val="000000"/>
+          <w:sz w:val="19"/>
+          <w:szCs w:val="19"/>
+        </w:rPr>
+        <w:t xml:space="preserve"> lUserid{ </w:t>
+      </w:r>
+      <w:r>
+        <w:rPr>
+          <w:rFonts w:ascii="Consolas" w:hAnsi="Consolas" w:cs="Consolas"/>
+          <w:color w:val="0000FF"/>
+          <w:sz w:val="19"/>
+          <w:szCs w:val="19"/>
+        </w:rPr>
+        <w:t>get</w:t>
+      </w:r>
+      <w:r>
+        <w:rPr>
+          <w:rFonts w:ascii="Consolas" w:hAnsi="Consolas" w:cs="Consolas"/>
+          <w:color w:val="000000"/>
+          <w:sz w:val="19"/>
+          <w:szCs w:val="19"/>
+        </w:rPr>
+        <w:t xml:space="preserve">; </w:t>
+      </w:r>
+      <w:r>
+        <w:rPr>
+          <w:rFonts w:ascii="Consolas" w:hAnsi="Consolas" w:cs="Consolas"/>
+          <w:color w:val="0000FF"/>
+          <w:sz w:val="19"/>
+          <w:szCs w:val="19"/>
+        </w:rPr>
+        <w:t>set</w:t>
+      </w:r>
+      <w:r>
+        <w:rPr>
+          <w:rFonts w:ascii="Consolas" w:hAnsi="Consolas" w:cs="Consolas"/>
+          <w:color w:val="000000"/>
+          <w:sz w:val="19"/>
+          <w:szCs w:val="19"/>
+        </w:rPr>
+        <w:t>; }</w:t>
+      </w:r>
+    </w:p>
+    <w:p>
+      <w:pPr>
+        <w:spacing w:after="0" w:line="240" w:lineRule="auto"/>
+      </w:pPr>
+      <w:r>
+        <w:rPr>
+          <w:rFonts w:ascii="Consolas" w:hAnsi="Consolas" w:cs="Consolas"/>
+          <w:b/>
+          <w:color w:val="000000"/>
+          <w:sz w:val="19"/>
+          <w:szCs w:val="19"/>
+        </w:rPr>
+        <w:t xml:space="preserve">    </w:t>
+      </w:r>
+      <w:r>
+        <w:rPr>
+          <w:rFonts w:ascii="Consolas" w:hAnsi="Consolas" w:cs="Consolas"/>
+          <w:b/>
+          <w:color w:val="0000FF"/>
+          <w:sz w:val="19"/>
+          <w:szCs w:val="19"/>
+        </w:rPr>
+        <w:t>public</w:t>
+      </w:r>
+      <w:r>
+        <w:rPr>
+          <w:rFonts w:ascii="Consolas" w:hAnsi="Consolas" w:cs="Consolas"/>
+          <w:b/>
+          <w:color w:val="000000"/>
+          <w:sz w:val="19"/>
+          <w:szCs w:val="19"/>
+        </w:rPr>
+        <w:t xml:space="preserve"> </w:t>
+      </w:r>
+      <w:r>
+        <w:rPr>
+          <w:rFonts w:ascii="Consolas" w:hAnsi="Consolas" w:cs="Consolas"/>
+          <w:b/>
+          <w:color w:val="0000FF"/>
+          <w:sz w:val="19"/>
+          <w:szCs w:val="19"/>
+        </w:rPr>
         <w:t>string</w:t>
       </w:r>
       <w:r>
         <w:rPr>
           <w:rFonts w:ascii="Consolas" w:hAnsi="Consolas" w:cs="Consolas"/>
-          <w:color w:val="000000"/>
-          <w:sz w:val="19"/>
-          <w:szCs w:val="19"/>
-        </w:rPr>
-        <w:t xml:space="preserve"> </w:t>
-      </w:r>
-      <w:proofErr w:type="spellStart"/>
-      <w:r>
-        <w:rPr>
-          <w:rFonts w:ascii="Consolas" w:hAnsi="Consolas" w:cs="Consolas"/>
-          <w:color w:val="000000"/>
-          <w:sz w:val="19"/>
-          <w:szCs w:val="19"/>
-        </w:rPr>
-        <w:t>strUserName</w:t>
-      </w:r>
-      <w:proofErr w:type="spellEnd"/>
-      <w:r>
-        <w:rPr>
-          <w:rFonts w:ascii="Consolas" w:hAnsi="Consolas" w:cs="Consolas"/>
-          <w:color w:val="000000"/>
-          <w:sz w:val="19"/>
-          <w:szCs w:val="19"/>
-        </w:rPr>
-        <w:t xml:space="preserve">{ </w:t>
-      </w:r>
-      <w:r>
-        <w:rPr>
-          <w:rFonts w:ascii="Consolas" w:hAnsi="Consolas" w:cs="Consolas"/>
-          <w:color w:val="0000FF"/>
-          <w:sz w:val="19"/>
-          <w:szCs w:val="19"/>
-        </w:rPr>
-        <w:t>get</w:t>
-      </w:r>
-      <w:r>
-        <w:rPr>
-          <w:rFonts w:ascii="Consolas" w:hAnsi="Consolas" w:cs="Consolas"/>
-          <w:color w:val="000000"/>
-          <w:sz w:val="19"/>
-          <w:szCs w:val="19"/>
-        </w:rPr>
-        <w:t xml:space="preserve">; </w:t>
-      </w:r>
-      <w:r>
-        <w:rPr>
-          <w:rFonts w:ascii="Consolas" w:hAnsi="Consolas" w:cs="Consolas"/>
-          <w:color w:val="0000FF"/>
-          <w:sz w:val="19"/>
-          <w:szCs w:val="19"/>
-        </w:rPr>
-        <w:t>set</w:t>
-      </w:r>
-      <w:r>
-        <w:rPr>
-          <w:rFonts w:ascii="Consolas" w:hAnsi="Consolas" w:cs="Consolas"/>
-          <w:color w:val="000000"/>
-          <w:sz w:val="19"/>
-          <w:szCs w:val="19"/>
-        </w:rPr>
-        <w:t>; }</w:t>
-      </w:r>
-    </w:p>
-    <w:p>
-      <w:pPr>
-        <w:spacing w:after="0" w:line="240" w:lineRule="auto"/>
-      </w:pPr>
-      <w:r>
-        <w:rPr>
-          <w:rFonts w:ascii="Consolas" w:hAnsi="Consolas" w:cs="Consolas"/>
-          <w:color w:val="000000"/>
-          <w:sz w:val="19"/>
-          <w:szCs w:val="19"/>
-        </w:rPr>
-        <w:t xml:space="preserve">    </w:t>
-      </w:r>
-      <w:proofErr w:type="gramStart"/>
-      <w:r>
-        <w:rPr>
-          <w:rFonts w:ascii="Consolas" w:hAnsi="Consolas" w:cs="Consolas"/>
-          <w:color w:val="0000FF"/>
-          <w:sz w:val="19"/>
-          <w:szCs w:val="19"/>
-        </w:rPr>
-        <w:t>public</w:t>
-      </w:r>
-      <w:proofErr w:type="gramEnd"/>
-      <w:r>
-        <w:rPr>
-          <w:rFonts w:ascii="Consolas" w:hAnsi="Consolas" w:cs="Consolas"/>
-          <w:color w:val="000000"/>
-          <w:sz w:val="19"/>
-          <w:szCs w:val="19"/>
-        </w:rPr>
-        <w:t xml:space="preserve"> </w:t>
-      </w:r>
-      <w:r>
-        <w:rPr>
-          <w:rFonts w:ascii="Consolas" w:hAnsi="Consolas" w:cs="Consolas"/>
-          <w:color w:val="0000FF"/>
-          <w:sz w:val="19"/>
-          <w:szCs w:val="19"/>
-        </w:rPr>
-        <w:t>long</w:t>
-      </w:r>
-      <w:r>
-        <w:rPr>
-          <w:rFonts w:ascii="Consolas" w:hAnsi="Consolas" w:cs="Consolas"/>
-          <w:color w:val="000000"/>
-          <w:sz w:val="19"/>
-          <w:szCs w:val="19"/>
-        </w:rPr>
-        <w:t xml:space="preserve"> </w:t>
-      </w:r>
-      <w:proofErr w:type="spellStart"/>
-      <w:r>
-        <w:rPr>
-          <w:rFonts w:ascii="Consolas" w:hAnsi="Consolas" w:cs="Consolas"/>
-          <w:color w:val="000000"/>
-          <w:sz w:val="19"/>
-          <w:szCs w:val="19"/>
-        </w:rPr>
-        <w:t>lUserid</w:t>
-      </w:r>
-      <w:proofErr w:type="spellEnd"/>
-      <w:r>
-        <w:rPr>
-          <w:rFonts w:ascii="Consolas" w:hAnsi="Consolas" w:cs="Consolas"/>
-          <w:color w:val="000000"/>
-          <w:sz w:val="19"/>
-          <w:szCs w:val="19"/>
-        </w:rPr>
-        <w:t xml:space="preserve">{ </w:t>
-      </w:r>
-      <w:r>
-        <w:rPr>
-          <w:rFonts w:ascii="Consolas" w:hAnsi="Consolas" w:cs="Consolas"/>
-          <w:color w:val="0000FF"/>
-          <w:sz w:val="19"/>
-          <w:szCs w:val="19"/>
-        </w:rPr>
-        <w:t>get</w:t>
-      </w:r>
-      <w:r>
-        <w:rPr>
-          <w:rFonts w:ascii="Consolas" w:hAnsi="Consolas" w:cs="Consolas"/>
-          <w:color w:val="000000"/>
-          <w:sz w:val="19"/>
-          <w:szCs w:val="19"/>
-        </w:rPr>
-        <w:t xml:space="preserve">; </w:t>
-      </w:r>
-      <w:r>
-        <w:rPr>
-          <w:rFonts w:ascii="Consolas" w:hAnsi="Consolas" w:cs="Consolas"/>
-          <w:color w:val="0000FF"/>
-          <w:sz w:val="19"/>
-          <w:szCs w:val="19"/>
-        </w:rPr>
-        <w:t>set</w:t>
-      </w:r>
-      <w:r>
-        <w:rPr>
-          <w:rFonts w:ascii="Consolas" w:hAnsi="Consolas" w:cs="Consolas"/>
-          <w:color w:val="000000"/>
-          <w:sz w:val="19"/>
-          <w:szCs w:val="19"/>
-        </w:rPr>
-        <w:t>; }</w:t>
-      </w:r>
-    </w:p>
-    <w:p>
-      <w:pPr>
-        <w:spacing w:after="0" w:line="240" w:lineRule="auto"/>
-      </w:pPr>
-      <w:r>
-        <w:rPr>
-          <w:rFonts w:ascii="Consolas" w:hAnsi="Consolas" w:cs="Consolas"/>
-          <w:b/>
-          <w:color w:val="000000"/>
-          <w:sz w:val="19"/>
-          <w:szCs w:val="19"/>
-        </w:rPr>
-        <w:t xml:space="preserve">    </w:t>
-      </w:r>
-      <w:proofErr w:type="gramStart"/>
-      <w:r>
-        <w:rPr>
-          <w:rFonts w:ascii="Consolas" w:hAnsi="Consolas" w:cs="Consolas"/>
-          <w:b/>
-          <w:color w:val="0000FF"/>
-          <w:sz w:val="19"/>
-          <w:szCs w:val="19"/>
-        </w:rPr>
-        <w:t>public</w:t>
-      </w:r>
-      <w:proofErr w:type="gramEnd"/>
-      <w:r>
-        <w:rPr>
-          <w:rFonts w:ascii="Consolas" w:hAnsi="Consolas" w:cs="Consolas"/>
-          <w:b/>
-          <w:color w:val="000000"/>
-          <w:sz w:val="19"/>
-          <w:szCs w:val="19"/>
-        </w:rPr>
-        <w:t xml:space="preserve"> </w:t>
-      </w:r>
-      <w:r>
-        <w:rPr>
-          <w:rFonts w:ascii="Consolas" w:hAnsi="Consolas" w:cs="Consolas"/>
-          <w:b/>
-          <w:color w:val="0000FF"/>
-          <w:sz w:val="19"/>
-          <w:szCs w:val="19"/>
-        </w:rPr>
-        <w:t>string</w:t>
-      </w:r>
-      <w:r>
-        <w:rPr>
-          <w:rFonts w:ascii="Consolas" w:hAnsi="Consolas" w:cs="Consolas"/>
-          <w:b/>
-          <w:color w:val="000000"/>
-          <w:sz w:val="19"/>
-          <w:szCs w:val="19"/>
-        </w:rPr>
-        <w:t xml:space="preserve"> </w:t>
-      </w:r>
-      <w:proofErr w:type="spellStart"/>
-      <w:r>
-        <w:rPr>
-          <w:rFonts w:ascii="Consolas" w:hAnsi="Consolas" w:cs="Consolas"/>
-          <w:b/>
-          <w:color w:val="000000"/>
-          <w:sz w:val="19"/>
-          <w:szCs w:val="19"/>
-        </w:rPr>
-        <w:t>strProdCode</w:t>
-      </w:r>
-      <w:proofErr w:type="spellEnd"/>
-      <w:r>
-        <w:rPr>
-          <w:rFonts w:ascii="Consolas" w:hAnsi="Consolas" w:cs="Consolas"/>
-          <w:b/>
-          <w:color w:val="000000"/>
-          <w:sz w:val="19"/>
-          <w:szCs w:val="19"/>
-        </w:rPr>
-        <w:t xml:space="preserve"> { </w:t>
+          <w:b/>
+          <w:color w:val="000000"/>
+          <w:sz w:val="19"/>
+          <w:szCs w:val="19"/>
+        </w:rPr>
+        <w:t xml:space="preserve"> strProdCode { </w:t>
       </w:r>
       <w:r>
         <w:rPr>
@@ -9757,6 +8713,120 @@
     </w:lvl>
   </w:abstractNum>
   <w:abstractNum w:abstractNumId="3">
+    <w:nsid w:val="4289569D"/>
+    <w:multiLevelType w:val="multilevel"/>
+    <w:tmpl w:val="35C4F270"/>
+    <w:lvl w:ilvl="0">
+      <w:start w:val="1"/>
+      <w:numFmt w:val="decimal"/>
+      <w:lvlText w:val="%1."/>
+      <w:lvlJc w:val="left"/>
+      <w:pPr>
+        <w:ind w:left="1080" w:hanging="360"/>
+      </w:pPr>
+      <w:rPr>
+        <w:rFonts w:hint="default"/>
+        <w:b/>
+      </w:rPr>
+    </w:lvl>
+    <w:lvl w:ilvl="1">
+      <w:start w:val="1"/>
+      <w:numFmt w:val="bullet"/>
+      <w:lvlText w:val="o"/>
+      <w:lvlJc w:val="left"/>
+      <w:pPr>
+        <w:ind w:left="1800" w:hanging="360"/>
+      </w:pPr>
+      <w:rPr>
+        <w:rFonts w:ascii="Courier New" w:hAnsi="Courier New" w:cs="Courier New" w:hint="default"/>
+      </w:rPr>
+    </w:lvl>
+    <w:lvl w:ilvl="2">
+      <w:start w:val="1"/>
+      <w:numFmt w:val="bullet"/>
+      <w:lvlText w:val=""/>
+      <w:lvlJc w:val="left"/>
+      <w:pPr>
+        <w:ind w:left="2520" w:hanging="360"/>
+      </w:pPr>
+      <w:rPr>
+        <w:rFonts w:ascii="Wingdings" w:hAnsi="Wingdings" w:cs="Wingdings" w:hint="default"/>
+      </w:rPr>
+    </w:lvl>
+    <w:lvl w:ilvl="3">
+      <w:start w:val="1"/>
+      <w:numFmt w:val="bullet"/>
+      <w:lvlText w:val=""/>
+      <w:lvlJc w:val="left"/>
+      <w:pPr>
+        <w:ind w:left="3240" w:hanging="360"/>
+      </w:pPr>
+      <w:rPr>
+        <w:rFonts w:ascii="Symbol" w:hAnsi="Symbol" w:cs="Symbol" w:hint="default"/>
+      </w:rPr>
+    </w:lvl>
+    <w:lvl w:ilvl="4">
+      <w:start w:val="1"/>
+      <w:numFmt w:val="bullet"/>
+      <w:lvlText w:val="o"/>
+      <w:lvlJc w:val="left"/>
+      <w:pPr>
+        <w:ind w:left="3960" w:hanging="360"/>
+      </w:pPr>
+      <w:rPr>
+        <w:rFonts w:ascii="Courier New" w:hAnsi="Courier New" w:cs="Courier New" w:hint="default"/>
+      </w:rPr>
+    </w:lvl>
+    <w:lvl w:ilvl="5">
+      <w:start w:val="1"/>
+      <w:numFmt w:val="bullet"/>
+      <w:lvlText w:val=""/>
+      <w:lvlJc w:val="left"/>
+      <w:pPr>
+        <w:ind w:left="4680" w:hanging="360"/>
+      </w:pPr>
+      <w:rPr>
+        <w:rFonts w:ascii="Wingdings" w:hAnsi="Wingdings" w:cs="Wingdings" w:hint="default"/>
+      </w:rPr>
+    </w:lvl>
+    <w:lvl w:ilvl="6">
+      <w:start w:val="1"/>
+      <w:numFmt w:val="bullet"/>
+      <w:lvlText w:val=""/>
+      <w:lvlJc w:val="left"/>
+      <w:pPr>
+        <w:ind w:left="5400" w:hanging="360"/>
+      </w:pPr>
+      <w:rPr>
+        <w:rFonts w:ascii="Symbol" w:hAnsi="Symbol" w:cs="Symbol" w:hint="default"/>
+      </w:rPr>
+    </w:lvl>
+    <w:lvl w:ilvl="7">
+      <w:start w:val="1"/>
+      <w:numFmt w:val="bullet"/>
+      <w:lvlText w:val="o"/>
+      <w:lvlJc w:val="left"/>
+      <w:pPr>
+        <w:ind w:left="6120" w:hanging="360"/>
+      </w:pPr>
+      <w:rPr>
+        <w:rFonts w:ascii="Courier New" w:hAnsi="Courier New" w:cs="Courier New" w:hint="default"/>
+      </w:rPr>
+    </w:lvl>
+    <w:lvl w:ilvl="8">
+      <w:start w:val="1"/>
+      <w:numFmt w:val="bullet"/>
+      <w:lvlText w:val=""/>
+      <w:lvlJc w:val="left"/>
+      <w:pPr>
+        <w:ind w:left="6840" w:hanging="360"/>
+      </w:pPr>
+      <w:rPr>
+        <w:rFonts w:ascii="Wingdings" w:hAnsi="Wingdings" w:cs="Wingdings" w:hint="default"/>
+      </w:rPr>
+    </w:lvl>
+  </w:abstractNum>
+  <w:abstractNum w:abstractNumId="4">
     <w:nsid w:val="65EE29C6"/>
     <w:multiLevelType w:val="multilevel"/>
     <w:tmpl w:val="8C88C57C"/>
@@ -9869,7 +8939,7 @@
       </w:pPr>
     </w:lvl>
   </w:abstractNum>
-  <w:abstractNum w:abstractNumId="4">
+  <w:abstractNum w:abstractNumId="5">
     <w:nsid w:val="688756A1"/>
     <w:multiLevelType w:val="multilevel"/>
     <w:tmpl w:val="3892C316"/>
@@ -9982,7 +9052,7 @@
       </w:pPr>
     </w:lvl>
   </w:abstractNum>
-  <w:abstractNum w:abstractNumId="5">
+  <w:abstractNum w:abstractNumId="6">
     <w:nsid w:val="69610A87"/>
     <w:multiLevelType w:val="multilevel"/>
     <w:tmpl w:val="0C544F82"/>
@@ -10077,7 +9147,7 @@
       </w:pPr>
     </w:lvl>
   </w:abstractNum>
-  <w:abstractNum w:abstractNumId="6">
+  <w:abstractNum w:abstractNumId="7">
     <w:nsid w:val="75AA4A85"/>
     <w:multiLevelType w:val="multilevel"/>
     <w:tmpl w:val="67C0972C"/>
@@ -10163,7 +9233,7 @@
       </w:pPr>
     </w:lvl>
   </w:abstractNum>
-  <w:abstractNum w:abstractNumId="7">
+  <w:abstractNum w:abstractNumId="8">
     <w:nsid w:val="7A7C36D4"/>
     <w:multiLevelType w:val="multilevel"/>
     <w:tmpl w:val="4A9A8348"/>
@@ -10283,19 +9353,22 @@
     <w:abstractNumId w:val="0"/>
   </w:num>
   <w:num w:numId="4">
+    <w:abstractNumId w:val="8"/>
+  </w:num>
+  <w:num w:numId="5">
+    <w:abstractNumId w:val="5"/>
+  </w:num>
+  <w:num w:numId="6">
+    <w:abstractNumId w:val="4"/>
+  </w:num>
+  <w:num w:numId="7">
+    <w:abstractNumId w:val="6"/>
+  </w:num>
+  <w:num w:numId="8">
     <w:abstractNumId w:val="7"/>
   </w:num>
-  <w:num w:numId="5">
-    <w:abstractNumId w:val="4"/>
-  </w:num>
-  <w:num w:numId="6">
+  <w:num w:numId="9">
     <w:abstractNumId w:val="3"/>
-  </w:num>
-  <w:num w:numId="7">
-    <w:abstractNumId w:val="5"/>
-  </w:num>
-  <w:num w:numId="8">
-    <w:abstractNumId w:val="6"/>
   </w:num>
 </w:numbering>
 </file>
@@ -11497,7 +10570,7 @@
   <a:extraClrSchemeLst/>
   <a:extLst>
     <a:ext uri="{05A4C25C-085E-4340-85A3-A5531E510DB2}">
-      <thm15:themeFamily xmlns:thm15="http://schemas.microsoft.com/office/thememl/2012/main" xmlns="" name="Office Theme" id="{62F939B6-93AF-4DB8-9C6B-D6C7DFDC589F}" vid="{4A3C46E8-61CC-4603-A589-7422A47A8E4A}"/>
+      <thm15:themeFamily xmlns="" xmlns:thm15="http://schemas.microsoft.com/office/thememl/2012/main" name="Office Theme" id="{62F939B6-93AF-4DB8-9C6B-D6C7DFDC589F}" vid="{4A3C46E8-61CC-4603-A589-7422A47A8E4A}"/>
     </a:ext>
   </a:extLst>
 </a:theme>
